--- a/semester2/OPD/lab4/Отчёт OPD lab4.docx
+++ b/semester2/OPD/lab4/Отчёт OPD lab4.docx
@@ -720,7 +720,7 @@
                 <w:noProof/>
                 <w:webHidden/>
               </w:rPr>
-              <w:t>4</w:t>
+              <w:t>5</w:t>
             </w:r>
             <w:r>
               <w:rPr>
@@ -830,7 +830,7 @@
                 <w:noProof/>
                 <w:webHidden/>
               </w:rPr>
-              <w:t>5</w:t>
+              <w:t>6</w:t>
             </w:r>
             <w:r>
               <w:rPr>
@@ -896,7 +896,7 @@
               <w:rPr>
                 <w:webHidden/>
               </w:rPr>
-              <w:t>6</w:t>
+              <w:t>7</w:t>
             </w:r>
             <w:r>
               <w:rPr>
@@ -1445,19 +1445,7 @@
               <w:rPr>
                 <w:rFonts w:ascii="Courier New" w:hAnsi="Courier New" w:cs="Courier New"/>
               </w:rPr>
-              <w:t xml:space="preserve"> ячейки </w:t>
-            </w:r>
-            <w:r>
-              <w:rPr>
-                <w:rFonts w:ascii="Courier New" w:hAnsi="Courier New" w:cs="Courier New"/>
-              </w:rPr>
-              <w:t>после</w:t>
-            </w:r>
-            <w:r>
-              <w:rPr>
-                <w:rFonts w:ascii="Courier New" w:hAnsi="Courier New" w:cs="Courier New"/>
-              </w:rPr>
-              <w:t xml:space="preserve"> </w:t>
+              <w:t xml:space="preserve"> ячейки после </w:t>
             </w:r>
             <w:r>
               <w:rPr>
@@ -1493,19 +1481,7 @@
               <w:rPr>
                 <w:rFonts w:ascii="Courier New" w:hAnsi="Courier New" w:cs="Courier New"/>
               </w:rPr>
-              <w:t xml:space="preserve"> </w:t>
-            </w:r>
-            <w:r>
-              <w:rPr>
-                <w:rFonts w:ascii="Courier New" w:hAnsi="Courier New" w:cs="Courier New"/>
-              </w:rPr>
-              <w:t>M</w:t>
-            </w:r>
-            <w:r>
-              <w:rPr>
-                <w:rFonts w:ascii="Courier New" w:hAnsi="Courier New" w:cs="Courier New"/>
-              </w:rPr>
-              <w:t>(</w:t>
+              <w:t xml:space="preserve"> M(</w:t>
             </w:r>
             <w:r>
               <w:rPr>
@@ -2194,13 +2170,7 @@
               <w:rPr>
                 <w:rFonts w:ascii="Courier New" w:hAnsi="Courier New" w:cs="Courier New"/>
               </w:rPr>
-              <w:t xml:space="preserve"> </w:t>
-            </w:r>
-            <w:r>
-              <w:rPr>
-                <w:rFonts w:ascii="Courier New" w:hAnsi="Courier New" w:cs="Courier New"/>
-              </w:rPr>
-              <w:t>(</w:t>
+              <w:t xml:space="preserve"> (</w:t>
             </w:r>
             <w:r>
               <w:rPr>
@@ -2507,13 +2477,7 @@
               <w:rPr>
                 <w:rFonts w:ascii="Courier New" w:hAnsi="Courier New" w:cs="Courier New"/>
               </w:rPr>
-              <w:t xml:space="preserve"> расположенной на </w:t>
-            </w:r>
-            <w:r>
-              <w:rPr>
-                <w:rFonts w:ascii="Courier New" w:hAnsi="Courier New" w:cs="Courier New"/>
-              </w:rPr>
-              <w:t>1</w:t>
+              <w:t xml:space="preserve"> расположенной на 1</w:t>
             </w:r>
             <w:r>
               <w:rPr>
@@ -2525,19 +2489,7 @@
               <w:rPr>
                 <w:rFonts w:ascii="Courier New" w:hAnsi="Courier New" w:cs="Courier New"/>
               </w:rPr>
-              <w:t xml:space="preserve"> ячеек </w:t>
-            </w:r>
-            <w:r>
-              <w:rPr>
-                <w:rFonts w:ascii="Courier New" w:hAnsi="Courier New" w:cs="Courier New"/>
-              </w:rPr>
-              <w:t>после</w:t>
-            </w:r>
-            <w:r>
-              <w:rPr>
-                <w:rFonts w:ascii="Courier New" w:hAnsi="Courier New" w:cs="Courier New"/>
-              </w:rPr>
-              <w:t xml:space="preserve"> </w:t>
+              <w:t xml:space="preserve"> ячеек после </w:t>
             </w:r>
             <w:r>
               <w:rPr>
@@ -2575,14 +2527,7 @@
                 <w:rFonts w:ascii="Courier New" w:hAnsi="Courier New" w:cs="Courier New"/>
                 <w:lang w:val="en-US"/>
               </w:rPr>
-              <w:t xml:space="preserve">AC - </w:t>
-            </w:r>
-            <w:r>
-              <w:rPr>
-                <w:rFonts w:ascii="Courier New" w:hAnsi="Courier New" w:cs="Courier New"/>
-                <w:lang w:val="en-US"/>
-              </w:rPr>
-              <w:t>M(</w:t>
+              <w:t>AC - M(</w:t>
             </w:r>
             <w:r>
               <w:rPr>
@@ -2596,14 +2541,7 @@
                 <w:rFonts w:ascii="Courier New" w:hAnsi="Courier New" w:cs="Courier New"/>
                 <w:lang w:val="en-US"/>
               </w:rPr>
-              <w:t>)</w:t>
-            </w:r>
-            <w:r>
-              <w:rPr>
-                <w:rFonts w:ascii="Courier New" w:hAnsi="Courier New" w:cs="Courier New"/>
-                <w:lang w:val="en-US"/>
-              </w:rPr>
-              <w:t xml:space="preserve"> </w:t>
+              <w:t xml:space="preserve">) </w:t>
             </w:r>
             <w:r>
               <w:rPr>
@@ -3855,31 +3793,7 @@
               <w:rPr>
                 <w:rFonts w:ascii="Courier New" w:hAnsi="Courier New" w:cs="Courier New"/>
               </w:rPr>
-              <w:t xml:space="preserve"> расположенной на </w:t>
-            </w:r>
-            <w:r>
-              <w:rPr>
-                <w:rFonts w:ascii="Courier New" w:hAnsi="Courier New" w:cs="Courier New"/>
-              </w:rPr>
-              <w:t>12</w:t>
-            </w:r>
-            <w:r>
-              <w:rPr>
-                <w:rFonts w:ascii="Courier New" w:hAnsi="Courier New" w:cs="Courier New"/>
-              </w:rPr>
-              <w:t xml:space="preserve"> ячеек</w:t>
-            </w:r>
-            <w:r>
-              <w:rPr>
-                <w:rFonts w:ascii="Courier New" w:hAnsi="Courier New" w:cs="Courier New"/>
-              </w:rPr>
-              <w:t xml:space="preserve"> после</w:t>
-            </w:r>
-            <w:r>
-              <w:rPr>
-                <w:rFonts w:ascii="Courier New" w:hAnsi="Courier New" w:cs="Courier New"/>
-              </w:rPr>
-              <w:t xml:space="preserve"> </w:t>
+              <w:t xml:space="preserve"> расположенной на 12 ячеек после </w:t>
             </w:r>
             <w:r>
               <w:rPr>
@@ -4091,13 +4005,7 @@
               <w:rPr>
                 <w:rFonts w:ascii="Courier New" w:hAnsi="Courier New" w:cs="Courier New"/>
               </w:rPr>
-              <w:t>1</w:t>
-            </w:r>
-            <w:r>
-              <w:rPr>
-                <w:rFonts w:ascii="Courier New" w:hAnsi="Courier New" w:cs="Courier New"/>
-              </w:rPr>
-              <w:t xml:space="preserve"> ячеек после </w:t>
+              <w:t xml:space="preserve">1 ячеек после </w:t>
             </w:r>
             <w:r>
               <w:rPr>
@@ -5154,19 +5062,7 @@
               <w:rPr>
                 <w:rFonts w:ascii="Courier New" w:hAnsi="Courier New" w:cs="Courier New"/>
               </w:rPr>
-              <w:t xml:space="preserve"> расположенной на </w:t>
-            </w:r>
-            <w:r>
-              <w:rPr>
-                <w:rFonts w:ascii="Courier New" w:hAnsi="Courier New" w:cs="Courier New"/>
-              </w:rPr>
-              <w:t>5</w:t>
-            </w:r>
-            <w:r>
-              <w:rPr>
-                <w:rFonts w:ascii="Courier New" w:hAnsi="Courier New" w:cs="Courier New"/>
-              </w:rPr>
-              <w:t xml:space="preserve"> ячеек после </w:t>
+              <w:t xml:space="preserve"> расположенной на 5 ячеек после </w:t>
             </w:r>
             <w:r>
               <w:rPr>
@@ -5367,19 +5263,7 @@
               <w:rPr>
                 <w:rFonts w:ascii="Courier New" w:hAnsi="Courier New" w:cs="Courier New"/>
               </w:rPr>
-              <w:t xml:space="preserve">, расположенную на </w:t>
-            </w:r>
-            <w:r>
-              <w:rPr>
-                <w:rFonts w:ascii="Courier New" w:hAnsi="Courier New" w:cs="Courier New"/>
-              </w:rPr>
-              <w:t>4</w:t>
-            </w:r>
-            <w:r>
-              <w:rPr>
-                <w:rFonts w:ascii="Courier New" w:hAnsi="Courier New" w:cs="Courier New"/>
-              </w:rPr>
-              <w:t xml:space="preserve"> ячеек после </w:t>
+              <w:t xml:space="preserve">, расположенную на 4 ячеек после </w:t>
             </w:r>
             <w:r>
               <w:rPr>
@@ -5616,6 +5500,13 @@
                 <w:lang w:val="en-US"/>
               </w:rPr>
             </w:pPr>
+            <w:r>
+              <w:rPr>
+                <w:rFonts w:ascii="Courier New" w:hAnsi="Courier New" w:cs="Courier New"/>
+                <w:lang w:val="en-US"/>
+              </w:rPr>
+              <w:t>z</w:t>
+            </w:r>
           </w:p>
         </w:tc>
         <w:tc>
@@ -5632,8 +5523,22 @@
               <w:jc w:val="center"/>
               <w:rPr>
                 <w:rFonts w:ascii="Courier New" w:hAnsi="Courier New" w:cs="Courier New"/>
-              </w:rPr>
-            </w:pPr>
+                <w:lang w:val="en-US"/>
+              </w:rPr>
+            </w:pPr>
+            <w:r>
+              <w:rPr>
+                <w:rFonts w:ascii="Courier New" w:hAnsi="Courier New" w:cs="Courier New"/>
+              </w:rPr>
+              <w:t xml:space="preserve">Переменная </w:t>
+            </w:r>
+            <w:r>
+              <w:rPr>
+                <w:rFonts w:ascii="Courier New" w:hAnsi="Courier New" w:cs="Courier New"/>
+                <w:lang w:val="en-US"/>
+              </w:rPr>
+              <w:t>Z</w:t>
+            </w:r>
           </w:p>
         </w:tc>
       </w:tr>
@@ -5704,8 +5609,16 @@
               <w:jc w:val="center"/>
               <w:rPr>
                 <w:rFonts w:ascii="Courier New" w:hAnsi="Courier New" w:cs="Courier New"/>
-              </w:rPr>
-            </w:pPr>
+                <w:lang w:val="en-US"/>
+              </w:rPr>
+            </w:pPr>
+            <w:r>
+              <w:rPr>
+                <w:rFonts w:ascii="Courier New" w:hAnsi="Courier New" w:cs="Courier New"/>
+                <w:lang w:val="en-US"/>
+              </w:rPr>
+              <w:t>y</w:t>
+            </w:r>
           </w:p>
         </w:tc>
         <w:tc>
@@ -5724,6 +5637,19 @@
                 <w:rFonts w:ascii="Courier New" w:hAnsi="Courier New" w:cs="Courier New"/>
               </w:rPr>
             </w:pPr>
+            <w:r>
+              <w:rPr>
+                <w:rFonts w:ascii="Courier New" w:hAnsi="Courier New" w:cs="Courier New"/>
+              </w:rPr>
+              <w:t xml:space="preserve">Переменная </w:t>
+            </w:r>
+            <w:r>
+              <w:rPr>
+                <w:rFonts w:ascii="Courier New" w:hAnsi="Courier New" w:cs="Courier New"/>
+                <w:lang w:val="en-US"/>
+              </w:rPr>
+              <w:t>Y</w:t>
+            </w:r>
           </w:p>
         </w:tc>
       </w:tr>
@@ -5794,6 +5720,13 @@
                 <w:lang w:val="en-US"/>
               </w:rPr>
             </w:pPr>
+            <w:r>
+              <w:rPr>
+                <w:rFonts w:ascii="Courier New" w:hAnsi="Courier New" w:cs="Courier New"/>
+                <w:lang w:val="en-US"/>
+              </w:rPr>
+              <w:t>x</w:t>
+            </w:r>
           </w:p>
         </w:tc>
         <w:tc>
@@ -5811,6 +5744,19 @@
                 <w:rFonts w:ascii="Courier New" w:hAnsi="Courier New" w:cs="Courier New"/>
               </w:rPr>
             </w:pPr>
+            <w:r>
+              <w:rPr>
+                <w:rFonts w:ascii="Courier New" w:hAnsi="Courier New" w:cs="Courier New"/>
+              </w:rPr>
+              <w:t xml:space="preserve">Переменная </w:t>
+            </w:r>
+            <w:r>
+              <w:rPr>
+                <w:rFonts w:ascii="Courier New" w:hAnsi="Courier New" w:cs="Courier New"/>
+                <w:lang w:val="en-US"/>
+              </w:rPr>
+              <w:t>X</w:t>
+            </w:r>
           </w:p>
         </w:tc>
       </w:tr>
@@ -5909,6 +5855,19 @@
                 <w:rFonts w:ascii="Courier New" w:hAnsi="Courier New" w:cs="Courier New"/>
               </w:rPr>
             </w:pPr>
+            <w:r>
+              <w:rPr>
+                <w:rFonts w:ascii="Courier New" w:hAnsi="Courier New" w:cs="Courier New"/>
+              </w:rPr>
+              <w:t xml:space="preserve">Переменная </w:t>
+            </w:r>
+            <w:r>
+              <w:rPr>
+                <w:rFonts w:ascii="Courier New" w:hAnsi="Courier New" w:cs="Courier New"/>
+                <w:lang w:val="en-US"/>
+              </w:rPr>
+              <w:t>result</w:t>
+            </w:r>
           </w:p>
         </w:tc>
       </w:tr>
@@ -6137,19 +6096,7 @@
               <w:rPr>
                 <w:rFonts w:ascii="Courier New" w:hAnsi="Courier New" w:cs="Courier New"/>
               </w:rPr>
-              <w:t xml:space="preserve">верхней </w:t>
-            </w:r>
-            <w:r>
-              <w:rPr>
-                <w:rFonts w:ascii="Courier New" w:hAnsi="Courier New" w:cs="Courier New"/>
-              </w:rPr>
-              <w:t>ячейки</w:t>
-            </w:r>
-            <w:r>
-              <w:rPr>
-                <w:rFonts w:ascii="Courier New" w:hAnsi="Courier New" w:cs="Courier New"/>
-              </w:rPr>
-              <w:t xml:space="preserve"> стека</w:t>
+              <w:t>верхней ячейки стека</w:t>
             </w:r>
             <w:r>
               <w:rPr>
@@ -6995,21 +6942,7 @@
                 <w:rFonts w:ascii="Courier New" w:hAnsi="Courier New" w:cs="Courier New"/>
                 <w:lang w:val="en-US"/>
               </w:rPr>
-              <w:t>BEQ (IP+</w:t>
-            </w:r>
-            <w:r>
-              <w:rPr>
-                <w:rFonts w:ascii="Courier New" w:hAnsi="Courier New" w:cs="Courier New"/>
-                <w:lang w:val="en-US"/>
-              </w:rPr>
-              <w:t>3</w:t>
-            </w:r>
-            <w:r>
-              <w:rPr>
-                <w:rFonts w:ascii="Courier New" w:hAnsi="Courier New" w:cs="Courier New"/>
-                <w:lang w:val="en-US"/>
-              </w:rPr>
-              <w:t>)</w:t>
+              <w:t>BEQ (IP+3)</w:t>
             </w:r>
           </w:p>
         </w:tc>
@@ -7227,14 +7160,12 @@
               <w:rPr>
                 <w:rFonts w:ascii="Courier New" w:hAnsi="Courier New" w:cs="Courier New"/>
                 <w:vertAlign w:val="subscript"/>
-                <w:lang w:val="en-US"/>
               </w:rPr>
               <w:t>15</w:t>
             </w:r>
             <w:r>
               <w:rPr>
                 <w:rFonts w:ascii="Courier New" w:hAnsi="Courier New" w:cs="Courier New"/>
-                <w:lang w:val="en-US"/>
               </w:rPr>
               <w:t xml:space="preserve"> </w:t>
             </w:r>
@@ -7247,7 +7178,6 @@
             <w:r>
               <w:rPr>
                 <w:rFonts w:ascii="Courier New" w:hAnsi="Courier New" w:cs="Courier New"/>
-                <w:lang w:val="en-US"/>
               </w:rPr>
               <w:t xml:space="preserve"> </w:t>
             </w:r>
@@ -7256,7 +7186,13 @@
                 <w:rFonts w:ascii="Courier New" w:hAnsi="Courier New" w:cs="Courier New"/>
                 <w:lang w:val="en-US"/>
               </w:rPr>
-              <w:t xml:space="preserve">C, 0 </w:t>
+              <w:t>C</w:t>
+            </w:r>
+            <w:r>
+              <w:rPr>
+                <w:rFonts w:ascii="Courier New" w:hAnsi="Courier New" w:cs="Courier New"/>
+              </w:rPr>
+              <w:t xml:space="preserve">, 0 </w:t>
             </w:r>
             <w:r>
               <w:rPr>
@@ -7267,7 +7203,6 @@
             <w:r>
               <w:rPr>
                 <w:rFonts w:ascii="Courier New" w:hAnsi="Courier New" w:cs="Courier New"/>
-                <w:lang w:val="en-US"/>
               </w:rPr>
               <w:t xml:space="preserve"> </w:t>
             </w:r>
@@ -7282,7 +7217,6 @@
               <w:rPr>
                 <w:rFonts w:ascii="Courier New" w:hAnsi="Courier New" w:cs="Courier New"/>
                 <w:vertAlign w:val="subscript"/>
-                <w:lang w:val="en-US"/>
               </w:rPr>
               <w:t>0</w:t>
             </w:r>
@@ -7453,21 +7387,7 @@
                 <w:rFonts w:ascii="Courier New" w:hAnsi="Courier New" w:cs="Courier New"/>
                 <w:lang w:val="en-US"/>
               </w:rPr>
-              <w:t>M(</w:t>
-            </w:r>
-            <w:r>
-              <w:rPr>
-                <w:rFonts w:ascii="Courier New" w:hAnsi="Courier New" w:cs="Courier New"/>
-                <w:lang w:val="en-US"/>
-              </w:rPr>
-              <w:t>712</w:t>
-            </w:r>
-            <w:r>
-              <w:rPr>
-                <w:rFonts w:ascii="Courier New" w:hAnsi="Courier New" w:cs="Courier New"/>
-                <w:lang w:val="en-US"/>
-              </w:rPr>
-              <w:t>)</w:t>
+              <w:t>M(712)</w:t>
             </w:r>
             <w:r>
               <w:rPr>
@@ -7594,13 +7514,7 @@
               <w:rPr>
                 <w:rFonts w:ascii="Courier New" w:hAnsi="Courier New" w:cs="Courier New"/>
               </w:rPr>
-              <w:t xml:space="preserve">Перескок в ячейку </w:t>
-            </w:r>
-            <w:r>
-              <w:rPr>
-                <w:rFonts w:ascii="Courier New" w:hAnsi="Courier New" w:cs="Courier New"/>
-              </w:rPr>
-              <w:t>70</w:t>
+              <w:t>Перескок в ячейку 70</w:t>
             </w:r>
             <w:r>
               <w:rPr>
@@ -7625,13 +7539,7 @@
               <w:rPr>
                 <w:rFonts w:ascii="Courier New" w:hAnsi="Courier New" w:cs="Courier New"/>
               </w:rPr>
-              <w:t xml:space="preserve"> </w:t>
-            </w:r>
-            <w:r>
-              <w:rPr>
-                <w:rFonts w:ascii="Courier New" w:hAnsi="Courier New" w:cs="Courier New"/>
-              </w:rPr>
-              <w:t xml:space="preserve">после </w:t>
+              <w:t xml:space="preserve"> после </w:t>
             </w:r>
             <w:r>
               <w:rPr>
@@ -7656,14 +7564,7 @@
                 <w:rFonts w:ascii="Courier New" w:hAnsi="Courier New" w:cs="Courier New"/>
                 <w:lang w:val="en-US"/>
               </w:rPr>
-              <w:t>I</w:t>
-            </w:r>
-            <w:r>
-              <w:rPr>
-                <w:rFonts w:ascii="Courier New" w:hAnsi="Courier New" w:cs="Courier New"/>
-                <w:lang w:val="en-US"/>
-              </w:rPr>
-              <w:t>P+1</w:t>
+              <w:t>IP+1</w:t>
             </w:r>
             <w:r>
               <w:rPr>
@@ -7801,13 +7702,7 @@
               <w:rPr>
                 <w:rFonts w:ascii="Courier New" w:hAnsi="Courier New" w:cs="Courier New"/>
               </w:rPr>
-              <w:t xml:space="preserve"> </w:t>
-            </w:r>
-            <w:r>
-              <w:rPr>
-                <w:rFonts w:ascii="Courier New" w:hAnsi="Courier New" w:cs="Courier New"/>
-              </w:rPr>
-              <w:t xml:space="preserve">ячейки памяти </w:t>
+              <w:t xml:space="preserve"> ячейки памяти </w:t>
             </w:r>
             <w:r>
               <w:rPr>
@@ -7985,14 +7880,7 @@
                 <w:rFonts w:ascii="Courier New" w:hAnsi="Courier New" w:cs="Courier New"/>
                 <w:lang w:val="en-US"/>
               </w:rPr>
-              <w:t>ST</w:t>
-            </w:r>
-            <w:r>
-              <w:rPr>
-                <w:rFonts w:ascii="Courier New" w:hAnsi="Courier New" w:cs="Courier New"/>
-                <w:lang w:val="en-US"/>
-              </w:rPr>
-              <w:t xml:space="preserve"> (SP+1)</w:t>
+              <w:t>ST (SP+1)</w:t>
             </w:r>
           </w:p>
         </w:tc>
@@ -8022,37 +7910,7 @@
               <w:rPr>
                 <w:rFonts w:ascii="Courier New" w:hAnsi="Courier New" w:cs="Courier New"/>
               </w:rPr>
-              <w:t xml:space="preserve">ячейки аккумулятора в </w:t>
-            </w:r>
-            <w:r>
-              <w:rPr>
-                <w:rFonts w:ascii="Courier New" w:hAnsi="Courier New" w:cs="Courier New"/>
-              </w:rPr>
-              <w:t>верхн</w:t>
-            </w:r>
-            <w:r>
-              <w:rPr>
-                <w:rFonts w:ascii="Courier New" w:hAnsi="Courier New" w:cs="Courier New"/>
-              </w:rPr>
-              <w:t>юю</w:t>
-            </w:r>
-            <w:r>
-              <w:rPr>
-                <w:rFonts w:ascii="Courier New" w:hAnsi="Courier New" w:cs="Courier New"/>
-              </w:rPr>
-              <w:t xml:space="preserve"> ячейк</w:t>
-            </w:r>
-            <w:r>
-              <w:rPr>
-                <w:rFonts w:ascii="Courier New" w:hAnsi="Courier New" w:cs="Courier New"/>
-              </w:rPr>
-              <w:t xml:space="preserve">у </w:t>
-            </w:r>
-            <w:r>
-              <w:rPr>
-                <w:rFonts w:ascii="Courier New" w:hAnsi="Courier New" w:cs="Courier New"/>
-              </w:rPr>
-              <w:t>стека</w:t>
+              <w:t>ячейки аккумулятора в верхнюю ячейку стека</w:t>
             </w:r>
           </w:p>
           <w:p>
@@ -8087,13 +7945,7 @@
               <w:rPr>
                 <w:rFonts w:ascii="Courier New" w:hAnsi="Courier New" w:cs="Courier New"/>
               </w:rPr>
-              <w:t xml:space="preserve"> </w:t>
-            </w:r>
-            <w:r>
-              <w:rPr>
-                <w:rFonts w:ascii="Courier New" w:hAnsi="Courier New" w:cs="Courier New"/>
-              </w:rPr>
-              <w:t>M(</w:t>
+              <w:t xml:space="preserve"> M(</w:t>
             </w:r>
             <w:r>
               <w:rPr>
@@ -8231,15 +8083,26 @@
               <w:jc w:val="center"/>
               <w:rPr>
                 <w:rFonts w:ascii="Courier New" w:hAnsi="Courier New" w:cs="Courier New"/>
-                <w:lang w:val="en-US"/>
-              </w:rPr>
-            </w:pPr>
-            <w:r>
-              <w:rPr>
-                <w:rFonts w:ascii="Courier New" w:hAnsi="Courier New" w:cs="Courier New"/>
-                <w:lang w:val="en-US"/>
-              </w:rPr>
-              <w:t xml:space="preserve">(SP)+ </w:t>
+              </w:rPr>
+            </w:pPr>
+            <w:r>
+              <w:rPr>
+                <w:rFonts w:ascii="Courier New" w:hAnsi="Courier New" w:cs="Courier New"/>
+              </w:rPr>
+              <w:t>(</w:t>
+            </w:r>
+            <w:r>
+              <w:rPr>
+                <w:rFonts w:ascii="Courier New" w:hAnsi="Courier New" w:cs="Courier New"/>
+                <w:lang w:val="en-US"/>
+              </w:rPr>
+              <w:t>SP</w:t>
+            </w:r>
+            <w:r>
+              <w:rPr>
+                <w:rFonts w:ascii="Courier New" w:hAnsi="Courier New" w:cs="Courier New"/>
+              </w:rPr>
+              <w:t xml:space="preserve">)+ </w:t>
             </w:r>
             <w:r>
               <w:rPr>
@@ -8250,7 +8113,6 @@
             <w:r>
               <w:rPr>
                 <w:rFonts w:ascii="Courier New" w:hAnsi="Courier New" w:cs="Courier New"/>
-                <w:lang w:val="en-US"/>
               </w:rPr>
               <w:t xml:space="preserve"> </w:t>
             </w:r>
@@ -8335,8 +8197,16 @@
               <w:jc w:val="center"/>
               <w:rPr>
                 <w:rFonts w:ascii="Courier New" w:hAnsi="Courier New" w:cs="Courier New"/>
-              </w:rPr>
-            </w:pPr>
+                <w:lang w:val="en-US"/>
+              </w:rPr>
+            </w:pPr>
+            <w:r>
+              <w:rPr>
+                <w:rFonts w:ascii="Courier New" w:hAnsi="Courier New" w:cs="Courier New"/>
+                <w:lang w:val="en-US"/>
+              </w:rPr>
+              <w:t>const1</w:t>
+            </w:r>
           </w:p>
         </w:tc>
         <w:tc>
@@ -8355,6 +8225,12 @@
                 <w:rFonts w:ascii="Courier New" w:hAnsi="Courier New" w:cs="Courier New"/>
               </w:rPr>
             </w:pPr>
+            <w:r>
+              <w:rPr>
+                <w:rFonts w:ascii="Courier New" w:hAnsi="Courier New" w:cs="Courier New"/>
+              </w:rPr>
+              <w:t>константа</w:t>
+            </w:r>
           </w:p>
         </w:tc>
       </w:tr>
@@ -8431,6 +8307,27 @@
                 <w:rFonts w:ascii="Courier New" w:hAnsi="Courier New" w:cs="Courier New"/>
               </w:rPr>
             </w:pPr>
+            <w:r>
+              <w:rPr>
+                <w:rFonts w:ascii="Courier New" w:hAnsi="Courier New" w:cs="Courier New"/>
+                <w:lang w:val="en-US"/>
+              </w:rPr>
+              <w:t>c</w:t>
+            </w:r>
+            <w:r>
+              <w:rPr>
+                <w:rFonts w:ascii="Courier New" w:hAnsi="Courier New" w:cs="Courier New"/>
+                <w:lang w:val="en-US"/>
+              </w:rPr>
+              <w:t>onst</w:t>
+            </w:r>
+            <w:r>
+              <w:rPr>
+                <w:rFonts w:ascii="Courier New" w:hAnsi="Courier New" w:cs="Courier New"/>
+                <w:lang w:val="en-US"/>
+              </w:rPr>
+              <w:t>2</w:t>
+            </w:r>
           </w:p>
         </w:tc>
         <w:tc>
@@ -8449,6 +8346,12 @@
                 <w:rFonts w:ascii="Courier New" w:hAnsi="Courier New" w:cs="Courier New"/>
               </w:rPr>
             </w:pPr>
+            <w:r>
+              <w:rPr>
+                <w:rFonts w:ascii="Courier New" w:hAnsi="Courier New" w:cs="Courier New"/>
+              </w:rPr>
+              <w:t>константа</w:t>
+            </w:r>
           </w:p>
         </w:tc>
       </w:tr>
@@ -8499,6 +8402,236 @@
           <w:lang w:val="en-US"/>
         </w:rPr>
         <w:lastRenderedPageBreak/>
+        <w:t>f(a):</w:t>
+      </w:r>
+    </w:p>
+    <w:p>
+      <w:pPr>
+        <w:pStyle w:val="a3"/>
+        <w:spacing w:line="240" w:lineRule="auto"/>
+        <w:rPr>
+          <w:rFonts w:ascii="Courier New" w:hAnsi="Courier New" w:cs="Courier New"/>
+          <w:lang w:val="en-US"/>
+        </w:rPr>
+      </w:pPr>
+      <w:r>
+        <w:rPr>
+          <w:rFonts w:ascii="Courier New" w:hAnsi="Courier New" w:cs="Courier New"/>
+          <w:lang w:val="en-US"/>
+        </w:rPr>
+        <w:tab/>
+        <w:t>if (a &gt;= 0):</w:t>
+      </w:r>
+    </w:p>
+    <w:p>
+      <w:pPr>
+        <w:pStyle w:val="a3"/>
+        <w:spacing w:line="240" w:lineRule="auto"/>
+        <w:rPr>
+          <w:rFonts w:ascii="Courier New" w:hAnsi="Courier New" w:cs="Courier New"/>
+          <w:lang w:val="en-US"/>
+        </w:rPr>
+      </w:pPr>
+      <w:r>
+        <w:rPr>
+          <w:rFonts w:ascii="Courier New" w:hAnsi="Courier New" w:cs="Courier New"/>
+          <w:lang w:val="en-US"/>
+        </w:rPr>
+        <w:tab/>
+      </w:r>
+      <w:r>
+        <w:rPr>
+          <w:rFonts w:ascii="Courier New" w:hAnsi="Courier New" w:cs="Courier New"/>
+          <w:lang w:val="en-US"/>
+        </w:rPr>
+        <w:tab/>
+        <w:t xml:space="preserve">if (a &gt; </w:t>
+      </w:r>
+      <w:r>
+        <w:rPr>
+          <w:rFonts w:ascii="Courier New" w:hAnsi="Courier New" w:cs="Courier New"/>
+          <w:lang w:val="en-US"/>
+        </w:rPr>
+        <w:t>F37D</w:t>
+      </w:r>
+      <w:r>
+        <w:rPr>
+          <w:rFonts w:ascii="Courier New" w:hAnsi="Courier New" w:cs="Courier New"/>
+          <w:lang w:val="en-US"/>
+        </w:rPr>
+        <w:t>):</w:t>
+      </w:r>
+    </w:p>
+    <w:p>
+      <w:pPr>
+        <w:pStyle w:val="a3"/>
+        <w:spacing w:line="240" w:lineRule="auto"/>
+        <w:rPr>
+          <w:rFonts w:ascii="Courier New" w:hAnsi="Courier New" w:cs="Courier New"/>
+          <w:lang w:val="en-US"/>
+        </w:rPr>
+      </w:pPr>
+      <w:r>
+        <w:rPr>
+          <w:rFonts w:ascii="Courier New" w:hAnsi="Courier New" w:cs="Courier New"/>
+          <w:lang w:val="en-US"/>
+        </w:rPr>
+        <w:tab/>
+      </w:r>
+      <w:r>
+        <w:rPr>
+          <w:rFonts w:ascii="Courier New" w:hAnsi="Courier New" w:cs="Courier New"/>
+          <w:lang w:val="en-US"/>
+        </w:rPr>
+        <w:tab/>
+      </w:r>
+      <w:r>
+        <w:rPr>
+          <w:rFonts w:ascii="Courier New" w:hAnsi="Courier New" w:cs="Courier New"/>
+          <w:lang w:val="en-US"/>
+        </w:rPr>
+        <w:tab/>
+        <w:t>result *= 2</w:t>
+      </w:r>
+    </w:p>
+    <w:p>
+      <w:pPr>
+        <w:pStyle w:val="a3"/>
+        <w:spacing w:line="240" w:lineRule="auto"/>
+        <w:rPr>
+          <w:rFonts w:ascii="Courier New" w:hAnsi="Courier New" w:cs="Courier New"/>
+          <w:lang w:val="en-US"/>
+        </w:rPr>
+      </w:pPr>
+      <w:r>
+        <w:rPr>
+          <w:rFonts w:ascii="Courier New" w:hAnsi="Courier New" w:cs="Courier New"/>
+          <w:lang w:val="en-US"/>
+        </w:rPr>
+        <w:tab/>
+      </w:r>
+      <w:r>
+        <w:rPr>
+          <w:rFonts w:ascii="Courier New" w:hAnsi="Courier New" w:cs="Courier New"/>
+          <w:lang w:val="en-US"/>
+        </w:rPr>
+        <w:tab/>
+      </w:r>
+      <w:r>
+        <w:rPr>
+          <w:rFonts w:ascii="Courier New" w:hAnsi="Courier New" w:cs="Courier New"/>
+          <w:lang w:val="en-US"/>
+        </w:rPr>
+        <w:tab/>
+        <w:t>result += 00B5</w:t>
+      </w:r>
+    </w:p>
+    <w:p>
+      <w:pPr>
+        <w:pStyle w:val="a3"/>
+        <w:spacing w:line="240" w:lineRule="auto"/>
+        <w:rPr>
+          <w:rFonts w:ascii="Courier New" w:hAnsi="Courier New" w:cs="Courier New"/>
+          <w:lang w:val="en-US"/>
+        </w:rPr>
+      </w:pPr>
+      <w:r>
+        <w:rPr>
+          <w:rFonts w:ascii="Courier New" w:hAnsi="Courier New" w:cs="Courier New"/>
+          <w:lang w:val="en-US"/>
+        </w:rPr>
+        <w:tab/>
+      </w:r>
+      <w:r>
+        <w:rPr>
+          <w:rFonts w:ascii="Courier New" w:hAnsi="Courier New" w:cs="Courier New"/>
+          <w:lang w:val="en-US"/>
+        </w:rPr>
+        <w:tab/>
+        <w:t>else:</w:t>
+      </w:r>
+    </w:p>
+    <w:p>
+      <w:pPr>
+        <w:pStyle w:val="a3"/>
+        <w:spacing w:line="240" w:lineRule="auto"/>
+        <w:rPr>
+          <w:rFonts w:ascii="Courier New" w:hAnsi="Courier New" w:cs="Courier New"/>
+          <w:lang w:val="en-US"/>
+        </w:rPr>
+      </w:pPr>
+      <w:r>
+        <w:rPr>
+          <w:rFonts w:ascii="Courier New" w:hAnsi="Courier New" w:cs="Courier New"/>
+          <w:lang w:val="en-US"/>
+        </w:rPr>
+        <w:tab/>
+      </w:r>
+      <w:r>
+        <w:rPr>
+          <w:rFonts w:ascii="Courier New" w:hAnsi="Courier New" w:cs="Courier New"/>
+          <w:lang w:val="en-US"/>
+        </w:rPr>
+        <w:tab/>
+      </w:r>
+      <w:r>
+        <w:rPr>
+          <w:rFonts w:ascii="Courier New" w:hAnsi="Courier New" w:cs="Courier New"/>
+          <w:lang w:val="en-US"/>
+        </w:rPr>
+        <w:tab/>
+        <w:t xml:space="preserve">result = </w:t>
+      </w:r>
+      <w:r>
+        <w:rPr>
+          <w:rFonts w:ascii="Courier New" w:hAnsi="Courier New" w:cs="Courier New"/>
+        </w:rPr>
+        <w:t>F37D</w:t>
+      </w:r>
+    </w:p>
+    <w:p>
+      <w:pPr>
+        <w:pStyle w:val="a3"/>
+        <w:spacing w:line="240" w:lineRule="auto"/>
+        <w:rPr>
+          <w:rFonts w:ascii="Courier New" w:hAnsi="Courier New" w:cs="Courier New"/>
+          <w:lang w:val="en-US"/>
+        </w:rPr>
+      </w:pPr>
+      <w:r>
+        <w:rPr>
+          <w:rFonts w:ascii="Courier New" w:hAnsi="Courier New" w:cs="Courier New"/>
+          <w:lang w:val="en-US"/>
+        </w:rPr>
+        <w:tab/>
+        <w:t>return a</w:t>
+      </w:r>
+    </w:p>
+    <w:p>
+      <w:pPr>
+        <w:pStyle w:val="a3"/>
+        <w:spacing w:line="240" w:lineRule="auto"/>
+        <w:rPr>
+          <w:rFonts w:ascii="Courier New" w:hAnsi="Courier New" w:cs="Courier New"/>
+          <w:lang w:val="en-US"/>
+        </w:rPr>
+      </w:pPr>
+    </w:p>
+    <w:p>
+      <w:pPr>
+        <w:pStyle w:val="a3"/>
+        <w:spacing w:line="240" w:lineRule="auto"/>
+        <w:rPr>
+          <w:rFonts w:ascii="Courier New" w:hAnsi="Courier New" w:cs="Courier New"/>
+          <w:vertAlign w:val="subscript"/>
+          <w:lang w:val="en-US"/>
+        </w:rPr>
+      </w:pPr>
+      <w:r>
+        <w:rPr>
+          <w:rFonts w:ascii="Courier New" w:hAnsi="Courier New" w:cs="Courier New"/>
+          <w:lang w:val="en-US"/>
+        </w:rPr>
         <w:t>result</w:t>
       </w:r>
       <w:r>
@@ -8537,40 +8670,7 @@
         <w:spacing w:line="240" w:lineRule="auto"/>
         <w:rPr>
           <w:rFonts w:ascii="Courier New" w:hAnsi="Courier New" w:cs="Courier New"/>
-        </w:rPr>
-      </w:pPr>
-      <w:r>
-        <w:rPr>
-          <w:rFonts w:ascii="Courier New" w:hAnsi="Courier New" w:cs="Courier New"/>
-        </w:rPr>
-        <w:t xml:space="preserve">arr_len </w:t>
-      </w:r>
-      <w:r>
-        <w:rPr>
-          <w:rFonts w:ascii="Courier New" w:hAnsi="Courier New" w:cs="Courier New"/>
-        </w:rPr>
-        <w:t xml:space="preserve">= </w:t>
-      </w:r>
-      <w:r>
-        <w:rPr>
-          <w:rFonts w:ascii="Courier New" w:hAnsi="Courier New" w:cs="Courier New"/>
-        </w:rPr>
-        <w:t>0005</w:t>
-      </w:r>
-      <w:r>
-        <w:rPr>
-          <w:rFonts w:ascii="Courier New" w:hAnsi="Courier New" w:cs="Courier New"/>
-          <w:vertAlign w:val="subscript"/>
-        </w:rPr>
-        <w:t>16</w:t>
-      </w:r>
-    </w:p>
-    <w:p>
-      <w:pPr>
-        <w:pStyle w:val="a3"/>
-        <w:spacing w:line="240" w:lineRule="auto"/>
-        <w:rPr>
-          <w:rFonts w:ascii="Courier New" w:hAnsi="Courier New" w:cs="Courier New"/>
+          <w:lang w:val="en-US"/>
         </w:rPr>
       </w:pPr>
       <w:r>
@@ -8578,168 +8678,7 @@
           <w:rFonts w:ascii="Courier New" w:hAnsi="Courier New" w:cs="Courier New"/>
           <w:lang w:val="en-US"/>
         </w:rPr>
-        <w:t>arr</w:t>
-      </w:r>
-      <w:r>
-        <w:rPr>
-          <w:rFonts w:ascii="Courier New" w:hAnsi="Courier New" w:cs="Courier New"/>
-        </w:rPr>
-        <w:t>_</w:t>
-      </w:r>
-      <w:r>
-        <w:rPr>
-          <w:rFonts w:ascii="Courier New" w:hAnsi="Courier New" w:cs="Courier New"/>
-          <w:lang w:val="en-US"/>
-        </w:rPr>
-        <w:t>current</w:t>
-      </w:r>
-      <w:r>
-        <w:rPr>
-          <w:rFonts w:ascii="Courier New" w:hAnsi="Courier New" w:cs="Courier New"/>
-        </w:rPr>
-        <w:t xml:space="preserve"> </w:t>
-      </w:r>
-      <w:r>
-        <w:rPr>
-          <w:rFonts w:ascii="Courier New" w:hAnsi="Courier New" w:cs="Courier New"/>
-        </w:rPr>
-        <w:t xml:space="preserve">= </w:t>
-      </w:r>
-      <w:r>
-        <w:rPr>
-          <w:rFonts w:ascii="Courier New" w:hAnsi="Courier New" w:cs="Courier New"/>
-        </w:rPr>
-        <w:t>Адрес последнего элемента массива</w:t>
-      </w:r>
-      <w:r>
-        <w:rPr>
-          <w:rFonts w:ascii="Courier New" w:hAnsi="Courier New" w:cs="Courier New"/>
-        </w:rPr>
-        <w:t xml:space="preserve"> + </w:t>
-      </w:r>
-      <w:r>
-        <w:rPr>
-          <w:rFonts w:ascii="Courier New" w:hAnsi="Courier New" w:cs="Courier New"/>
-        </w:rPr>
-        <w:t>1</w:t>
-      </w:r>
-    </w:p>
-    <w:p>
-      <w:pPr>
-        <w:pStyle w:val="a3"/>
-        <w:spacing w:line="240" w:lineRule="auto"/>
-        <w:rPr>
-          <w:rFonts w:ascii="Courier New" w:hAnsi="Courier New" w:cs="Courier New"/>
-          <w:lang w:val="en-US"/>
-        </w:rPr>
-      </w:pPr>
-      <w:r>
-        <w:rPr>
-          <w:rFonts w:ascii="Courier New" w:hAnsi="Courier New" w:cs="Courier New"/>
-          <w:lang w:val="en-US"/>
-        </w:rPr>
-        <w:t>do</w:t>
-      </w:r>
-      <w:r>
-        <w:rPr>
-          <w:rFonts w:ascii="Courier New" w:hAnsi="Courier New" w:cs="Courier New"/>
-          <w:lang w:val="en-US"/>
-        </w:rPr>
-        <w:t>:</w:t>
-      </w:r>
-    </w:p>
-    <w:p>
-      <w:pPr>
-        <w:pStyle w:val="a3"/>
-        <w:spacing w:line="240" w:lineRule="auto"/>
-        <w:rPr>
-          <w:rFonts w:ascii="Courier New" w:hAnsi="Courier New" w:cs="Courier New"/>
-          <w:lang w:val="en-US"/>
-        </w:rPr>
-      </w:pPr>
-      <w:r>
-        <w:rPr>
-          <w:rFonts w:ascii="Courier New" w:hAnsi="Courier New" w:cs="Courier New"/>
-          <w:lang w:val="en-US"/>
-        </w:rPr>
-        <w:tab/>
-      </w:r>
-      <w:r>
-        <w:rPr>
-          <w:rFonts w:ascii="Courier New" w:hAnsi="Courier New" w:cs="Courier New"/>
-          <w:lang w:val="en-US"/>
-        </w:rPr>
-        <w:t>arr_current</w:t>
-      </w:r>
-      <w:r>
-        <w:rPr>
-          <w:rFonts w:ascii="Courier New" w:hAnsi="Courier New" w:cs="Courier New"/>
-          <w:lang w:val="en-US"/>
-        </w:rPr>
-        <w:t xml:space="preserve"> = </w:t>
-      </w:r>
-      <w:r>
-        <w:rPr>
-          <w:rFonts w:ascii="Courier New" w:hAnsi="Courier New" w:cs="Courier New"/>
-          <w:lang w:val="en-US"/>
-        </w:rPr>
-        <w:t>arr_current</w:t>
-      </w:r>
-      <w:r>
-        <w:rPr>
-          <w:rFonts w:ascii="Courier New" w:hAnsi="Courier New" w:cs="Courier New"/>
-          <w:lang w:val="en-US"/>
-        </w:rPr>
-        <w:t xml:space="preserve"> - 1</w:t>
-      </w:r>
-    </w:p>
-    <w:p>
-      <w:pPr>
-        <w:pStyle w:val="a3"/>
-        <w:spacing w:line="240" w:lineRule="auto"/>
-        <w:ind w:left="1416"/>
-        <w:rPr>
-          <w:rFonts w:ascii="Courier New" w:hAnsi="Courier New" w:cs="Courier New"/>
-          <w:lang w:val="en-US"/>
-        </w:rPr>
-      </w:pPr>
-      <w:r>
-        <w:rPr>
-          <w:rFonts w:ascii="Courier New" w:hAnsi="Courier New" w:cs="Courier New"/>
-          <w:lang w:val="en-US"/>
-        </w:rPr>
-        <w:t>AC</w:t>
-      </w:r>
-      <w:r>
-        <w:rPr>
-          <w:rFonts w:ascii="Courier New" w:hAnsi="Courier New" w:cs="Courier New"/>
-          <w:lang w:val="en-US"/>
-        </w:rPr>
-        <w:t xml:space="preserve"> = </w:t>
-      </w:r>
-      <w:r>
-        <w:rPr>
-          <w:rFonts w:ascii="Courier New" w:hAnsi="Courier New" w:cs="Courier New"/>
-          <w:lang w:val="en-US"/>
-        </w:rPr>
-        <w:t>arr[arr_current]</w:t>
-      </w:r>
-    </w:p>
-    <w:p>
-      <w:pPr>
-        <w:pStyle w:val="a3"/>
-        <w:spacing w:line="240" w:lineRule="auto"/>
-        <w:ind w:left="1416"/>
-        <w:rPr>
-          <w:rFonts w:ascii="Courier New" w:hAnsi="Courier New" w:cs="Courier New"/>
-          <w:lang w:val="en-US"/>
-        </w:rPr>
-      </w:pPr>
-      <w:r>
-        <w:rPr>
-          <w:rFonts w:ascii="Courier New" w:hAnsi="Courier New" w:cs="Courier New"/>
-        </w:rPr>
-        <w:t>Если</w:t>
+        <w:t>result -= f(z</w:t>
       </w:r>
       <w:r>
         <w:rPr>
@@ -8753,7 +8692,7 @@
           <w:rFonts w:ascii="Courier New" w:hAnsi="Courier New" w:cs="Courier New"/>
           <w:lang w:val="en-US"/>
         </w:rPr>
-        <w:t>AC</w:t>
+        <w:t>-</w:t>
       </w:r>
       <w:r>
         <w:rPr>
@@ -8767,137 +8706,7 @@
           <w:rFonts w:ascii="Courier New" w:hAnsi="Courier New" w:cs="Courier New"/>
           <w:lang w:val="en-US"/>
         </w:rPr>
-        <w:t>&gt;</w:t>
-      </w:r>
-      <w:r>
-        <w:rPr>
-          <w:rFonts w:ascii="Courier New" w:hAnsi="Courier New" w:cs="Courier New"/>
-          <w:lang w:val="en-US"/>
-        </w:rPr>
-        <w:t xml:space="preserve"> 0</w:t>
-      </w:r>
-      <w:r>
-        <w:rPr>
-          <w:rFonts w:ascii="Courier New" w:hAnsi="Courier New" w:cs="Courier New"/>
-          <w:lang w:val="en-US"/>
-        </w:rPr>
-        <w:t xml:space="preserve">, </w:t>
-      </w:r>
-      <w:r>
-        <w:rPr>
-          <w:rFonts w:ascii="Courier New" w:hAnsi="Courier New" w:cs="Courier New"/>
-        </w:rPr>
-        <w:t>то</w:t>
-      </w:r>
-    </w:p>
-    <w:p>
-      <w:pPr>
-        <w:pStyle w:val="a3"/>
-        <w:spacing w:line="240" w:lineRule="auto"/>
-        <w:ind w:left="1416"/>
-        <w:rPr>
-          <w:rFonts w:ascii="Courier New" w:hAnsi="Courier New" w:cs="Courier New"/>
-          <w:lang w:val="en-US"/>
-        </w:rPr>
-      </w:pPr>
-      <w:r>
-        <w:rPr>
-          <w:rFonts w:ascii="Courier New" w:hAnsi="Courier New" w:cs="Courier New"/>
-          <w:lang w:val="en-US"/>
-        </w:rPr>
-        <w:tab/>
-      </w:r>
-      <w:r>
-        <w:rPr>
-          <w:rFonts w:ascii="Courier New" w:hAnsi="Courier New" w:cs="Courier New"/>
-          <w:lang w:val="en-US"/>
-        </w:rPr>
-        <w:t>result</w:t>
-      </w:r>
-      <w:r>
-        <w:rPr>
-          <w:rFonts w:ascii="Courier New" w:hAnsi="Courier New" w:cs="Courier New"/>
-          <w:lang w:val="en-US"/>
-        </w:rPr>
-        <w:t xml:space="preserve"> </w:t>
-      </w:r>
-      <w:r>
-        <w:rPr>
-          <w:rFonts w:ascii="Courier New" w:hAnsi="Courier New" w:cs="Courier New"/>
-          <w:lang w:val="en-US"/>
-        </w:rPr>
-        <w:t xml:space="preserve">= </w:t>
-      </w:r>
-      <w:r>
-        <w:rPr>
-          <w:rFonts w:ascii="Courier New" w:hAnsi="Courier New" w:cs="Courier New"/>
-          <w:lang w:val="en-US"/>
-        </w:rPr>
-        <w:t>result</w:t>
-      </w:r>
-      <w:r>
-        <w:rPr>
-          <w:rFonts w:ascii="Courier New" w:hAnsi="Courier New" w:cs="Courier New"/>
-          <w:lang w:val="en-US"/>
-        </w:rPr>
-        <w:t xml:space="preserve"> </w:t>
-      </w:r>
-      <w:r>
-        <w:rPr>
-          <w:rFonts w:ascii="Courier New" w:hAnsi="Courier New" w:cs="Courier New"/>
-          <w:lang w:val="en-US"/>
-        </w:rPr>
-        <w:t>+ 1</w:t>
-      </w:r>
-    </w:p>
-    <w:p>
-      <w:pPr>
-        <w:pStyle w:val="a3"/>
-        <w:spacing w:line="240" w:lineRule="auto"/>
-        <w:ind w:left="1416"/>
-        <w:rPr>
-          <w:rFonts w:ascii="Courier New" w:hAnsi="Courier New" w:cs="Courier New"/>
-          <w:lang w:val="en-US"/>
-        </w:rPr>
-      </w:pPr>
-    </w:p>
-    <w:p>
-      <w:pPr>
-        <w:pStyle w:val="a3"/>
-        <w:spacing w:line="240" w:lineRule="auto"/>
-        <w:ind w:left="1416"/>
-        <w:rPr>
-          <w:rFonts w:ascii="Courier New" w:hAnsi="Courier New" w:cs="Courier New"/>
-          <w:lang w:val="en-US"/>
-        </w:rPr>
-      </w:pPr>
-      <w:r>
-        <w:rPr>
-          <w:rFonts w:ascii="Courier New" w:hAnsi="Courier New" w:cs="Courier New"/>
-          <w:lang w:val="en-US"/>
-        </w:rPr>
-        <w:t xml:space="preserve">arr_len </w:t>
-      </w:r>
-      <w:r>
-        <w:rPr>
-          <w:rFonts w:ascii="Courier New" w:hAnsi="Courier New" w:cs="Courier New"/>
-          <w:lang w:val="en-US"/>
-        </w:rPr>
-        <w:t xml:space="preserve">= </w:t>
-      </w:r>
-      <w:r>
-        <w:rPr>
-          <w:rFonts w:ascii="Courier New" w:hAnsi="Courier New" w:cs="Courier New"/>
-          <w:lang w:val="en-US"/>
-        </w:rPr>
-        <w:t xml:space="preserve">arr_len </w:t>
-      </w:r>
-      <w:r>
-        <w:rPr>
-          <w:rFonts w:ascii="Courier New" w:hAnsi="Courier New" w:cs="Courier New"/>
-          <w:lang w:val="en-US"/>
-        </w:rPr>
-        <w:t>– 1</w:t>
+        <w:t>1)</w:t>
       </w:r>
     </w:p>
     <w:p>
@@ -8914,54 +8723,30 @@
           <w:rFonts w:ascii="Courier New" w:hAnsi="Courier New" w:cs="Courier New"/>
           <w:lang w:val="en-US"/>
         </w:rPr>
-        <w:t>while</w:t>
+        <w:t>result += f(y) - 1</w:t>
       </w:r>
+    </w:p>
+    <w:p>
+      <w:pPr>
+        <w:pStyle w:val="a3"/>
+        <w:spacing w:line="240" w:lineRule="auto"/>
+        <w:rPr>
+          <w:rFonts w:ascii="Courier New" w:hAnsi="Courier New" w:cs="Courier New"/>
+          <w:lang w:val="en-US"/>
+        </w:rPr>
+      </w:pPr>
       <w:r>
         <w:rPr>
           <w:rFonts w:ascii="Courier New" w:hAnsi="Courier New" w:cs="Courier New"/>
           <w:lang w:val="en-US"/>
         </w:rPr>
-        <w:t xml:space="preserve"> </w:t>
-      </w:r>
-      <w:r>
-        <w:rPr>
-          <w:rFonts w:ascii="Courier New" w:hAnsi="Courier New" w:cs="Courier New"/>
-          <w:lang w:val="en-US"/>
-        </w:rPr>
-        <w:t>arr</w:t>
-      </w:r>
-      <w:r>
-        <w:rPr>
-          <w:rFonts w:ascii="Courier New" w:hAnsi="Courier New" w:cs="Courier New"/>
-          <w:lang w:val="en-US"/>
-        </w:rPr>
-        <w:t>_</w:t>
-      </w:r>
-      <w:r>
-        <w:rPr>
-          <w:rFonts w:ascii="Courier New" w:hAnsi="Courier New" w:cs="Courier New"/>
-          <w:lang w:val="en-US"/>
-        </w:rPr>
-        <w:t>len</w:t>
-      </w:r>
-      <w:r>
-        <w:rPr>
-          <w:rFonts w:ascii="Courier New" w:hAnsi="Courier New" w:cs="Courier New"/>
-          <w:lang w:val="en-US"/>
-        </w:rPr>
-        <w:t xml:space="preserve"> </w:t>
-      </w:r>
-      <w:r>
-        <w:rPr>
-          <w:rFonts w:ascii="Courier New" w:hAnsi="Courier New" w:cs="Courier New"/>
-          <w:lang w:val="en-US"/>
-        </w:rPr>
-        <w:t>&gt; 0</w:t>
+        <w:t>result += f(x) + 1</w:t>
       </w:r>
     </w:p>
     <w:p>
       <w:pPr>
         <w:pStyle w:val="a3"/>
+        <w:spacing w:line="240" w:lineRule="auto"/>
         <w:rPr>
           <w:rFonts w:ascii="Courier New" w:hAnsi="Courier New" w:cs="Courier New"/>
           <w:lang w:val="en-US"/>
@@ -9020,7 +8805,67 @@
         <w:pStyle w:val="a3"/>
       </w:pPr>
       <w:r>
-        <w:t>Подсчёт числа положительных элементов массива</w:t>
+        <w:t xml:space="preserve">0 – </w:t>
+      </w:r>
+      <w:r>
+        <w:rPr>
+          <w:lang w:val="en-US"/>
+        </w:rPr>
+        <w:t>f</w:t>
+      </w:r>
+      <w:r>
+        <w:t>(</w:t>
+      </w:r>
+      <w:r>
+        <w:rPr>
+          <w:lang w:val="en-US"/>
+        </w:rPr>
+        <w:t>z</w:t>
+      </w:r>
+      <w:r>
+        <w:t xml:space="preserve"> - 1) + </w:t>
+      </w:r>
+      <w:r>
+        <w:rPr>
+          <w:lang w:val="en-US"/>
+        </w:rPr>
+        <w:t>f</w:t>
+      </w:r>
+      <w:r>
+        <w:t>(</w:t>
+      </w:r>
+      <w:r>
+        <w:rPr>
+          <w:lang w:val="en-US"/>
+        </w:rPr>
+        <w:t>y</w:t>
+      </w:r>
+      <w:r>
+        <w:t xml:space="preserve">) </w:t>
+      </w:r>
+      <w:r>
+        <w:t xml:space="preserve">– 1 + </w:t>
+      </w:r>
+      <w:r>
+        <w:rPr>
+          <w:lang w:val="en-US"/>
+        </w:rPr>
+        <w:t>f</w:t>
+      </w:r>
+      <w:r>
+        <w:t>(</w:t>
+      </w:r>
+      <w:r>
+        <w:rPr>
+          <w:lang w:val="en-US"/>
+        </w:rPr>
+        <w:t>x</w:t>
+      </w:r>
+      <w:r>
+        <w:t xml:space="preserve">) + </w:t>
+      </w:r>
+      <w:r>
+        <w:t>1</w:t>
       </w:r>
     </w:p>
     <w:p>

--- a/semester2/OPD/lab4/Отчёт OPD lab4.docx
+++ b/semester2/OPD/lab4/Отчёт OPD lab4.docx
@@ -1481,8 +1481,16 @@
               <w:rPr>
                 <w:rFonts w:ascii="Courier New" w:hAnsi="Courier New" w:cs="Courier New"/>
               </w:rPr>
-              <w:t xml:space="preserve"> M(</w:t>
-            </w:r>
+              <w:t xml:space="preserve"> </w:t>
+            </w:r>
+            <w:proofErr w:type="gramStart"/>
+            <w:r>
+              <w:rPr>
+                <w:rFonts w:ascii="Courier New" w:hAnsi="Courier New" w:cs="Courier New"/>
+              </w:rPr>
+              <w:t>M(</w:t>
+            </w:r>
+            <w:proofErr w:type="gramEnd"/>
             <w:r>
               <w:rPr>
                 <w:rFonts w:ascii="Courier New" w:hAnsi="Courier New" w:cs="Courier New"/>
@@ -2502,14 +2510,26 @@
               <w:rPr>
                 <w:rFonts w:ascii="Courier New" w:hAnsi="Courier New" w:cs="Courier New"/>
               </w:rPr>
-              <w:t xml:space="preserve"> и аккумулятора, с </w:t>
+              <w:t xml:space="preserve"> и</w:t>
+            </w:r>
+            <w:r>
+              <w:rPr>
+                <w:rFonts w:ascii="Courier New" w:hAnsi="Courier New" w:cs="Courier New"/>
+              </w:rPr>
+              <w:t>з</w:t>
+            </w:r>
+            <w:r>
+              <w:rPr>
+                <w:rFonts w:ascii="Courier New" w:hAnsi="Courier New" w:cs="Courier New"/>
+              </w:rPr>
+              <w:t xml:space="preserve"> аккумулятора, </w:t>
             </w:r>
             <w:r>
               <w:rPr>
                 <w:rFonts w:ascii="Courier New" w:hAnsi="Courier New" w:cs="Courier New"/>
               </w:rPr>
               <w:lastRenderedPageBreak/>
-              <w:t>последующей записью результата в аккумулятор</w:t>
+              <w:t>с последующей записью результата в аккумулятор</w:t>
             </w:r>
           </w:p>
           <w:p>
@@ -2763,6 +2783,7 @@
               </w:rPr>
               <w:t xml:space="preserve"> </w:t>
             </w:r>
+            <w:proofErr w:type="gramStart"/>
             <w:r>
               <w:rPr>
                 <w:rFonts w:ascii="Courier New" w:hAnsi="Courier New" w:cs="Courier New"/>
@@ -2770,6 +2791,7 @@
               </w:rPr>
               <w:t>M(</w:t>
             </w:r>
+            <w:proofErr w:type="gramEnd"/>
             <w:r>
               <w:rPr>
                 <w:rFonts w:ascii="Courier New" w:hAnsi="Courier New" w:cs="Courier New"/>
@@ -4044,6 +4066,7 @@
               </w:rPr>
               <w:t xml:space="preserve"> </w:t>
             </w:r>
+            <w:proofErr w:type="gramStart"/>
             <w:r>
               <w:rPr>
                 <w:rFonts w:ascii="Courier New" w:hAnsi="Courier New" w:cs="Courier New"/>
@@ -4051,6 +4074,7 @@
               </w:rPr>
               <w:t>M(</w:t>
             </w:r>
+            <w:proofErr w:type="gramEnd"/>
             <w:r>
               <w:rPr>
                 <w:rFonts w:ascii="Courier New" w:hAnsi="Courier New" w:cs="Courier New"/>
@@ -5303,6 +5327,7 @@
               </w:rPr>
               <w:t xml:space="preserve"> </w:t>
             </w:r>
+            <w:proofErr w:type="gramStart"/>
             <w:r>
               <w:rPr>
                 <w:rFonts w:ascii="Courier New" w:hAnsi="Courier New" w:cs="Courier New"/>
@@ -5310,6 +5335,7 @@
               </w:rPr>
               <w:t>M(</w:t>
             </w:r>
+            <w:proofErr w:type="gramEnd"/>
             <w:r>
               <w:rPr>
                 <w:rFonts w:ascii="Courier New" w:hAnsi="Courier New" w:cs="Courier New"/>
@@ -7755,12 +7781,14 @@
                 <w:rFonts w:ascii="Courier New" w:hAnsi="Courier New" w:cs="Courier New"/>
               </w:rPr>
             </w:pPr>
+            <w:proofErr w:type="gramStart"/>
             <w:r>
               <w:rPr>
                 <w:rFonts w:ascii="Courier New" w:hAnsi="Courier New" w:cs="Courier New"/>
               </w:rPr>
               <w:t>M(</w:t>
             </w:r>
+            <w:proofErr w:type="gramEnd"/>
             <w:r>
               <w:rPr>
                 <w:rFonts w:ascii="Courier New" w:hAnsi="Courier New" w:cs="Courier New"/>
@@ -8363,603 +8391,6 @@
         <w:t>Описание программы:</w:t>
       </w:r>
       <w:bookmarkEnd w:id="3"/>
-    </w:p>
-    <w:p>
-      <w:pPr>
-        <w:pStyle w:val="a3"/>
-        <w:rPr>
-          <w:b/>
-          <w:bCs/>
-        </w:rPr>
-      </w:pPr>
-      <w:r>
-        <w:rPr>
-          <w:b/>
-          <w:bCs/>
-          <w:i/>
-          <w:iCs/>
-        </w:rPr>
-        <w:t>Программа пошагово:</w:t>
-      </w:r>
-    </w:p>
-    <w:p>
-      <w:pPr>
-        <w:pStyle w:val="a3"/>
-        <w:spacing w:line="240" w:lineRule="auto"/>
-        <w:rPr>
-          <w:rFonts w:ascii="Courier New" w:hAnsi="Courier New" w:cs="Courier New"/>
-        </w:rPr>
-      </w:pPr>
-      <w:r>
-        <w:rPr>
-          <w:rFonts w:ascii="Courier New" w:hAnsi="Courier New" w:cs="Courier New"/>
-          <w:lang w:val="en-US"/>
-        </w:rPr>
-        <w:t>f</w:t>
-      </w:r>
-      <w:r>
-        <w:rPr>
-          <w:rFonts w:ascii="Courier New" w:hAnsi="Courier New" w:cs="Courier New"/>
-        </w:rPr>
-        <w:t>(</w:t>
-      </w:r>
-      <w:r>
-        <w:rPr>
-          <w:rFonts w:ascii="Courier New" w:hAnsi="Courier New" w:cs="Courier New"/>
-          <w:lang w:val="en-US"/>
-        </w:rPr>
-        <w:t>a</w:t>
-      </w:r>
-      <w:r>
-        <w:rPr>
-          <w:rFonts w:ascii="Courier New" w:hAnsi="Courier New" w:cs="Courier New"/>
-        </w:rPr>
-        <w:t>):</w:t>
-      </w:r>
-    </w:p>
-    <w:p>
-      <w:pPr>
-        <w:pStyle w:val="a3"/>
-        <w:spacing w:line="240" w:lineRule="auto"/>
-        <w:rPr>
-          <w:rFonts w:ascii="Courier New" w:hAnsi="Courier New" w:cs="Courier New"/>
-        </w:rPr>
-      </w:pPr>
-      <w:r>
-        <w:rPr>
-          <w:rFonts w:ascii="Courier New" w:hAnsi="Courier New" w:cs="Courier New"/>
-        </w:rPr>
-        <w:tab/>
-      </w:r>
-      <w:r>
-        <w:rPr>
-          <w:rFonts w:ascii="Courier New" w:hAnsi="Courier New" w:cs="Courier New"/>
-          <w:lang w:val="en-US"/>
-        </w:rPr>
-        <w:t>if</w:t>
-      </w:r>
-      <w:r>
-        <w:rPr>
-          <w:rFonts w:ascii="Courier New" w:hAnsi="Courier New" w:cs="Courier New"/>
-        </w:rPr>
-        <w:t xml:space="preserve"> (</w:t>
-      </w:r>
-      <w:r>
-        <w:rPr>
-          <w:rFonts w:ascii="Courier New" w:hAnsi="Courier New" w:cs="Courier New"/>
-          <w:lang w:val="en-US"/>
-        </w:rPr>
-        <w:t>a</w:t>
-      </w:r>
-      <w:r>
-        <w:rPr>
-          <w:rFonts w:ascii="Courier New" w:hAnsi="Courier New" w:cs="Courier New"/>
-        </w:rPr>
-        <w:t xml:space="preserve"> &gt;= 0):</w:t>
-      </w:r>
-    </w:p>
-    <w:p>
-      <w:pPr>
-        <w:pStyle w:val="a3"/>
-        <w:spacing w:line="240" w:lineRule="auto"/>
-        <w:rPr>
-          <w:rFonts w:ascii="Courier New" w:hAnsi="Courier New" w:cs="Courier New"/>
-        </w:rPr>
-      </w:pPr>
-      <w:r>
-        <w:rPr>
-          <w:rFonts w:ascii="Courier New" w:hAnsi="Courier New" w:cs="Courier New"/>
-        </w:rPr>
-        <w:tab/>
-      </w:r>
-      <w:r>
-        <w:rPr>
-          <w:rFonts w:ascii="Courier New" w:hAnsi="Courier New" w:cs="Courier New"/>
-        </w:rPr>
-        <w:tab/>
-      </w:r>
-      <w:r>
-        <w:rPr>
-          <w:rFonts w:ascii="Courier New" w:hAnsi="Courier New" w:cs="Courier New"/>
-          <w:lang w:val="en-US"/>
-        </w:rPr>
-        <w:t>if</w:t>
-      </w:r>
-      <w:r>
-        <w:rPr>
-          <w:rFonts w:ascii="Courier New" w:hAnsi="Courier New" w:cs="Courier New"/>
-        </w:rPr>
-        <w:t xml:space="preserve"> (</w:t>
-      </w:r>
-      <w:r>
-        <w:rPr>
-          <w:rFonts w:ascii="Courier New" w:hAnsi="Courier New" w:cs="Courier New"/>
-          <w:lang w:val="en-US"/>
-        </w:rPr>
-        <w:t>a</w:t>
-      </w:r>
-      <w:r>
-        <w:rPr>
-          <w:rFonts w:ascii="Courier New" w:hAnsi="Courier New" w:cs="Courier New"/>
-        </w:rPr>
-        <w:t xml:space="preserve"> &gt; </w:t>
-      </w:r>
-      <w:r>
-        <w:rPr>
-          <w:rFonts w:ascii="Courier New" w:hAnsi="Courier New" w:cs="Courier New"/>
-          <w:lang w:val="en-US"/>
-        </w:rPr>
-        <w:t>F</w:t>
-      </w:r>
-      <w:r>
-        <w:rPr>
-          <w:rFonts w:ascii="Courier New" w:hAnsi="Courier New" w:cs="Courier New"/>
-        </w:rPr>
-        <w:t>37</w:t>
-      </w:r>
-      <w:r>
-        <w:rPr>
-          <w:rFonts w:ascii="Courier New" w:hAnsi="Courier New" w:cs="Courier New"/>
-          <w:lang w:val="en-US"/>
-        </w:rPr>
-        <w:t>D</w:t>
-      </w:r>
-      <w:r>
-        <w:rPr>
-          <w:rFonts w:ascii="Courier New" w:hAnsi="Courier New" w:cs="Courier New"/>
-        </w:rPr>
-        <w:t>):</w:t>
-      </w:r>
-    </w:p>
-    <w:p>
-      <w:pPr>
-        <w:pStyle w:val="a3"/>
-        <w:spacing w:line="240" w:lineRule="auto"/>
-        <w:rPr>
-          <w:rFonts w:ascii="Courier New" w:hAnsi="Courier New" w:cs="Courier New"/>
-        </w:rPr>
-      </w:pPr>
-      <w:r>
-        <w:rPr>
-          <w:rFonts w:ascii="Courier New" w:hAnsi="Courier New" w:cs="Courier New"/>
-        </w:rPr>
-        <w:tab/>
-      </w:r>
-      <w:r>
-        <w:rPr>
-          <w:rFonts w:ascii="Courier New" w:hAnsi="Courier New" w:cs="Courier New"/>
-        </w:rPr>
-        <w:tab/>
-      </w:r>
-      <w:r>
-        <w:rPr>
-          <w:rFonts w:ascii="Courier New" w:hAnsi="Courier New" w:cs="Courier New"/>
-        </w:rPr>
-        <w:tab/>
-      </w:r>
-      <w:r>
-        <w:rPr>
-          <w:rFonts w:ascii="Courier New" w:hAnsi="Courier New" w:cs="Courier New"/>
-          <w:lang w:val="en-US"/>
-        </w:rPr>
-        <w:t>result</w:t>
-      </w:r>
-      <w:r>
-        <w:rPr>
-          <w:rFonts w:ascii="Courier New" w:hAnsi="Courier New" w:cs="Courier New"/>
-        </w:rPr>
-        <w:t xml:space="preserve"> *= 2</w:t>
-      </w:r>
-    </w:p>
-    <w:p>
-      <w:pPr>
-        <w:pStyle w:val="a3"/>
-        <w:spacing w:line="240" w:lineRule="auto"/>
-        <w:rPr>
-          <w:rFonts w:ascii="Courier New" w:hAnsi="Courier New" w:cs="Courier New"/>
-        </w:rPr>
-      </w:pPr>
-      <w:r>
-        <w:rPr>
-          <w:rFonts w:ascii="Courier New" w:hAnsi="Courier New" w:cs="Courier New"/>
-        </w:rPr>
-        <w:tab/>
-      </w:r>
-      <w:r>
-        <w:rPr>
-          <w:rFonts w:ascii="Courier New" w:hAnsi="Courier New" w:cs="Courier New"/>
-        </w:rPr>
-        <w:tab/>
-      </w:r>
-      <w:r>
-        <w:rPr>
-          <w:rFonts w:ascii="Courier New" w:hAnsi="Courier New" w:cs="Courier New"/>
-        </w:rPr>
-        <w:tab/>
-      </w:r>
-      <w:r>
-        <w:rPr>
-          <w:rFonts w:ascii="Courier New" w:hAnsi="Courier New" w:cs="Courier New"/>
-          <w:lang w:val="en-US"/>
-        </w:rPr>
-        <w:t>result</w:t>
-      </w:r>
-      <w:r>
-        <w:rPr>
-          <w:rFonts w:ascii="Courier New" w:hAnsi="Courier New" w:cs="Courier New"/>
-        </w:rPr>
-        <w:t xml:space="preserve"> += 00</w:t>
-      </w:r>
-      <w:r>
-        <w:rPr>
-          <w:rFonts w:ascii="Courier New" w:hAnsi="Courier New" w:cs="Courier New"/>
-          <w:lang w:val="en-US"/>
-        </w:rPr>
-        <w:t>B</w:t>
-      </w:r>
-      <w:r>
-        <w:rPr>
-          <w:rFonts w:ascii="Courier New" w:hAnsi="Courier New" w:cs="Courier New"/>
-        </w:rPr>
-        <w:t>5</w:t>
-      </w:r>
-    </w:p>
-    <w:p>
-      <w:pPr>
-        <w:pStyle w:val="a3"/>
-        <w:spacing w:line="240" w:lineRule="auto"/>
-        <w:rPr>
-          <w:rFonts w:ascii="Courier New" w:hAnsi="Courier New" w:cs="Courier New"/>
-        </w:rPr>
-      </w:pPr>
-      <w:r>
-        <w:rPr>
-          <w:rFonts w:ascii="Courier New" w:hAnsi="Courier New" w:cs="Courier New"/>
-        </w:rPr>
-        <w:tab/>
-      </w:r>
-      <w:r>
-        <w:rPr>
-          <w:rFonts w:ascii="Courier New" w:hAnsi="Courier New" w:cs="Courier New"/>
-        </w:rPr>
-        <w:tab/>
-      </w:r>
-      <w:r>
-        <w:rPr>
-          <w:rFonts w:ascii="Courier New" w:hAnsi="Courier New" w:cs="Courier New"/>
-          <w:lang w:val="en-US"/>
-        </w:rPr>
-        <w:t>else</w:t>
-      </w:r>
-      <w:r>
-        <w:rPr>
-          <w:rFonts w:ascii="Courier New" w:hAnsi="Courier New" w:cs="Courier New"/>
-        </w:rPr>
-        <w:t>:</w:t>
-      </w:r>
-    </w:p>
-    <w:p>
-      <w:pPr>
-        <w:pStyle w:val="a3"/>
-        <w:spacing w:line="240" w:lineRule="auto"/>
-        <w:rPr>
-          <w:rFonts w:ascii="Courier New" w:hAnsi="Courier New" w:cs="Courier New"/>
-        </w:rPr>
-      </w:pPr>
-      <w:r>
-        <w:rPr>
-          <w:rFonts w:ascii="Courier New" w:hAnsi="Courier New" w:cs="Courier New"/>
-        </w:rPr>
-        <w:tab/>
-      </w:r>
-      <w:r>
-        <w:rPr>
-          <w:rFonts w:ascii="Courier New" w:hAnsi="Courier New" w:cs="Courier New"/>
-        </w:rPr>
-        <w:tab/>
-      </w:r>
-      <w:r>
-        <w:rPr>
-          <w:rFonts w:ascii="Courier New" w:hAnsi="Courier New" w:cs="Courier New"/>
-        </w:rPr>
-        <w:tab/>
-      </w:r>
-      <w:r>
-        <w:rPr>
-          <w:rFonts w:ascii="Courier New" w:hAnsi="Courier New" w:cs="Courier New"/>
-          <w:lang w:val="en-US"/>
-        </w:rPr>
-        <w:t>result</w:t>
-      </w:r>
-      <w:r>
-        <w:rPr>
-          <w:rFonts w:ascii="Courier New" w:hAnsi="Courier New" w:cs="Courier New"/>
-        </w:rPr>
-        <w:t xml:space="preserve"> = </w:t>
-      </w:r>
-      <w:r>
-        <w:rPr>
-          <w:rFonts w:ascii="Courier New" w:hAnsi="Courier New" w:cs="Courier New"/>
-        </w:rPr>
-        <w:t>F37D</w:t>
-      </w:r>
-    </w:p>
-    <w:p>
-      <w:pPr>
-        <w:pStyle w:val="a3"/>
-        <w:spacing w:line="240" w:lineRule="auto"/>
-        <w:rPr>
-          <w:rFonts w:ascii="Courier New" w:hAnsi="Courier New" w:cs="Courier New"/>
-        </w:rPr>
-      </w:pPr>
-      <w:r>
-        <w:rPr>
-          <w:rFonts w:ascii="Courier New" w:hAnsi="Courier New" w:cs="Courier New"/>
-        </w:rPr>
-        <w:tab/>
-      </w:r>
-      <w:r>
-        <w:rPr>
-          <w:rFonts w:ascii="Courier New" w:hAnsi="Courier New" w:cs="Courier New"/>
-          <w:lang w:val="en-US"/>
-        </w:rPr>
-        <w:t>return</w:t>
-      </w:r>
-      <w:r>
-        <w:rPr>
-          <w:rFonts w:ascii="Courier New" w:hAnsi="Courier New" w:cs="Courier New"/>
-        </w:rPr>
-        <w:t xml:space="preserve"> </w:t>
-      </w:r>
-      <w:r>
-        <w:rPr>
-          <w:rFonts w:ascii="Courier New" w:hAnsi="Courier New" w:cs="Courier New"/>
-          <w:lang w:val="en-US"/>
-        </w:rPr>
-        <w:t>a</w:t>
-      </w:r>
-    </w:p>
-    <w:p>
-      <w:pPr>
-        <w:pStyle w:val="a3"/>
-        <w:spacing w:line="240" w:lineRule="auto"/>
-        <w:rPr>
-          <w:rFonts w:ascii="Courier New" w:hAnsi="Courier New" w:cs="Courier New"/>
-        </w:rPr>
-      </w:pPr>
-    </w:p>
-    <w:p>
-      <w:pPr>
-        <w:pStyle w:val="a3"/>
-        <w:spacing w:line="240" w:lineRule="auto"/>
-        <w:rPr>
-          <w:rFonts w:ascii="Courier New" w:hAnsi="Courier New" w:cs="Courier New"/>
-          <w:vertAlign w:val="subscript"/>
-        </w:rPr>
-      </w:pPr>
-      <w:r>
-        <w:rPr>
-          <w:rFonts w:ascii="Courier New" w:hAnsi="Courier New" w:cs="Courier New"/>
-          <w:lang w:val="en-US"/>
-        </w:rPr>
-        <w:t>result</w:t>
-      </w:r>
-      <w:r>
-        <w:rPr>
-          <w:rFonts w:ascii="Courier New" w:hAnsi="Courier New" w:cs="Courier New"/>
-        </w:rPr>
-        <w:t xml:space="preserve"> </w:t>
-      </w:r>
-      <w:r>
-        <w:rPr>
-          <w:rFonts w:ascii="Courier New" w:hAnsi="Courier New" w:cs="Courier New"/>
-        </w:rPr>
-        <w:t xml:space="preserve">= </w:t>
-      </w:r>
-      <w:r>
-        <w:rPr>
-          <w:rFonts w:ascii="Courier New" w:hAnsi="Courier New" w:cs="Courier New"/>
-        </w:rPr>
-        <w:t>0000</w:t>
-      </w:r>
-      <w:r>
-        <w:rPr>
-          <w:rFonts w:ascii="Courier New" w:hAnsi="Courier New" w:cs="Courier New"/>
-          <w:vertAlign w:val="subscript"/>
-        </w:rPr>
-        <w:t>16</w:t>
-      </w:r>
-    </w:p>
-    <w:p>
-      <w:pPr>
-        <w:pStyle w:val="a3"/>
-        <w:spacing w:line="240" w:lineRule="auto"/>
-        <w:rPr>
-          <w:rFonts w:ascii="Courier New" w:hAnsi="Courier New" w:cs="Courier New"/>
-        </w:rPr>
-      </w:pPr>
-      <w:r>
-        <w:rPr>
-          <w:rFonts w:ascii="Courier New" w:hAnsi="Courier New" w:cs="Courier New"/>
-          <w:lang w:val="en-US"/>
-        </w:rPr>
-        <w:t>result</w:t>
-      </w:r>
-      <w:r>
-        <w:rPr>
-          <w:rFonts w:ascii="Courier New" w:hAnsi="Courier New" w:cs="Courier New"/>
-        </w:rPr>
-        <w:t xml:space="preserve"> -= </w:t>
-      </w:r>
-      <w:r>
-        <w:rPr>
-          <w:rFonts w:ascii="Courier New" w:hAnsi="Courier New" w:cs="Courier New"/>
-          <w:lang w:val="en-US"/>
-        </w:rPr>
-        <w:t>f</w:t>
-      </w:r>
-      <w:r>
-        <w:rPr>
-          <w:rFonts w:ascii="Courier New" w:hAnsi="Courier New" w:cs="Courier New"/>
-        </w:rPr>
-        <w:t>(</w:t>
-      </w:r>
-      <w:r>
-        <w:rPr>
-          <w:rFonts w:ascii="Courier New" w:hAnsi="Courier New" w:cs="Courier New"/>
-          <w:lang w:val="en-US"/>
-        </w:rPr>
-        <w:t>z</w:t>
-      </w:r>
-      <w:r>
-        <w:rPr>
-          <w:rFonts w:ascii="Courier New" w:hAnsi="Courier New" w:cs="Courier New"/>
-        </w:rPr>
-        <w:t xml:space="preserve"> </w:t>
-      </w:r>
-      <w:r>
-        <w:rPr>
-          <w:rFonts w:ascii="Courier New" w:hAnsi="Courier New" w:cs="Courier New"/>
-        </w:rPr>
-        <w:t>-</w:t>
-      </w:r>
-      <w:r>
-        <w:rPr>
-          <w:rFonts w:ascii="Courier New" w:hAnsi="Courier New" w:cs="Courier New"/>
-        </w:rPr>
-        <w:t xml:space="preserve"> </w:t>
-      </w:r>
-      <w:r>
-        <w:rPr>
-          <w:rFonts w:ascii="Courier New" w:hAnsi="Courier New" w:cs="Courier New"/>
-        </w:rPr>
-        <w:t>1)</w:t>
-      </w:r>
-    </w:p>
-    <w:p>
-      <w:pPr>
-        <w:pStyle w:val="a3"/>
-        <w:spacing w:line="240" w:lineRule="auto"/>
-        <w:rPr>
-          <w:rFonts w:ascii="Courier New" w:hAnsi="Courier New" w:cs="Courier New"/>
-        </w:rPr>
-      </w:pPr>
-      <w:r>
-        <w:rPr>
-          <w:rFonts w:ascii="Courier New" w:hAnsi="Courier New" w:cs="Courier New"/>
-          <w:lang w:val="en-US"/>
-        </w:rPr>
-        <w:t>result</w:t>
-      </w:r>
-      <w:r>
-        <w:rPr>
-          <w:rFonts w:ascii="Courier New" w:hAnsi="Courier New" w:cs="Courier New"/>
-        </w:rPr>
-        <w:t xml:space="preserve"> += </w:t>
-      </w:r>
-      <w:r>
-        <w:rPr>
-          <w:rFonts w:ascii="Courier New" w:hAnsi="Courier New" w:cs="Courier New"/>
-          <w:lang w:val="en-US"/>
-        </w:rPr>
-        <w:t>f</w:t>
-      </w:r>
-      <w:r>
-        <w:rPr>
-          <w:rFonts w:ascii="Courier New" w:hAnsi="Courier New" w:cs="Courier New"/>
-        </w:rPr>
-        <w:t>(</w:t>
-      </w:r>
-      <w:r>
-        <w:rPr>
-          <w:rFonts w:ascii="Courier New" w:hAnsi="Courier New" w:cs="Courier New"/>
-          <w:lang w:val="en-US"/>
-        </w:rPr>
-        <w:t>y</w:t>
-      </w:r>
-      <w:r>
-        <w:rPr>
-          <w:rFonts w:ascii="Courier New" w:hAnsi="Courier New" w:cs="Courier New"/>
-        </w:rPr>
-        <w:t>) - 1</w:t>
-      </w:r>
-    </w:p>
-    <w:p>
-      <w:pPr>
-        <w:pStyle w:val="a3"/>
-        <w:spacing w:line="240" w:lineRule="auto"/>
-        <w:rPr>
-          <w:rFonts w:ascii="Courier New" w:hAnsi="Courier New" w:cs="Courier New"/>
-        </w:rPr>
-      </w:pPr>
-      <w:r>
-        <w:rPr>
-          <w:rFonts w:ascii="Courier New" w:hAnsi="Courier New" w:cs="Courier New"/>
-          <w:lang w:val="en-US"/>
-        </w:rPr>
-        <w:t>result</w:t>
-      </w:r>
-      <w:r>
-        <w:rPr>
-          <w:rFonts w:ascii="Courier New" w:hAnsi="Courier New" w:cs="Courier New"/>
-        </w:rPr>
-        <w:t xml:space="preserve"> += </w:t>
-      </w:r>
-      <w:r>
-        <w:rPr>
-          <w:rFonts w:ascii="Courier New" w:hAnsi="Courier New" w:cs="Courier New"/>
-          <w:lang w:val="en-US"/>
-        </w:rPr>
-        <w:t>f</w:t>
-      </w:r>
-      <w:r>
-        <w:rPr>
-          <w:rFonts w:ascii="Courier New" w:hAnsi="Courier New" w:cs="Courier New"/>
-        </w:rPr>
-        <w:t>(</w:t>
-      </w:r>
-      <w:r>
-        <w:rPr>
-          <w:rFonts w:ascii="Courier New" w:hAnsi="Courier New" w:cs="Courier New"/>
-          <w:lang w:val="en-US"/>
-        </w:rPr>
-        <w:t>x</w:t>
-      </w:r>
-      <w:r>
-        <w:rPr>
-          <w:rFonts w:ascii="Courier New" w:hAnsi="Courier New" w:cs="Courier New"/>
-        </w:rPr>
-        <w:t>) + 1</w:t>
-      </w:r>
-    </w:p>
-    <w:p>
-      <w:pPr>
-        <w:pStyle w:val="a3"/>
-        <w:spacing w:line="240" w:lineRule="auto"/>
-        <w:rPr>
-          <w:rFonts w:ascii="Courier New" w:hAnsi="Courier New" w:cs="Courier New"/>
-        </w:rPr>
-      </w:pPr>
     </w:p>
     <w:p>
       <w:pPr>
@@ -9013,13 +8444,22 @@
         <w:pStyle w:val="a3"/>
       </w:pPr>
       <w:r>
-        <w:t xml:space="preserve">0 – </w:t>
+        <w:rPr>
+          <w:lang w:val="en-US"/>
+        </w:rPr>
+        <w:t>Res=</w:t>
       </w:r>
       <w:r>
         <w:rPr>
           <w:lang w:val="en-US"/>
         </w:rPr>
         <w:t>f</w:t>
+      </w:r>
+      <w:r>
+        <w:rPr>
+          <w:lang w:val="en-US"/>
+        </w:rPr>
+        <w:t xml:space="preserve"> </w:t>
       </w:r>
       <w:r>
         <w:t>(</w:t>
@@ -9040,6 +8480,12 @@
         <w:t>f</w:t>
       </w:r>
       <w:r>
+        <w:rPr>
+          <w:lang w:val="en-US"/>
+        </w:rPr>
+        <w:t xml:space="preserve"> </w:t>
+      </w:r>
+      <w:r>
         <w:t>(</w:t>
       </w:r>
       <w:r>
@@ -9049,16 +8495,22 @@
         <w:t>y</w:t>
       </w:r>
       <w:r>
-        <w:t xml:space="preserve">) </w:t>
+        <w:t>)</w:t>
       </w:r>
       <w:r>
-        <w:t xml:space="preserve">– 1 + </w:t>
+        <w:t xml:space="preserve"> + </w:t>
       </w:r>
       <w:r>
         <w:rPr>
           <w:lang w:val="en-US"/>
         </w:rPr>
         <w:t>f</w:t>
+      </w:r>
+      <w:r>
+        <w:rPr>
+          <w:lang w:val="en-US"/>
+        </w:rPr>
+        <w:t xml:space="preserve"> </w:t>
       </w:r>
       <w:r>
         <w:t>(</w:t>
@@ -9070,10 +8522,224 @@
         <w:t>x</w:t>
       </w:r>
       <w:r>
-        <w:t xml:space="preserve">) + </w:t>
+        <w:t>)</w:t>
+      </w:r>
+    </w:p>
+    <w:p>
+      <w:pPr>
+        <w:pStyle w:val="a3"/>
+      </w:pPr>
+      <w:r>
+        <w:t xml:space="preserve"> </w:t>
+      </w:r>
+      <m:oMath>
+        <m:r>
+          <w:rPr>
+            <w:rFonts w:ascii="Cambria Math" w:hAnsi="Cambria Math"/>
+            <w:lang w:val="en-US"/>
+          </w:rPr>
+          <m:t>f</m:t>
+        </m:r>
+        <m:r>
+          <w:rPr>
+            <w:rFonts w:ascii="Cambria Math" w:hAnsi="Cambria Math"/>
+          </w:rPr>
+          <m:t>(</m:t>
+        </m:r>
+        <m:r>
+          <w:rPr>
+            <w:rFonts w:ascii="Cambria Math" w:hAnsi="Cambria Math"/>
+            <w:lang w:val="en-US"/>
+          </w:rPr>
+          <m:t>x</m:t>
+        </m:r>
+        <m:r>
+          <w:rPr>
+            <w:rFonts w:ascii="Cambria Math" w:hAnsi="Cambria Math"/>
+          </w:rPr>
+          <m:t>)=</m:t>
+        </m:r>
+        <m:d>
+          <m:dPr>
+            <m:begChr m:val="{"/>
+            <m:endChr m:val=""/>
+            <m:ctrlPr>
+              <w:rPr>
+                <w:rFonts w:ascii="Cambria Math" w:hAnsi="Cambria Math"/>
+                <w:i/>
+                <w:lang w:val="en-US"/>
+              </w:rPr>
+            </m:ctrlPr>
+          </m:dPr>
+          <m:e>
+            <m:eqArr>
+              <m:eqArrPr>
+                <m:ctrlPr>
+                  <w:rPr>
+                    <w:rFonts w:ascii="Cambria Math" w:hAnsi="Cambria Math"/>
+                    <w:i/>
+                    <w:lang w:val="en-US"/>
+                  </w:rPr>
+                </m:ctrlPr>
+              </m:eqArrPr>
+              <m:e>
+                <m:r>
+                  <w:rPr>
+                    <w:rFonts w:ascii="Cambria Math" w:hAnsi="Cambria Math"/>
+                  </w:rPr>
+                  <m:t>2</m:t>
+                </m:r>
+                <m:r>
+                  <w:rPr>
+                    <w:rFonts w:ascii="Cambria Math" w:hAnsi="Cambria Math"/>
+                    <w:lang w:val="en-US"/>
+                  </w:rPr>
+                  <m:t>x</m:t>
+                </m:r>
+                <m:r>
+                  <w:rPr>
+                    <w:rFonts w:ascii="Cambria Math" w:hAnsi="Cambria Math"/>
+                  </w:rPr>
+                  <m:t xml:space="preserve"> + 181, -3203&lt;</m:t>
+                </m:r>
+                <m:r>
+                  <w:rPr>
+                    <w:rFonts w:ascii="Cambria Math" w:hAnsi="Cambria Math"/>
+                    <w:lang w:val="en-US"/>
+                  </w:rPr>
+                  <m:t>x</m:t>
+                </m:r>
+                <m:r>
+                  <w:rPr>
+                    <w:rFonts w:ascii="Cambria Math" w:hAnsi="Cambria Math"/>
+                  </w:rPr>
+                  <m:t>≤0</m:t>
+                </m:r>
+              </m:e>
+              <m:e>
+                <m:r>
+                  <w:rPr>
+                    <w:rFonts w:ascii="Cambria Math" w:hAnsi="Cambria Math"/>
+                  </w:rPr>
+                  <m:t xml:space="preserve">-3203,  </m:t>
+                </m:r>
+                <m:r>
+                  <w:rPr>
+                    <w:rFonts w:ascii="Cambria Math" w:hAnsi="Cambria Math"/>
+                    <w:lang w:val="en-US"/>
+                  </w:rPr>
+                  <m:t>x</m:t>
+                </m:r>
+                <m:r>
+                  <w:rPr>
+                    <w:rFonts w:ascii="Cambria Math" w:hAnsi="Cambria Math"/>
+                  </w:rPr>
+                  <m:t xml:space="preserve">≤ -3203 </m:t>
+                </m:r>
+                <m:r>
+                  <m:rPr>
+                    <m:sty m:val="p"/>
+                  </m:rPr>
+                  <w:rPr>
+                    <w:rFonts w:ascii="Cambria Math" w:hAnsi="Cambria Math" w:cs="Cambria Math"/>
+                  </w:rPr>
+                  <m:t>⋃</m:t>
+                </m:r>
+                <m:r>
+                  <w:rPr>
+                    <w:rFonts w:ascii="Cambria Math" w:hAnsi="Cambria Math"/>
+                  </w:rPr>
+                  <m:t xml:space="preserve"> </m:t>
+                </m:r>
+                <m:r>
+                  <w:rPr>
+                    <w:rFonts w:ascii="Cambria Math" w:hAnsi="Cambria Math"/>
+                    <w:lang w:val="en-US"/>
+                  </w:rPr>
+                  <m:t>x</m:t>
+                </m:r>
+                <m:r>
+                  <w:rPr>
+                    <w:rFonts w:ascii="Cambria Math" w:hAnsi="Cambria Math"/>
+                  </w:rPr>
+                  <m:t>&gt;0</m:t>
+                </m:r>
+              </m:e>
+            </m:eqArr>
+          </m:e>
+        </m:d>
+      </m:oMath>
+    </w:p>
+    <w:p>
+      <w:pPr>
+        <w:pStyle w:val="a3"/>
+      </w:pPr>
+      <w:r>
+        <w:t xml:space="preserve">График функции </w:t>
       </w:r>
       <w:r>
-        <w:t>1</w:t>
+        <w:rPr>
+          <w:lang w:val="en-US"/>
+        </w:rPr>
+        <w:t>f</w:t>
+      </w:r>
+      <w:r>
+        <w:t>:</w:t>
+      </w:r>
+    </w:p>
+    <w:p>
+      <w:pPr>
+        <w:pStyle w:val="a3"/>
+        <w:rPr>
+          <w:b/>
+          <w:bCs/>
+          <w:i/>
+          <w:iCs/>
+        </w:rPr>
+      </w:pPr>
+      <w:r>
+        <w:rPr>
+          <w:b/>
+          <w:bCs/>
+          <w:i/>
+          <w:iCs/>
+          <w:noProof/>
+        </w:rPr>
+        <w:drawing>
+          <wp:inline distT="0" distB="0" distL="0" distR="0" wp14:anchorId="41255BB4" wp14:editId="2BFDAAF1">
+            <wp:extent cx="4046220" cy="2217960"/>
+            <wp:effectExtent l="0" t="0" r="0" b="0"/>
+            <wp:docPr id="2" name="Рисунок 2"/>
+            <wp:cNvGraphicFramePr>
+              <a:graphicFrameLocks xmlns:a="http://schemas.openxmlformats.org/drawingml/2006/main" noChangeAspect="1"/>
+            </wp:cNvGraphicFramePr>
+            <a:graphic xmlns:a="http://schemas.openxmlformats.org/drawingml/2006/main">
+              <a:graphicData uri="http://schemas.openxmlformats.org/drawingml/2006/picture">
+                <pic:pic xmlns:pic="http://schemas.openxmlformats.org/drawingml/2006/picture">
+                  <pic:nvPicPr>
+                    <pic:cNvPr id="1" name=""/>
+                    <pic:cNvPicPr/>
+                  </pic:nvPicPr>
+                  <pic:blipFill>
+                    <a:blip r:embed="rId9"/>
+                    <a:stretch>
+                      <a:fillRect/>
+                    </a:stretch>
+                  </pic:blipFill>
+                  <pic:spPr>
+                    <a:xfrm>
+                      <a:off x="0" y="0"/>
+                      <a:ext cx="4051775" cy="2221005"/>
+                    </a:xfrm>
+                    <a:prstGeom prst="rect">
+                      <a:avLst/>
+                    </a:prstGeom>
+                  </pic:spPr>
+                </pic:pic>
+              </a:graphicData>
+            </a:graphic>
+          </wp:inline>
+        </w:drawing>
       </w:r>
     </w:p>
     <w:p>
@@ -9138,6 +8804,27 @@
         <w:t>result</w:t>
       </w:r>
       <w:r>
+        <w:t xml:space="preserve">, </w:t>
+      </w:r>
+      <w:r>
+        <w:rPr>
+          <w:lang w:val="en-US"/>
+        </w:rPr>
+        <w:t>const</w:t>
+      </w:r>
+      <w:r>
+        <w:t xml:space="preserve">1, </w:t>
+      </w:r>
+      <w:r>
+        <w:rPr>
+          <w:lang w:val="en-US"/>
+        </w:rPr>
+        <w:t>const</w:t>
+      </w:r>
+      <w:r>
+        <w:t>2</w:t>
+      </w:r>
+      <w:r>
         <w:t xml:space="preserve"> – </w:t>
       </w:r>
       <w:r>
@@ -9176,10 +8863,15 @@
         </w:rPr>
       </w:pPr>
       <w:r>
-        <w:t>arr_len</w:t>
+        <w:rPr>
+          <w:rFonts w:ascii="Cambria Math" w:hAnsi="Cambria Math" w:cs="Cambria Math"/>
+          <w:lang w:val="en-US"/>
+        </w:rPr>
+        <w:t>x, y</w:t>
       </w:r>
       <w:r>
         <w:rPr>
+          <w:rFonts w:ascii="Cambria Math" w:hAnsi="Cambria Math" w:cs="Cambria Math"/>
           <w:lang w:val="en-US"/>
         </w:rPr>
         <w:t xml:space="preserve"> </w:t>
@@ -9187,6 +8879,7 @@
       <w:r>
         <w:rPr>
           <w:rFonts w:ascii="Cambria Math" w:hAnsi="Cambria Math" w:cs="Cambria Math"/>
+          <w:lang w:val="en-US"/>
         </w:rPr>
         <w:t>∈</w:t>
       </w:r>
@@ -9194,13 +8887,49 @@
         <w:rPr>
           <w:lang w:val="en-US"/>
         </w:rPr>
-        <w:t xml:space="preserve"> [1..</w:t>
+        <w:t xml:space="preserve"> [</w:t>
       </w:r>
       <w:r>
         <w:rPr>
           <w:lang w:val="en-US"/>
         </w:rPr>
-        <w:t>558</w:t>
+        <w:t>-32 </w:t>
+      </w:r>
+      <w:r>
+        <w:rPr>
+          <w:lang w:val="en-US"/>
+        </w:rPr>
+        <w:t>768</w:t>
+      </w:r>
+      <w:r>
+        <w:rPr>
+          <w:lang w:val="en-US"/>
+        </w:rPr>
+        <w:t xml:space="preserve">, </w:t>
+      </w:r>
+      <w:r>
+        <w:rPr>
+          <w:lang w:val="en-US"/>
+        </w:rPr>
+        <w:t>32</w:t>
+      </w:r>
+      <w:r>
+        <w:rPr>
+          <w:lang w:val="en-US"/>
+        </w:rPr>
+        <w:t> </w:t>
+      </w:r>
+      <w:r>
+        <w:rPr>
+          <w:lang w:val="en-US"/>
+        </w:rPr>
+        <w:t>76</w:t>
+      </w:r>
+      <w:r>
+        <w:rPr>
+          <w:lang w:val="en-US"/>
+        </w:rPr>
+        <w:t>7</w:t>
       </w:r>
       <w:r>
         <w:rPr>
@@ -9224,176 +8953,57 @@
         <w:rPr>
           <w:lang w:val="en-US"/>
         </w:rPr>
-        <w:t>arr_first</w:t>
+        <w:t xml:space="preserve">z </w:t>
       </w:r>
       <w:r>
         <w:rPr>
           <w:rFonts w:ascii="Cambria Math" w:hAnsi="Cambria Math" w:cs="Cambria Math"/>
           <w:lang w:val="en-US"/>
         </w:rPr>
-        <w:t xml:space="preserve"> ∈</w:t>
-      </w:r>
-      <w:r>
-        <w:rPr>
-          <w:rFonts w:ascii="Cambria Math" w:hAnsi="Cambria Math" w:cs="Cambria Math"/>
-          <w:lang w:val="en-US"/>
-        </w:rPr>
-        <w:t xml:space="preserve"> </w:t>
+        <w:t>∈</w:t>
       </w:r>
       <w:r>
         <w:rPr>
           <w:lang w:val="en-US"/>
         </w:rPr>
-        <w:t>[0.. 5BE</w:t>
-      </w:r>
-      <w:r>
-        <w:rPr>
-          <w:vertAlign w:val="subscript"/>
-          <w:lang w:val="en-US"/>
-        </w:rPr>
-        <w:t>16</w:t>
+        <w:t xml:space="preserve"> [-32 </w:t>
       </w:r>
       <w:r>
         <w:rPr>
           <w:lang w:val="en-US"/>
         </w:rPr>
-        <w:t xml:space="preserve"> - arr_len] </w:t>
-      </w:r>
-      <w:r>
-        <w:rPr>
-          <w:rFonts w:ascii="Cambria Math" w:hAnsi="Cambria Math" w:cs="Cambria Math"/>
-          <w:lang w:val="en-US"/>
-        </w:rPr>
-        <w:t>∪</w:t>
-      </w:r>
-      <w:r>
-        <w:rPr>
-          <w:rFonts w:ascii="Cambria Math" w:hAnsi="Cambria Math" w:cs="Cambria Math"/>
-          <w:lang w:val="en-US"/>
-        </w:rPr>
-        <w:t xml:space="preserve"> </w:t>
+        <w:t>76</w:t>
       </w:r>
       <w:r>
         <w:rPr>
           <w:lang w:val="en-US"/>
         </w:rPr>
-        <w:t>[5D1</w:t>
-      </w:r>
-      <w:r>
-        <w:rPr>
-          <w:vertAlign w:val="subscript"/>
-          <w:lang w:val="en-US"/>
-        </w:rPr>
-        <w:t>16</w:t>
+        <w:t xml:space="preserve">7, </w:t>
       </w:r>
       <w:r>
         <w:rPr>
           <w:lang w:val="en-US"/>
         </w:rPr>
-        <w:t xml:space="preserve"> .. 7FF</w:t>
-      </w:r>
-      <w:r>
-        <w:rPr>
-          <w:vertAlign w:val="subscript"/>
-          <w:lang w:val="en-US"/>
-        </w:rPr>
-        <w:t>16</w:t>
+        <w:t>32</w:t>
       </w:r>
       <w:r>
         <w:rPr>
           <w:lang w:val="en-US"/>
         </w:rPr>
-        <w:t xml:space="preserve"> </w:t>
+        <w:t> </w:t>
       </w:r>
       <w:r>
         <w:rPr>
           <w:lang w:val="en-US"/>
         </w:rPr>
-        <w:t>-</w:t>
+        <w:t>76</w:t>
       </w:r>
       <w:r>
         <w:rPr>
           <w:lang w:val="en-US"/>
         </w:rPr>
-        <w:t xml:space="preserve"> </w:t>
+        <w:t>7]</w:t>
       </w:r>
-      <w:r>
-        <w:rPr>
-          <w:lang w:val="en-US"/>
-        </w:rPr>
-        <w:t>arr_len]</w:t>
-      </w:r>
-    </w:p>
-    <w:p>
-      <w:pPr>
-        <w:pStyle w:val="a3"/>
-        <w:numPr>
-          <w:ilvl w:val="0"/>
-          <w:numId w:val="19"/>
-        </w:numPr>
-        <w:rPr>
-          <w:lang w:val="en-US"/>
-        </w:rPr>
-      </w:pPr>
-      <w:r>
-        <w:rPr>
-          <w:lang w:val="en-US"/>
-        </w:rPr>
-        <w:t xml:space="preserve">arr[i] </w:t>
-      </w:r>
-      <w:r>
-        <w:rPr>
-          <w:rFonts w:ascii="Cambria Math" w:hAnsi="Cambria Math" w:cs="Cambria Math"/>
-        </w:rPr>
-        <w:t>∈</w:t>
-      </w:r>
-      <w:r>
-        <w:rPr>
-          <w:rFonts w:ascii="Cambria Math" w:hAnsi="Cambria Math" w:cs="Cambria Math"/>
-          <w:lang w:val="en-US"/>
-        </w:rPr>
-        <w:t xml:space="preserve"> </w:t>
-      </w:r>
-      <w:r>
-        <w:rPr>
-          <w:lang w:val="en-US"/>
-        </w:rPr>
-        <w:t>[-2</w:t>
-      </w:r>
-      <w:r>
-        <w:rPr>
-          <w:vertAlign w:val="superscript"/>
-          <w:lang w:val="en-US"/>
-        </w:rPr>
-        <w:t xml:space="preserve">15 </w:t>
-      </w:r>
-      <w:r>
-        <w:rPr>
-          <w:lang w:val="en-US"/>
-        </w:rPr>
-        <w:t>.. 2</w:t>
-      </w:r>
-      <w:r>
-        <w:rPr>
-          <w:vertAlign w:val="superscript"/>
-          <w:lang w:val="en-US"/>
-        </w:rPr>
-        <w:t>15</w:t>
-      </w:r>
-      <w:r>
-        <w:rPr>
-          <w:lang w:val="en-US"/>
-        </w:rPr>
-        <w:t xml:space="preserve"> - 1]</w:t>
-      </w:r>
-    </w:p>
-    <w:p>
-      <w:pPr>
-        <w:pStyle w:val="a3"/>
-        <w:rPr>
-          <w:lang w:val="en-US"/>
-        </w:rPr>
-      </w:pPr>
     </w:p>
     <w:p>
       <w:pPr>
@@ -9503,13 +9113,7 @@
         <w:rPr>
           <w:rFonts w:ascii="Courier New" w:hAnsi="Courier New" w:cs="Courier New"/>
         </w:rPr>
-        <w:t>710</w:t>
-      </w:r>
-      <w:r>
-        <w:rPr>
-          <w:rFonts w:ascii="Courier New" w:hAnsi="Courier New" w:cs="Courier New"/>
-        </w:rPr>
-        <w:t xml:space="preserve"> </w:t>
+        <w:t xml:space="preserve">710 </w:t>
       </w:r>
       <w:r>
         <w:t>–</w:t>
@@ -9521,10 +9125,7 @@
         <w:t xml:space="preserve"> </w:t>
       </w:r>
       <w:r>
-        <w:t>подп</w:t>
-      </w:r>
-      <w:r>
-        <w:t>рограмма</w:t>
+        <w:t>подпрограмма</w:t>
       </w:r>
       <w:r>
         <w:t xml:space="preserve">; </w:t>
@@ -9759,7 +9360,13 @@
         <w:t>z</w:t>
       </w:r>
       <w:r>
-        <w:t xml:space="preserve">=1, </w:t>
+        <w:t>=</w:t>
+      </w:r>
+      <w:r>
+        <w:t>1</w:t>
+      </w:r>
+      <w:r>
+        <w:t xml:space="preserve">, </w:t>
       </w:r>
       <w:r>
         <w:rPr>
@@ -9768,7 +9375,13 @@
         <w:t>y</w:t>
       </w:r>
       <w:r>
-        <w:t xml:space="preserve">=2, </w:t>
+        <w:t>=</w:t>
+      </w:r>
+      <w:r>
+        <w:t>-3203</w:t>
+      </w:r>
+      <w:r>
+        <w:t xml:space="preserve">, </w:t>
       </w:r>
       <w:r>
         <w:rPr>
@@ -9777,7 +9390,16 @@
         <w:t>x</w:t>
       </w:r>
       <w:r>
-        <w:t>=3.</w:t>
+        <w:t>=</w:t>
+      </w:r>
+      <w:r>
+        <w:t>-</w:t>
+      </w:r>
+      <w:r>
+        <w:t>3203</w:t>
+      </w:r>
+      <w:r>
+        <w:t>.</w:t>
       </w:r>
     </w:p>
     <w:tbl>
@@ -15227,7 +14849,7 @@
               <w:rPr>
                 <w:rFonts w:ascii="Courier New" w:hAnsi="Courier New" w:cs="Courier New"/>
               </w:rPr>
-              <w:t>0002</w:t>
+              <w:t>F37D</w:t>
             </w:r>
           </w:p>
         </w:tc>
@@ -15290,7 +14912,7 @@
               <w:rPr>
                 <w:rFonts w:ascii="Courier New" w:hAnsi="Courier New" w:cs="Courier New"/>
               </w:rPr>
-              <w:t>0002</w:t>
+              <w:t>F37D</w:t>
             </w:r>
           </w:p>
         </w:tc>
@@ -15311,7 +14933,7 @@
               <w:rPr>
                 <w:rFonts w:ascii="Courier New" w:hAnsi="Courier New" w:cs="Courier New"/>
               </w:rPr>
-              <w:t>0001</w:t>
+              <w:t>1001</w:t>
             </w:r>
           </w:p>
         </w:tc>
@@ -15471,7 +15093,7 @@
               <w:rPr>
                 <w:rFonts w:ascii="Courier New" w:hAnsi="Courier New" w:cs="Courier New"/>
               </w:rPr>
-              <w:t>0002</w:t>
+              <w:t>F37D</w:t>
             </w:r>
           </w:p>
         </w:tc>
@@ -15534,7 +15156,7 @@
               <w:rPr>
                 <w:rFonts w:ascii="Courier New" w:hAnsi="Courier New" w:cs="Courier New"/>
               </w:rPr>
-              <w:t>0002</w:t>
+              <w:t>F37D</w:t>
             </w:r>
           </w:p>
         </w:tc>
@@ -15555,7 +15177,7 @@
               <w:rPr>
                 <w:rFonts w:ascii="Courier New" w:hAnsi="Courier New" w:cs="Courier New"/>
               </w:rPr>
-              <w:t>0001</w:t>
+              <w:t>1001</w:t>
             </w:r>
           </w:p>
         </w:tc>
@@ -15597,7 +15219,7 @@
               <w:rPr>
                 <w:rFonts w:ascii="Courier New" w:hAnsi="Courier New" w:cs="Courier New"/>
               </w:rPr>
-              <w:t>0002</w:t>
+              <w:t>F37D</w:t>
             </w:r>
           </w:p>
         </w:tc>
@@ -15790,7 +15412,7 @@
               <w:rPr>
                 <w:rFonts w:ascii="Courier New" w:hAnsi="Courier New" w:cs="Courier New"/>
               </w:rPr>
-              <w:t>0002</w:t>
+              <w:t>F37D</w:t>
             </w:r>
           </w:p>
         </w:tc>
@@ -15811,7 +15433,7 @@
               <w:rPr>
                 <w:rFonts w:ascii="Courier New" w:hAnsi="Courier New" w:cs="Courier New"/>
               </w:rPr>
-              <w:t>0001</w:t>
+              <w:t>1001</w:t>
             </w:r>
           </w:p>
         </w:tc>
@@ -15983,7 +15605,7 @@
               <w:rPr>
                 <w:rFonts w:ascii="Courier New" w:hAnsi="Courier New" w:cs="Courier New"/>
               </w:rPr>
-              <w:t>0002</w:t>
+              <w:t>F37D</w:t>
             </w:r>
           </w:p>
         </w:tc>
@@ -16046,7 +15668,7 @@
               <w:rPr>
                 <w:rFonts w:ascii="Courier New" w:hAnsi="Courier New" w:cs="Courier New"/>
               </w:rPr>
-              <w:t>0002</w:t>
+              <w:t>F37D</w:t>
             </w:r>
           </w:p>
         </w:tc>
@@ -16067,7 +15689,7 @@
               <w:rPr>
                 <w:rFonts w:ascii="Courier New" w:hAnsi="Courier New" w:cs="Courier New"/>
               </w:rPr>
-              <w:t>0001</w:t>
+              <w:t>1001</w:t>
             </w:r>
           </w:p>
         </w:tc>
@@ -16290,7 +15912,7 @@
               <w:rPr>
                 <w:rFonts w:ascii="Courier New" w:hAnsi="Courier New" w:cs="Courier New"/>
               </w:rPr>
-              <w:t>0002</w:t>
+              <w:t>F37D</w:t>
             </w:r>
           </w:p>
         </w:tc>
@@ -16311,7 +15933,7 @@
               <w:rPr>
                 <w:rFonts w:ascii="Courier New" w:hAnsi="Courier New" w:cs="Courier New"/>
               </w:rPr>
-              <w:t>0001</w:t>
+              <w:t>1001</w:t>
             </w:r>
           </w:p>
         </w:tc>
@@ -16408,7 +16030,7 @@
               <w:rPr>
                 <w:rFonts w:ascii="Courier New" w:hAnsi="Courier New" w:cs="Courier New"/>
               </w:rPr>
-              <w:t>70E</w:t>
+              <w:t>708</w:t>
             </w:r>
           </w:p>
         </w:tc>
@@ -16513,7 +16135,7 @@
               <w:rPr>
                 <w:rFonts w:ascii="Courier New" w:hAnsi="Courier New" w:cs="Courier New"/>
               </w:rPr>
-              <w:t>0006</w:t>
+              <w:t>0707</w:t>
             </w:r>
           </w:p>
         </w:tc>
@@ -16534,7 +16156,7 @@
               <w:rPr>
                 <w:rFonts w:ascii="Courier New" w:hAnsi="Courier New" w:cs="Courier New"/>
               </w:rPr>
-              <w:t>0002</w:t>
+              <w:t>F37D</w:t>
             </w:r>
           </w:p>
         </w:tc>
@@ -16555,7 +16177,7 @@
               <w:rPr>
                 <w:rFonts w:ascii="Courier New" w:hAnsi="Courier New" w:cs="Courier New"/>
               </w:rPr>
-              <w:t>0001</w:t>
+              <w:t>1001</w:t>
             </w:r>
           </w:p>
         </w:tc>
@@ -16609,7 +16231,7 @@
               <w:rPr>
                 <w:rFonts w:ascii="Courier New" w:hAnsi="Courier New" w:cs="Courier New"/>
               </w:rPr>
-              <w:t>70E</w:t>
+              <w:t>708</w:t>
             </w:r>
           </w:p>
         </w:tc>
@@ -16631,7 +16253,7 @@
               <w:rPr>
                 <w:rFonts w:ascii="Courier New" w:hAnsi="Courier New" w:cs="Courier New"/>
               </w:rPr>
-              <w:t>AE02</w:t>
+              <w:t>7E08</w:t>
             </w:r>
           </w:p>
         </w:tc>
@@ -16652,7 +16274,7 @@
               <w:rPr>
                 <w:rFonts w:ascii="Courier New" w:hAnsi="Courier New" w:cs="Courier New"/>
               </w:rPr>
-              <w:t>70F</w:t>
+              <w:t>709</w:t>
             </w:r>
           </w:p>
         </w:tc>
@@ -16673,7 +16295,7 @@
               <w:rPr>
                 <w:rFonts w:ascii="Courier New" w:hAnsi="Courier New" w:cs="Courier New"/>
               </w:rPr>
-              <w:t>AE02</w:t>
+              <w:t>7E08</w:t>
             </w:r>
           </w:p>
         </w:tc>
@@ -16757,7 +16379,7 @@
               <w:rPr>
                 <w:rFonts w:ascii="Courier New" w:hAnsi="Courier New" w:cs="Courier New"/>
               </w:rPr>
-              <w:t>0002</w:t>
+              <w:t>0008</w:t>
             </w:r>
           </w:p>
         </w:tc>
@@ -16799,7 +16421,7 @@
               <w:rPr>
                 <w:rFonts w:ascii="Courier New" w:hAnsi="Courier New" w:cs="Courier New"/>
               </w:rPr>
-              <w:t>1001</w:t>
+              <w:t>0101</w:t>
             </w:r>
           </w:p>
         </w:tc>
@@ -16853,7 +16475,7 @@
               <w:rPr>
                 <w:rFonts w:ascii="Courier New" w:hAnsi="Courier New" w:cs="Courier New"/>
               </w:rPr>
-              <w:t>70F</w:t>
+              <w:t>709</w:t>
             </w:r>
           </w:p>
         </w:tc>
@@ -16875,7 +16497,7 @@
               <w:rPr>
                 <w:rFonts w:ascii="Courier New" w:hAnsi="Courier New" w:cs="Courier New"/>
               </w:rPr>
-              <w:t>EC01</w:t>
+              <w:t>F804</w:t>
             </w:r>
           </w:p>
         </w:tc>
@@ -16896,7 +16518,7 @@
               <w:rPr>
                 <w:rFonts w:ascii="Courier New" w:hAnsi="Courier New" w:cs="Courier New"/>
               </w:rPr>
-              <w:t>710</w:t>
+              <w:t>70A</w:t>
             </w:r>
           </w:p>
         </w:tc>
@@ -16917,7 +16539,7 @@
               <w:rPr>
                 <w:rFonts w:ascii="Courier New" w:hAnsi="Courier New" w:cs="Courier New"/>
               </w:rPr>
-              <w:t>EC01</w:t>
+              <w:t>F804</w:t>
             </w:r>
           </w:p>
         </w:tc>
@@ -16938,7 +16560,7 @@
               <w:rPr>
                 <w:rFonts w:ascii="Courier New" w:hAnsi="Courier New" w:cs="Courier New"/>
               </w:rPr>
-              <w:t>7FF</w:t>
+              <w:t>709</w:t>
             </w:r>
           </w:p>
         </w:tc>
@@ -16959,75 +16581,75 @@
               <w:rPr>
                 <w:rFonts w:ascii="Courier New" w:hAnsi="Courier New" w:cs="Courier New"/>
               </w:rPr>
+              <w:t>F804</w:t>
+            </w:r>
+          </w:p>
+        </w:tc>
+        <w:tc>
+          <w:tcPr>
+            <w:tcW w:w="709" w:type="dxa"/>
+            <w:vAlign w:val="bottom"/>
+          </w:tcPr>
+          <w:p>
+            <w:pPr>
+              <w:spacing w:line="240" w:lineRule="auto"/>
+              <w:jc w:val="center"/>
+              <w:rPr>
+                <w:rFonts w:ascii="Courier New" w:hAnsi="Courier New" w:cs="Courier New"/>
+              </w:rPr>
+            </w:pPr>
+            <w:r>
+              <w:rPr>
+                <w:rFonts w:ascii="Courier New" w:hAnsi="Courier New" w:cs="Courier New"/>
+              </w:rPr>
+              <w:t>7FE</w:t>
+            </w:r>
+          </w:p>
+        </w:tc>
+        <w:tc>
+          <w:tcPr>
+            <w:tcW w:w="851" w:type="dxa"/>
+            <w:vAlign w:val="bottom"/>
+          </w:tcPr>
+          <w:p>
+            <w:pPr>
+              <w:spacing w:line="240" w:lineRule="auto"/>
+              <w:jc w:val="center"/>
+              <w:rPr>
+                <w:rFonts w:ascii="Courier New" w:hAnsi="Courier New" w:cs="Courier New"/>
+              </w:rPr>
+            </w:pPr>
+            <w:r>
+              <w:rPr>
+                <w:rFonts w:ascii="Courier New" w:hAnsi="Courier New" w:cs="Courier New"/>
+              </w:rPr>
+              <w:t>0709</w:t>
+            </w:r>
+          </w:p>
+        </w:tc>
+        <w:tc>
+          <w:tcPr>
+            <w:tcW w:w="850" w:type="dxa"/>
+            <w:vAlign w:val="bottom"/>
+          </w:tcPr>
+          <w:p>
+            <w:pPr>
+              <w:spacing w:line="240" w:lineRule="auto"/>
+              <w:jc w:val="center"/>
+              <w:rPr>
+                <w:rFonts w:ascii="Courier New" w:hAnsi="Courier New" w:cs="Courier New"/>
+              </w:rPr>
+            </w:pPr>
+            <w:r>
+              <w:rPr>
+                <w:rFonts w:ascii="Courier New" w:hAnsi="Courier New" w:cs="Courier New"/>
+              </w:rPr>
               <w:t>F37D</w:t>
             </w:r>
           </w:p>
         </w:tc>
         <w:tc>
           <w:tcPr>
-            <w:tcW w:w="709" w:type="dxa"/>
-            <w:vAlign w:val="bottom"/>
-          </w:tcPr>
-          <w:p>
-            <w:pPr>
-              <w:spacing w:line="240" w:lineRule="auto"/>
-              <w:jc w:val="center"/>
-              <w:rPr>
-                <w:rFonts w:ascii="Courier New" w:hAnsi="Courier New" w:cs="Courier New"/>
-              </w:rPr>
-            </w:pPr>
-            <w:r>
-              <w:rPr>
-                <w:rFonts w:ascii="Courier New" w:hAnsi="Courier New" w:cs="Courier New"/>
-              </w:rPr>
-              <w:t>7FE</w:t>
-            </w:r>
-          </w:p>
-        </w:tc>
-        <w:tc>
-          <w:tcPr>
-            <w:tcW w:w="851" w:type="dxa"/>
-            <w:vAlign w:val="bottom"/>
-          </w:tcPr>
-          <w:p>
-            <w:pPr>
-              <w:spacing w:line="240" w:lineRule="auto"/>
-              <w:jc w:val="center"/>
-              <w:rPr>
-                <w:rFonts w:ascii="Courier New" w:hAnsi="Courier New" w:cs="Courier New"/>
-              </w:rPr>
-            </w:pPr>
-            <w:r>
-              <w:rPr>
-                <w:rFonts w:ascii="Courier New" w:hAnsi="Courier New" w:cs="Courier New"/>
-              </w:rPr>
-              <w:t>0001</w:t>
-            </w:r>
-          </w:p>
-        </w:tc>
-        <w:tc>
-          <w:tcPr>
-            <w:tcW w:w="850" w:type="dxa"/>
-            <w:vAlign w:val="bottom"/>
-          </w:tcPr>
-          <w:p>
-            <w:pPr>
-              <w:spacing w:line="240" w:lineRule="auto"/>
-              <w:jc w:val="center"/>
-              <w:rPr>
-                <w:rFonts w:ascii="Courier New" w:hAnsi="Courier New" w:cs="Courier New"/>
-              </w:rPr>
-            </w:pPr>
-            <w:r>
-              <w:rPr>
-                <w:rFonts w:ascii="Courier New" w:hAnsi="Courier New" w:cs="Courier New"/>
-              </w:rPr>
-              <w:t>F37D</w:t>
-            </w:r>
-          </w:p>
-        </w:tc>
-        <w:tc>
-          <w:tcPr>
             <w:tcW w:w="992" w:type="dxa"/>
             <w:vAlign w:val="bottom"/>
           </w:tcPr>
@@ -17043,50 +16665,38 @@
               <w:rPr>
                 <w:rFonts w:ascii="Courier New" w:hAnsi="Courier New" w:cs="Courier New"/>
               </w:rPr>
-              <w:t>1001</w:t>
-            </w:r>
-          </w:p>
-        </w:tc>
-        <w:tc>
-          <w:tcPr>
-            <w:tcW w:w="851" w:type="dxa"/>
-            <w:vAlign w:val="bottom"/>
-          </w:tcPr>
-          <w:p>
-            <w:pPr>
-              <w:spacing w:line="240" w:lineRule="auto"/>
-              <w:jc w:val="center"/>
-              <w:rPr>
-                <w:rFonts w:ascii="Courier New" w:hAnsi="Courier New" w:cs="Courier New"/>
-              </w:rPr>
-            </w:pPr>
-            <w:r>
-              <w:rPr>
-                <w:rFonts w:ascii="Courier New" w:hAnsi="Courier New" w:cs="Courier New"/>
-              </w:rPr>
-              <w:t>7FF</w:t>
-            </w:r>
-          </w:p>
-        </w:tc>
-        <w:tc>
-          <w:tcPr>
-            <w:tcW w:w="851" w:type="dxa"/>
-            <w:vAlign w:val="bottom"/>
-          </w:tcPr>
-          <w:p>
-            <w:pPr>
-              <w:spacing w:line="240" w:lineRule="auto"/>
-              <w:jc w:val="center"/>
-              <w:rPr>
-                <w:rFonts w:ascii="Courier New" w:hAnsi="Courier New" w:cs="Courier New"/>
-              </w:rPr>
-            </w:pPr>
-            <w:r>
-              <w:rPr>
-                <w:rFonts w:ascii="Courier New" w:hAnsi="Courier New" w:cs="Courier New"/>
-              </w:rPr>
-              <w:t>F37D</w:t>
-            </w:r>
+              <w:t>0101</w:t>
+            </w:r>
+          </w:p>
+        </w:tc>
+        <w:tc>
+          <w:tcPr>
+            <w:tcW w:w="851" w:type="dxa"/>
+            <w:vAlign w:val="bottom"/>
+          </w:tcPr>
+          <w:p>
+            <w:pPr>
+              <w:spacing w:line="240" w:lineRule="auto"/>
+              <w:jc w:val="center"/>
+              <w:rPr>
+                <w:rFonts w:ascii="Courier New" w:hAnsi="Courier New" w:cs="Courier New"/>
+              </w:rPr>
+            </w:pPr>
+          </w:p>
+        </w:tc>
+        <w:tc>
+          <w:tcPr>
+            <w:tcW w:w="851" w:type="dxa"/>
+            <w:vAlign w:val="bottom"/>
+          </w:tcPr>
+          <w:p>
+            <w:pPr>
+              <w:spacing w:line="240" w:lineRule="auto"/>
+              <w:jc w:val="center"/>
+              <w:rPr>
+                <w:rFonts w:ascii="Courier New" w:hAnsi="Courier New" w:cs="Courier New"/>
+              </w:rPr>
+            </w:pPr>
           </w:p>
         </w:tc>
       </w:tr>
@@ -17109,7 +16719,7 @@
               <w:rPr>
                 <w:rFonts w:ascii="Courier New" w:hAnsi="Courier New" w:cs="Courier New"/>
               </w:rPr>
-              <w:t>710</w:t>
+              <w:t>70A</w:t>
             </w:r>
           </w:p>
         </w:tc>
@@ -17131,7 +16741,7 @@
               <w:rPr>
                 <w:rFonts w:ascii="Courier New" w:hAnsi="Courier New" w:cs="Courier New"/>
               </w:rPr>
-              <w:t>0A00</w:t>
+              <w:t>F003</w:t>
             </w:r>
           </w:p>
         </w:tc>
@@ -17152,7 +16762,7 @@
               <w:rPr>
                 <w:rFonts w:ascii="Courier New" w:hAnsi="Courier New" w:cs="Courier New"/>
               </w:rPr>
-              <w:t>221</w:t>
+              <w:t>70E</w:t>
             </w:r>
           </w:p>
         </w:tc>
@@ -17173,7 +16783,7 @@
               <w:rPr>
                 <w:rFonts w:ascii="Courier New" w:hAnsi="Courier New" w:cs="Courier New"/>
               </w:rPr>
-              <w:t>0A00</w:t>
+              <w:t>F003</w:t>
             </w:r>
           </w:p>
         </w:tc>
@@ -17194,12 +16804,75 @@
               <w:rPr>
                 <w:rFonts w:ascii="Courier New" w:hAnsi="Courier New" w:cs="Courier New"/>
               </w:rPr>
+              <w:t>70A</w:t>
+            </w:r>
+          </w:p>
+        </w:tc>
+        <w:tc>
+          <w:tcPr>
+            <w:tcW w:w="850" w:type="dxa"/>
+            <w:vAlign w:val="bottom"/>
+          </w:tcPr>
+          <w:p>
+            <w:pPr>
+              <w:spacing w:line="240" w:lineRule="auto"/>
+              <w:jc w:val="center"/>
+              <w:rPr>
+                <w:rFonts w:ascii="Courier New" w:hAnsi="Courier New" w:cs="Courier New"/>
+              </w:rPr>
+            </w:pPr>
+            <w:r>
+              <w:rPr>
+                <w:rFonts w:ascii="Courier New" w:hAnsi="Courier New" w:cs="Courier New"/>
+              </w:rPr>
+              <w:t>F003</w:t>
+            </w:r>
+          </w:p>
+        </w:tc>
+        <w:tc>
+          <w:tcPr>
+            <w:tcW w:w="709" w:type="dxa"/>
+            <w:vAlign w:val="bottom"/>
+          </w:tcPr>
+          <w:p>
+            <w:pPr>
+              <w:spacing w:line="240" w:lineRule="auto"/>
+              <w:jc w:val="center"/>
+              <w:rPr>
+                <w:rFonts w:ascii="Courier New" w:hAnsi="Courier New" w:cs="Courier New"/>
+              </w:rPr>
+            </w:pPr>
+            <w:r>
+              <w:rPr>
+                <w:rFonts w:ascii="Courier New" w:hAnsi="Courier New" w:cs="Courier New"/>
+              </w:rPr>
               <w:t>7FE</w:t>
             </w:r>
           </w:p>
         </w:tc>
         <w:tc>
           <w:tcPr>
+            <w:tcW w:w="851" w:type="dxa"/>
+            <w:vAlign w:val="bottom"/>
+          </w:tcPr>
+          <w:p>
+            <w:pPr>
+              <w:spacing w:line="240" w:lineRule="auto"/>
+              <w:jc w:val="center"/>
+              <w:rPr>
+                <w:rFonts w:ascii="Courier New" w:hAnsi="Courier New" w:cs="Courier New"/>
+              </w:rPr>
+            </w:pPr>
+            <w:r>
+              <w:rPr>
+                <w:rFonts w:ascii="Courier New" w:hAnsi="Courier New" w:cs="Courier New"/>
+              </w:rPr>
+              <w:t>0003</w:t>
+            </w:r>
+          </w:p>
+        </w:tc>
+        <w:tc>
+          <w:tcPr>
             <w:tcW w:w="850" w:type="dxa"/>
             <w:vAlign w:val="bottom"/>
           </w:tcPr>
@@ -17215,69 +16888,6 @@
               <w:rPr>
                 <w:rFonts w:ascii="Courier New" w:hAnsi="Courier New" w:cs="Courier New"/>
               </w:rPr>
-              <w:t>0221</w:t>
-            </w:r>
-          </w:p>
-        </w:tc>
-        <w:tc>
-          <w:tcPr>
-            <w:tcW w:w="709" w:type="dxa"/>
-            <w:vAlign w:val="bottom"/>
-          </w:tcPr>
-          <w:p>
-            <w:pPr>
-              <w:spacing w:line="240" w:lineRule="auto"/>
-              <w:jc w:val="center"/>
-              <w:rPr>
-                <w:rFonts w:ascii="Courier New" w:hAnsi="Courier New" w:cs="Courier New"/>
-              </w:rPr>
-            </w:pPr>
-            <w:r>
-              <w:rPr>
-                <w:rFonts w:ascii="Courier New" w:hAnsi="Courier New" w:cs="Courier New"/>
-              </w:rPr>
-              <w:t>7FF</w:t>
-            </w:r>
-          </w:p>
-        </w:tc>
-        <w:tc>
-          <w:tcPr>
-            <w:tcW w:w="851" w:type="dxa"/>
-            <w:vAlign w:val="bottom"/>
-          </w:tcPr>
-          <w:p>
-            <w:pPr>
-              <w:spacing w:line="240" w:lineRule="auto"/>
-              <w:jc w:val="center"/>
-              <w:rPr>
-                <w:rFonts w:ascii="Courier New" w:hAnsi="Courier New" w:cs="Courier New"/>
-              </w:rPr>
-            </w:pPr>
-            <w:r>
-              <w:rPr>
-                <w:rFonts w:ascii="Courier New" w:hAnsi="Courier New" w:cs="Courier New"/>
-              </w:rPr>
-              <w:t>0710</w:t>
-            </w:r>
-          </w:p>
-        </w:tc>
-        <w:tc>
-          <w:tcPr>
-            <w:tcW w:w="850" w:type="dxa"/>
-            <w:vAlign w:val="bottom"/>
-          </w:tcPr>
-          <w:p>
-            <w:pPr>
-              <w:spacing w:line="240" w:lineRule="auto"/>
-              <w:jc w:val="center"/>
-              <w:rPr>
-                <w:rFonts w:ascii="Courier New" w:hAnsi="Courier New" w:cs="Courier New"/>
-              </w:rPr>
-            </w:pPr>
-            <w:r>
-              <w:rPr>
-                <w:rFonts w:ascii="Courier New" w:hAnsi="Courier New" w:cs="Courier New"/>
-              </w:rPr>
               <w:t>F37D</w:t>
             </w:r>
           </w:p>
@@ -17299,7 +16909,7 @@
               <w:rPr>
                 <w:rFonts w:ascii="Courier New" w:hAnsi="Courier New" w:cs="Courier New"/>
               </w:rPr>
-              <w:t>1001</w:t>
+              <w:t>0101</w:t>
             </w:r>
           </w:p>
         </w:tc>
@@ -17338,44 +16948,44 @@
         <w:tc>
           <w:tcPr>
             <w:tcW w:w="851" w:type="dxa"/>
-            <w:shd w:val="clear" w:color="auto" w:fill="auto"/>
-            <w:vAlign w:val="bottom"/>
-          </w:tcPr>
-          <w:p>
-            <w:pPr>
-              <w:spacing w:line="240" w:lineRule="auto"/>
-              <w:jc w:val="center"/>
-              <w:rPr>
-                <w:rFonts w:ascii="Courier New" w:hAnsi="Courier New" w:cs="Courier New"/>
-              </w:rPr>
-            </w:pPr>
-            <w:r>
-              <w:rPr>
-                <w:rFonts w:ascii="Courier New" w:hAnsi="Courier New" w:cs="Courier New"/>
-              </w:rPr>
-              <w:t>221</w:t>
-            </w:r>
-          </w:p>
-        </w:tc>
-        <w:tc>
-          <w:tcPr>
-            <w:tcW w:w="851" w:type="dxa"/>
-            <w:shd w:val="clear" w:color="auto" w:fill="auto"/>
-            <w:vAlign w:val="bottom"/>
-          </w:tcPr>
-          <w:p>
-            <w:pPr>
-              <w:spacing w:line="240" w:lineRule="auto"/>
-              <w:jc w:val="center"/>
-              <w:rPr>
-                <w:rFonts w:ascii="Courier New" w:hAnsi="Courier New" w:cs="Courier New"/>
-              </w:rPr>
-            </w:pPr>
-            <w:r>
-              <w:rPr>
-                <w:rFonts w:ascii="Courier New" w:hAnsi="Courier New" w:cs="Courier New"/>
-              </w:rPr>
-              <w:t>0800</w:t>
+            <w:shd w:val="clear" w:color="auto" w:fill="DEEAF6"/>
+            <w:vAlign w:val="bottom"/>
+          </w:tcPr>
+          <w:p>
+            <w:pPr>
+              <w:spacing w:line="240" w:lineRule="auto"/>
+              <w:jc w:val="center"/>
+              <w:rPr>
+                <w:rFonts w:ascii="Courier New" w:hAnsi="Courier New" w:cs="Courier New"/>
+              </w:rPr>
+            </w:pPr>
+            <w:r>
+              <w:rPr>
+                <w:rFonts w:ascii="Courier New" w:hAnsi="Courier New" w:cs="Courier New"/>
+              </w:rPr>
+              <w:t>70E</w:t>
+            </w:r>
+          </w:p>
+        </w:tc>
+        <w:tc>
+          <w:tcPr>
+            <w:tcW w:w="851" w:type="dxa"/>
+            <w:shd w:val="clear" w:color="auto" w:fill="DEEAF6"/>
+            <w:vAlign w:val="bottom"/>
+          </w:tcPr>
+          <w:p>
+            <w:pPr>
+              <w:spacing w:line="240" w:lineRule="auto"/>
+              <w:jc w:val="center"/>
+              <w:rPr>
+                <w:rFonts w:ascii="Courier New" w:hAnsi="Courier New" w:cs="Courier New"/>
+              </w:rPr>
+            </w:pPr>
+            <w:r>
+              <w:rPr>
+                <w:rFonts w:ascii="Courier New" w:hAnsi="Courier New" w:cs="Courier New"/>
+              </w:rPr>
+              <w:t>AE02</w:t>
             </w:r>
           </w:p>
         </w:tc>
@@ -17396,7 +17006,7 @@
               <w:rPr>
                 <w:rFonts w:ascii="Courier New" w:hAnsi="Courier New" w:cs="Courier New"/>
               </w:rPr>
-              <w:t>222</w:t>
+              <w:t>70F</w:t>
             </w:r>
           </w:p>
         </w:tc>
@@ -17417,7 +17027,7 @@
               <w:rPr>
                 <w:rFonts w:ascii="Courier New" w:hAnsi="Courier New" w:cs="Courier New"/>
               </w:rPr>
-              <w:t>0800</w:t>
+              <w:t>AE02</w:t>
             </w:r>
           </w:p>
         </w:tc>
@@ -17438,7 +17048,7 @@
               <w:rPr>
                 <w:rFonts w:ascii="Courier New" w:hAnsi="Courier New" w:cs="Courier New"/>
               </w:rPr>
-              <w:t>7FF</w:t>
+              <w:t>711</w:t>
             </w:r>
           </w:p>
         </w:tc>
@@ -17480,28 +17090,28 @@
               <w:rPr>
                 <w:rFonts w:ascii="Courier New" w:hAnsi="Courier New" w:cs="Courier New"/>
               </w:rPr>
-              <w:t>000</w:t>
-            </w:r>
-          </w:p>
-        </w:tc>
-        <w:tc>
-          <w:tcPr>
-            <w:tcW w:w="851" w:type="dxa"/>
-            <w:vAlign w:val="bottom"/>
-          </w:tcPr>
-          <w:p>
-            <w:pPr>
-              <w:spacing w:line="240" w:lineRule="auto"/>
-              <w:jc w:val="center"/>
-              <w:rPr>
-                <w:rFonts w:ascii="Courier New" w:hAnsi="Courier New" w:cs="Courier New"/>
-              </w:rPr>
-            </w:pPr>
-            <w:r>
-              <w:rPr>
-                <w:rFonts w:ascii="Courier New" w:hAnsi="Courier New" w:cs="Courier New"/>
-              </w:rPr>
-              <w:t>0221</w:t>
+              <w:t>7FE</w:t>
+            </w:r>
+          </w:p>
+        </w:tc>
+        <w:tc>
+          <w:tcPr>
+            <w:tcW w:w="851" w:type="dxa"/>
+            <w:vAlign w:val="bottom"/>
+          </w:tcPr>
+          <w:p>
+            <w:pPr>
+              <w:spacing w:line="240" w:lineRule="auto"/>
+              <w:jc w:val="center"/>
+              <w:rPr>
+                <w:rFonts w:ascii="Courier New" w:hAnsi="Courier New" w:cs="Courier New"/>
+              </w:rPr>
+            </w:pPr>
+            <w:r>
+              <w:rPr>
+                <w:rFonts w:ascii="Courier New" w:hAnsi="Courier New" w:cs="Courier New"/>
+              </w:rPr>
+              <w:t>0002</w:t>
             </w:r>
           </w:p>
         </w:tc>
@@ -17582,44 +17192,44 @@
         <w:tc>
           <w:tcPr>
             <w:tcW w:w="851" w:type="dxa"/>
-            <w:shd w:val="clear" w:color="auto" w:fill="auto"/>
-            <w:vAlign w:val="bottom"/>
-          </w:tcPr>
-          <w:p>
-            <w:pPr>
-              <w:spacing w:line="240" w:lineRule="auto"/>
-              <w:jc w:val="center"/>
-              <w:rPr>
-                <w:rFonts w:ascii="Courier New" w:hAnsi="Courier New" w:cs="Courier New"/>
-              </w:rPr>
-            </w:pPr>
-            <w:r>
-              <w:rPr>
-                <w:rFonts w:ascii="Courier New" w:hAnsi="Courier New" w:cs="Courier New"/>
-              </w:rPr>
-              <w:t>222</w:t>
-            </w:r>
-          </w:p>
-        </w:tc>
-        <w:tc>
-          <w:tcPr>
-            <w:tcW w:w="851" w:type="dxa"/>
-            <w:shd w:val="clear" w:color="auto" w:fill="auto"/>
-            <w:vAlign w:val="bottom"/>
-          </w:tcPr>
-          <w:p>
-            <w:pPr>
-              <w:spacing w:line="240" w:lineRule="auto"/>
-              <w:jc w:val="center"/>
-              <w:rPr>
-                <w:rFonts w:ascii="Courier New" w:hAnsi="Courier New" w:cs="Courier New"/>
-              </w:rPr>
-            </w:pPr>
-            <w:r>
-              <w:rPr>
-                <w:rFonts w:ascii="Courier New" w:hAnsi="Courier New" w:cs="Courier New"/>
-              </w:rPr>
-              <w:t>0740</w:t>
+            <w:shd w:val="clear" w:color="auto" w:fill="DEEAF6"/>
+            <w:vAlign w:val="bottom"/>
+          </w:tcPr>
+          <w:p>
+            <w:pPr>
+              <w:spacing w:line="240" w:lineRule="auto"/>
+              <w:jc w:val="center"/>
+              <w:rPr>
+                <w:rFonts w:ascii="Courier New" w:hAnsi="Courier New" w:cs="Courier New"/>
+              </w:rPr>
+            </w:pPr>
+            <w:r>
+              <w:rPr>
+                <w:rFonts w:ascii="Courier New" w:hAnsi="Courier New" w:cs="Courier New"/>
+              </w:rPr>
+              <w:t>70F</w:t>
+            </w:r>
+          </w:p>
+        </w:tc>
+        <w:tc>
+          <w:tcPr>
+            <w:tcW w:w="851" w:type="dxa"/>
+            <w:shd w:val="clear" w:color="auto" w:fill="DEEAF6"/>
+            <w:vAlign w:val="bottom"/>
+          </w:tcPr>
+          <w:p>
+            <w:pPr>
+              <w:spacing w:line="240" w:lineRule="auto"/>
+              <w:jc w:val="center"/>
+              <w:rPr>
+                <w:rFonts w:ascii="Courier New" w:hAnsi="Courier New" w:cs="Courier New"/>
+              </w:rPr>
+            </w:pPr>
+            <w:r>
+              <w:rPr>
+                <w:rFonts w:ascii="Courier New" w:hAnsi="Courier New" w:cs="Courier New"/>
+              </w:rPr>
+              <w:t>EC01</w:t>
             </w:r>
           </w:p>
         </w:tc>
@@ -17640,7 +17250,7 @@
               <w:rPr>
                 <w:rFonts w:ascii="Courier New" w:hAnsi="Courier New" w:cs="Courier New"/>
               </w:rPr>
-              <w:t>223</w:t>
+              <w:t>710</w:t>
             </w:r>
           </w:p>
         </w:tc>
@@ -17661,7 +17271,7 @@
               <w:rPr>
                 <w:rFonts w:ascii="Courier New" w:hAnsi="Courier New" w:cs="Courier New"/>
               </w:rPr>
-              <w:t>0740</w:t>
+              <w:t>EC01</w:t>
             </w:r>
           </w:p>
         </w:tc>
@@ -17682,7 +17292,7 @@
               <w:rPr>
                 <w:rFonts w:ascii="Courier New" w:hAnsi="Courier New" w:cs="Courier New"/>
               </w:rPr>
-              <w:t>222</w:t>
+              <w:t>7FF</w:t>
             </w:r>
           </w:p>
         </w:tc>
@@ -17703,7 +17313,7 @@
               <w:rPr>
                 <w:rFonts w:ascii="Courier New" w:hAnsi="Courier New" w:cs="Courier New"/>
               </w:rPr>
-              <w:t>0740</w:t>
+              <w:t>F37D</w:t>
             </w:r>
           </w:p>
         </w:tc>
@@ -17724,28 +17334,28 @@
               <w:rPr>
                 <w:rFonts w:ascii="Courier New" w:hAnsi="Courier New" w:cs="Courier New"/>
               </w:rPr>
-              <w:t>000</w:t>
-            </w:r>
-          </w:p>
-        </w:tc>
-        <w:tc>
-          <w:tcPr>
-            <w:tcW w:w="851" w:type="dxa"/>
-            <w:vAlign w:val="bottom"/>
-          </w:tcPr>
-          <w:p>
-            <w:pPr>
-              <w:spacing w:line="240" w:lineRule="auto"/>
-              <w:jc w:val="center"/>
-              <w:rPr>
-                <w:rFonts w:ascii="Courier New" w:hAnsi="Courier New" w:cs="Courier New"/>
-              </w:rPr>
-            </w:pPr>
-            <w:r>
-              <w:rPr>
-                <w:rFonts w:ascii="Courier New" w:hAnsi="Courier New" w:cs="Courier New"/>
-              </w:rPr>
-              <w:t>0222</w:t>
+              <w:t>7FE</w:t>
+            </w:r>
+          </w:p>
+        </w:tc>
+        <w:tc>
+          <w:tcPr>
+            <w:tcW w:w="851" w:type="dxa"/>
+            <w:vAlign w:val="bottom"/>
+          </w:tcPr>
+          <w:p>
+            <w:pPr>
+              <w:spacing w:line="240" w:lineRule="auto"/>
+              <w:jc w:val="center"/>
+              <w:rPr>
+                <w:rFonts w:ascii="Courier New" w:hAnsi="Courier New" w:cs="Courier New"/>
+              </w:rPr>
+            </w:pPr>
+            <w:r>
+              <w:rPr>
+                <w:rFonts w:ascii="Courier New" w:hAnsi="Courier New" w:cs="Courier New"/>
+              </w:rPr>
+              <w:t>0001</w:t>
             </w:r>
           </w:p>
         </w:tc>
@@ -17766,7 +17376,7 @@
               <w:rPr>
                 <w:rFonts w:ascii="Courier New" w:hAnsi="Courier New" w:cs="Courier New"/>
               </w:rPr>
-              <w:t>F37C</w:t>
+              <w:t>F37D</w:t>
             </w:r>
           </w:p>
         </w:tc>
@@ -17804,21 +17414,33 @@
                 <w:rFonts w:ascii="Courier New" w:hAnsi="Courier New" w:cs="Courier New"/>
               </w:rPr>
             </w:pPr>
-          </w:p>
-        </w:tc>
-        <w:tc>
-          <w:tcPr>
-            <w:tcW w:w="851" w:type="dxa"/>
-            <w:vAlign w:val="bottom"/>
-          </w:tcPr>
-          <w:p>
-            <w:pPr>
-              <w:spacing w:line="240" w:lineRule="auto"/>
-              <w:jc w:val="center"/>
-              <w:rPr>
-                <w:rFonts w:ascii="Courier New" w:hAnsi="Courier New" w:cs="Courier New"/>
-              </w:rPr>
-            </w:pPr>
+            <w:r>
+              <w:rPr>
+                <w:rFonts w:ascii="Courier New" w:hAnsi="Courier New" w:cs="Courier New"/>
+              </w:rPr>
+              <w:t>7FF</w:t>
+            </w:r>
+          </w:p>
+        </w:tc>
+        <w:tc>
+          <w:tcPr>
+            <w:tcW w:w="851" w:type="dxa"/>
+            <w:vAlign w:val="bottom"/>
+          </w:tcPr>
+          <w:p>
+            <w:pPr>
+              <w:spacing w:line="240" w:lineRule="auto"/>
+              <w:jc w:val="center"/>
+              <w:rPr>
+                <w:rFonts w:ascii="Courier New" w:hAnsi="Courier New" w:cs="Courier New"/>
+              </w:rPr>
+            </w:pPr>
+            <w:r>
+              <w:rPr>
+                <w:rFonts w:ascii="Courier New" w:hAnsi="Courier New" w:cs="Courier New"/>
+              </w:rPr>
+              <w:t>F37D</w:t>
+            </w:r>
           </w:p>
         </w:tc>
       </w:tr>
@@ -17826,44 +17448,44 @@
         <w:tc>
           <w:tcPr>
             <w:tcW w:w="851" w:type="dxa"/>
-            <w:shd w:val="clear" w:color="auto" w:fill="auto"/>
-            <w:vAlign w:val="bottom"/>
-          </w:tcPr>
-          <w:p>
-            <w:pPr>
-              <w:spacing w:line="240" w:lineRule="auto"/>
-              <w:jc w:val="center"/>
-              <w:rPr>
-                <w:rFonts w:ascii="Courier New" w:hAnsi="Courier New" w:cs="Courier New"/>
-              </w:rPr>
-            </w:pPr>
-            <w:r>
-              <w:rPr>
-                <w:rFonts w:ascii="Courier New" w:hAnsi="Courier New" w:cs="Courier New"/>
-              </w:rPr>
-              <w:t>223</w:t>
-            </w:r>
-          </w:p>
-        </w:tc>
-        <w:tc>
-          <w:tcPr>
-            <w:tcW w:w="851" w:type="dxa"/>
-            <w:shd w:val="clear" w:color="auto" w:fill="auto"/>
-            <w:vAlign w:val="bottom"/>
-          </w:tcPr>
-          <w:p>
-            <w:pPr>
-              <w:spacing w:line="240" w:lineRule="auto"/>
-              <w:jc w:val="center"/>
-              <w:rPr>
-                <w:rFonts w:ascii="Courier New" w:hAnsi="Courier New" w:cs="Courier New"/>
-              </w:rPr>
-            </w:pPr>
-            <w:r>
-              <w:rPr>
-                <w:rFonts w:ascii="Courier New" w:hAnsi="Courier New" w:cs="Courier New"/>
-              </w:rPr>
-              <w:t>4E0C</w:t>
+            <w:shd w:val="clear" w:color="auto" w:fill="DEEAF6"/>
+            <w:vAlign w:val="bottom"/>
+          </w:tcPr>
+          <w:p>
+            <w:pPr>
+              <w:spacing w:line="240" w:lineRule="auto"/>
+              <w:jc w:val="center"/>
+              <w:rPr>
+                <w:rFonts w:ascii="Courier New" w:hAnsi="Courier New" w:cs="Courier New"/>
+              </w:rPr>
+            </w:pPr>
+            <w:r>
+              <w:rPr>
+                <w:rFonts w:ascii="Courier New" w:hAnsi="Courier New" w:cs="Courier New"/>
+              </w:rPr>
+              <w:t>710</w:t>
+            </w:r>
+          </w:p>
+        </w:tc>
+        <w:tc>
+          <w:tcPr>
+            <w:tcW w:w="851" w:type="dxa"/>
+            <w:shd w:val="clear" w:color="auto" w:fill="DEEAF6"/>
+            <w:vAlign w:val="bottom"/>
+          </w:tcPr>
+          <w:p>
+            <w:pPr>
+              <w:spacing w:line="240" w:lineRule="auto"/>
+              <w:jc w:val="center"/>
+              <w:rPr>
+                <w:rFonts w:ascii="Courier New" w:hAnsi="Courier New" w:cs="Courier New"/>
+              </w:rPr>
+            </w:pPr>
+            <w:r>
+              <w:rPr>
+                <w:rFonts w:ascii="Courier New" w:hAnsi="Courier New" w:cs="Courier New"/>
+              </w:rPr>
+              <w:t>0A00</w:t>
             </w:r>
           </w:p>
         </w:tc>
@@ -17884,7 +17506,7 @@
               <w:rPr>
                 <w:rFonts w:ascii="Courier New" w:hAnsi="Courier New" w:cs="Courier New"/>
               </w:rPr>
-              <w:t>224</w:t>
+              <w:t>221</w:t>
             </w:r>
           </w:p>
         </w:tc>
@@ -17905,7 +17527,7 @@
               <w:rPr>
                 <w:rFonts w:ascii="Courier New" w:hAnsi="Courier New" w:cs="Courier New"/>
               </w:rPr>
-              <w:t>4E0C</w:t>
+              <w:t>0A00</w:t>
             </w:r>
           </w:p>
         </w:tc>
@@ -17926,7 +17548,7 @@
               <w:rPr>
                 <w:rFonts w:ascii="Courier New" w:hAnsi="Courier New" w:cs="Courier New"/>
               </w:rPr>
-              <w:t>230</w:t>
+              <w:t>7FE</w:t>
             </w:r>
           </w:p>
         </w:tc>
@@ -17947,7 +17569,7 @@
               <w:rPr>
                 <w:rFonts w:ascii="Courier New" w:hAnsi="Courier New" w:cs="Courier New"/>
               </w:rPr>
-              <w:t>00B5</w:t>
+              <w:t>0221</w:t>
             </w:r>
           </w:p>
         </w:tc>
@@ -17968,28 +17590,28 @@
               <w:rPr>
                 <w:rFonts w:ascii="Courier New" w:hAnsi="Courier New" w:cs="Courier New"/>
               </w:rPr>
-              <w:t>000</w:t>
-            </w:r>
-          </w:p>
-        </w:tc>
-        <w:tc>
-          <w:tcPr>
-            <w:tcW w:w="851" w:type="dxa"/>
-            <w:vAlign w:val="bottom"/>
-          </w:tcPr>
-          <w:p>
-            <w:pPr>
-              <w:spacing w:line="240" w:lineRule="auto"/>
-              <w:jc w:val="center"/>
-              <w:rPr>
-                <w:rFonts w:ascii="Courier New" w:hAnsi="Courier New" w:cs="Courier New"/>
-              </w:rPr>
-            </w:pPr>
-            <w:r>
-              <w:rPr>
-                <w:rFonts w:ascii="Courier New" w:hAnsi="Courier New" w:cs="Courier New"/>
-              </w:rPr>
-              <w:t>000C</w:t>
+              <w:t>7FF</w:t>
+            </w:r>
+          </w:p>
+        </w:tc>
+        <w:tc>
+          <w:tcPr>
+            <w:tcW w:w="851" w:type="dxa"/>
+            <w:vAlign w:val="bottom"/>
+          </w:tcPr>
+          <w:p>
+            <w:pPr>
+              <w:spacing w:line="240" w:lineRule="auto"/>
+              <w:jc w:val="center"/>
+              <w:rPr>
+                <w:rFonts w:ascii="Courier New" w:hAnsi="Courier New" w:cs="Courier New"/>
+              </w:rPr>
+            </w:pPr>
+            <w:r>
+              <w:rPr>
+                <w:rFonts w:ascii="Courier New" w:hAnsi="Courier New" w:cs="Courier New"/>
+              </w:rPr>
+              <w:t>0710</w:t>
             </w:r>
           </w:p>
         </w:tc>
@@ -18010,7 +17632,7 @@
               <w:rPr>
                 <w:rFonts w:ascii="Courier New" w:hAnsi="Courier New" w:cs="Courier New"/>
               </w:rPr>
-              <w:t>F431</w:t>
+              <w:t>F37D</w:t>
             </w:r>
           </w:p>
         </w:tc>
@@ -18031,7 +17653,7 @@
               <w:rPr>
                 <w:rFonts w:ascii="Courier New" w:hAnsi="Courier New" w:cs="Courier New"/>
               </w:rPr>
-              <w:t>1000</w:t>
+              <w:t>1001</w:t>
             </w:r>
           </w:p>
         </w:tc>
@@ -18085,7 +17707,7 @@
               <w:rPr>
                 <w:rFonts w:ascii="Courier New" w:hAnsi="Courier New" w:cs="Courier New"/>
               </w:rPr>
-              <w:t>224</w:t>
+              <w:t>221</w:t>
             </w:r>
           </w:p>
         </w:tc>
@@ -18107,7 +17729,7 @@
               <w:rPr>
                 <w:rFonts w:ascii="Courier New" w:hAnsi="Courier New" w:cs="Courier New"/>
               </w:rPr>
-              <w:t>EE0B</w:t>
+              <w:t>0800</w:t>
             </w:r>
           </w:p>
         </w:tc>
@@ -18128,7 +17750,7 @@
               <w:rPr>
                 <w:rFonts w:ascii="Courier New" w:hAnsi="Courier New" w:cs="Courier New"/>
               </w:rPr>
-              <w:t>225</w:t>
+              <w:t>222</w:t>
             </w:r>
           </w:p>
         </w:tc>
@@ -18149,7 +17771,7 @@
               <w:rPr>
                 <w:rFonts w:ascii="Courier New" w:hAnsi="Courier New" w:cs="Courier New"/>
               </w:rPr>
-              <w:t>EE0B</w:t>
+              <w:t>0800</w:t>
             </w:r>
           </w:p>
         </w:tc>
@@ -18170,7 +17792,7 @@
               <w:rPr>
                 <w:rFonts w:ascii="Courier New" w:hAnsi="Courier New" w:cs="Courier New"/>
               </w:rPr>
-              <w:t>230</w:t>
+              <w:t>7FF</w:t>
             </w:r>
           </w:p>
         </w:tc>
@@ -18191,7 +17813,7 @@
               <w:rPr>
                 <w:rFonts w:ascii="Courier New" w:hAnsi="Courier New" w:cs="Courier New"/>
               </w:rPr>
-              <w:t>F431</w:t>
+              <w:t>F37D</w:t>
             </w:r>
           </w:p>
         </w:tc>
@@ -18233,7 +17855,7 @@
               <w:rPr>
                 <w:rFonts w:ascii="Courier New" w:hAnsi="Courier New" w:cs="Courier New"/>
               </w:rPr>
-              <w:t>000B</w:t>
+              <w:t>0221</w:t>
             </w:r>
           </w:p>
         </w:tc>
@@ -18254,7 +17876,7 @@
               <w:rPr>
                 <w:rFonts w:ascii="Courier New" w:hAnsi="Courier New" w:cs="Courier New"/>
               </w:rPr>
-              <w:t>F431</w:t>
+              <w:t>F37D</w:t>
             </w:r>
           </w:p>
         </w:tc>
@@ -18275,50 +17897,38 @@
               <w:rPr>
                 <w:rFonts w:ascii="Courier New" w:hAnsi="Courier New" w:cs="Courier New"/>
               </w:rPr>
-              <w:t>1000</w:t>
-            </w:r>
-          </w:p>
-        </w:tc>
-        <w:tc>
-          <w:tcPr>
-            <w:tcW w:w="851" w:type="dxa"/>
-            <w:vAlign w:val="bottom"/>
-          </w:tcPr>
-          <w:p>
-            <w:pPr>
-              <w:spacing w:line="240" w:lineRule="auto"/>
-              <w:jc w:val="center"/>
-              <w:rPr>
-                <w:rFonts w:ascii="Courier New" w:hAnsi="Courier New" w:cs="Courier New"/>
-              </w:rPr>
-            </w:pPr>
-            <w:r>
-              <w:rPr>
-                <w:rFonts w:ascii="Courier New" w:hAnsi="Courier New" w:cs="Courier New"/>
-              </w:rPr>
-              <w:t>230</w:t>
-            </w:r>
-          </w:p>
-        </w:tc>
-        <w:tc>
-          <w:tcPr>
-            <w:tcW w:w="851" w:type="dxa"/>
-            <w:vAlign w:val="bottom"/>
-          </w:tcPr>
-          <w:p>
-            <w:pPr>
-              <w:spacing w:line="240" w:lineRule="auto"/>
-              <w:jc w:val="center"/>
-              <w:rPr>
-                <w:rFonts w:ascii="Courier New" w:hAnsi="Courier New" w:cs="Courier New"/>
-              </w:rPr>
-            </w:pPr>
-            <w:r>
-              <w:rPr>
-                <w:rFonts w:ascii="Courier New" w:hAnsi="Courier New" w:cs="Courier New"/>
-              </w:rPr>
-              <w:t>F431</w:t>
-            </w:r>
+              <w:t>1001</w:t>
+            </w:r>
+          </w:p>
+        </w:tc>
+        <w:tc>
+          <w:tcPr>
+            <w:tcW w:w="851" w:type="dxa"/>
+            <w:vAlign w:val="bottom"/>
+          </w:tcPr>
+          <w:p>
+            <w:pPr>
+              <w:spacing w:line="240" w:lineRule="auto"/>
+              <w:jc w:val="center"/>
+              <w:rPr>
+                <w:rFonts w:ascii="Courier New" w:hAnsi="Courier New" w:cs="Courier New"/>
+              </w:rPr>
+            </w:pPr>
+          </w:p>
+        </w:tc>
+        <w:tc>
+          <w:tcPr>
+            <w:tcW w:w="851" w:type="dxa"/>
+            <w:vAlign w:val="bottom"/>
+          </w:tcPr>
+          <w:p>
+            <w:pPr>
+              <w:spacing w:line="240" w:lineRule="auto"/>
+              <w:jc w:val="center"/>
+              <w:rPr>
+                <w:rFonts w:ascii="Courier New" w:hAnsi="Courier New" w:cs="Courier New"/>
+              </w:rPr>
+            </w:pPr>
           </w:p>
         </w:tc>
       </w:tr>
@@ -18341,7 +17951,7 @@
               <w:rPr>
                 <w:rFonts w:ascii="Courier New" w:hAnsi="Courier New" w:cs="Courier New"/>
               </w:rPr>
-              <w:t>225</w:t>
+              <w:t>222</w:t>
             </w:r>
           </w:p>
         </w:tc>
@@ -18363,7 +17973,7 @@
               <w:rPr>
                 <w:rFonts w:ascii="Courier New" w:hAnsi="Courier New" w:cs="Courier New"/>
               </w:rPr>
-              <w:t>AE09</w:t>
+              <w:t>0740</w:t>
             </w:r>
           </w:p>
         </w:tc>
@@ -18384,7 +17994,7 @@
               <w:rPr>
                 <w:rFonts w:ascii="Courier New" w:hAnsi="Courier New" w:cs="Courier New"/>
               </w:rPr>
-              <w:t>226</w:t>
+              <w:t>223</w:t>
             </w:r>
           </w:p>
         </w:tc>
@@ -18405,7 +18015,7 @@
               <w:rPr>
                 <w:rFonts w:ascii="Courier New" w:hAnsi="Courier New" w:cs="Courier New"/>
               </w:rPr>
-              <w:t>AE09</w:t>
+              <w:t>0740</w:t>
             </w:r>
           </w:p>
         </w:tc>
@@ -18426,7 +18036,7 @@
               <w:rPr>
                 <w:rFonts w:ascii="Courier New" w:hAnsi="Courier New" w:cs="Courier New"/>
               </w:rPr>
-              <w:t>22F</w:t>
+              <w:t>222</w:t>
             </w:r>
           </w:p>
         </w:tc>
@@ -18447,7 +18057,7 @@
               <w:rPr>
                 <w:rFonts w:ascii="Courier New" w:hAnsi="Courier New" w:cs="Courier New"/>
               </w:rPr>
-              <w:t>0003</w:t>
+              <w:t>0740</w:t>
             </w:r>
           </w:p>
         </w:tc>
@@ -18489,7 +18099,7 @@
               <w:rPr>
                 <w:rFonts w:ascii="Courier New" w:hAnsi="Courier New" w:cs="Courier New"/>
               </w:rPr>
-              <w:t>0009</w:t>
+              <w:t>0222</w:t>
             </w:r>
           </w:p>
         </w:tc>
@@ -18510,7 +18120,7 @@
               <w:rPr>
                 <w:rFonts w:ascii="Courier New" w:hAnsi="Courier New" w:cs="Courier New"/>
               </w:rPr>
-              <w:t>0003</w:t>
+              <w:t>F37C</w:t>
             </w:r>
           </w:p>
         </w:tc>
@@ -18531,7 +18141,7 @@
               <w:rPr>
                 <w:rFonts w:ascii="Courier New" w:hAnsi="Courier New" w:cs="Courier New"/>
               </w:rPr>
-              <w:t>0000</w:t>
+              <w:t>1001</w:t>
             </w:r>
           </w:p>
         </w:tc>
@@ -18585,7 +18195,7 @@
               <w:rPr>
                 <w:rFonts w:ascii="Courier New" w:hAnsi="Courier New" w:cs="Courier New"/>
               </w:rPr>
-              <w:t>226</w:t>
+              <w:t>223</w:t>
             </w:r>
           </w:p>
         </w:tc>
@@ -18607,7 +18217,7 @@
               <w:rPr>
                 <w:rFonts w:ascii="Courier New" w:hAnsi="Courier New" w:cs="Courier New"/>
               </w:rPr>
-              <w:t>0C00</w:t>
+              <w:t>4E0C</w:t>
             </w:r>
           </w:p>
         </w:tc>
@@ -18628,7 +18238,7 @@
               <w:rPr>
                 <w:rFonts w:ascii="Courier New" w:hAnsi="Courier New" w:cs="Courier New"/>
               </w:rPr>
-              <w:t>227</w:t>
+              <w:t>224</w:t>
             </w:r>
           </w:p>
         </w:tc>
@@ -18649,7 +18259,7 @@
               <w:rPr>
                 <w:rFonts w:ascii="Courier New" w:hAnsi="Courier New" w:cs="Courier New"/>
               </w:rPr>
-              <w:t>0C00</w:t>
+              <w:t>4E0C</w:t>
             </w:r>
           </w:p>
         </w:tc>
@@ -18670,7 +18280,7 @@
               <w:rPr>
                 <w:rFonts w:ascii="Courier New" w:hAnsi="Courier New" w:cs="Courier New"/>
               </w:rPr>
-              <w:t>7FF</w:t>
+              <w:t>230</w:t>
             </w:r>
           </w:p>
         </w:tc>
@@ -18691,7 +18301,7 @@
               <w:rPr>
                 <w:rFonts w:ascii="Courier New" w:hAnsi="Courier New" w:cs="Courier New"/>
               </w:rPr>
-              <w:t>0003</w:t>
+              <w:t>00B5</w:t>
             </w:r>
           </w:p>
         </w:tc>
@@ -18712,28 +18322,28 @@
               <w:rPr>
                 <w:rFonts w:ascii="Courier New" w:hAnsi="Courier New" w:cs="Courier New"/>
               </w:rPr>
-              <w:t>7FF</w:t>
-            </w:r>
-          </w:p>
-        </w:tc>
-        <w:tc>
-          <w:tcPr>
-            <w:tcW w:w="851" w:type="dxa"/>
-            <w:vAlign w:val="bottom"/>
-          </w:tcPr>
-          <w:p>
-            <w:pPr>
-              <w:spacing w:line="240" w:lineRule="auto"/>
-              <w:jc w:val="center"/>
-              <w:rPr>
-                <w:rFonts w:ascii="Courier New" w:hAnsi="Courier New" w:cs="Courier New"/>
-              </w:rPr>
-            </w:pPr>
-            <w:r>
-              <w:rPr>
-                <w:rFonts w:ascii="Courier New" w:hAnsi="Courier New" w:cs="Courier New"/>
-              </w:rPr>
-              <w:t>0226</w:t>
+              <w:t>000</w:t>
+            </w:r>
+          </w:p>
+        </w:tc>
+        <w:tc>
+          <w:tcPr>
+            <w:tcW w:w="851" w:type="dxa"/>
+            <w:vAlign w:val="bottom"/>
+          </w:tcPr>
+          <w:p>
+            <w:pPr>
+              <w:spacing w:line="240" w:lineRule="auto"/>
+              <w:jc w:val="center"/>
+              <w:rPr>
+                <w:rFonts w:ascii="Courier New" w:hAnsi="Courier New" w:cs="Courier New"/>
+              </w:rPr>
+            </w:pPr>
+            <w:r>
+              <w:rPr>
+                <w:rFonts w:ascii="Courier New" w:hAnsi="Courier New" w:cs="Courier New"/>
+              </w:rPr>
+              <w:t>000C</w:t>
             </w:r>
           </w:p>
         </w:tc>
@@ -18754,7 +18364,7 @@
               <w:rPr>
                 <w:rFonts w:ascii="Courier New" w:hAnsi="Courier New" w:cs="Courier New"/>
               </w:rPr>
-              <w:t>0003</w:t>
+              <w:t>F431</w:t>
             </w:r>
           </w:p>
         </w:tc>
@@ -18775,50 +18385,38 @@
               <w:rPr>
                 <w:rFonts w:ascii="Courier New" w:hAnsi="Courier New" w:cs="Courier New"/>
               </w:rPr>
-              <w:t>0000</w:t>
-            </w:r>
-          </w:p>
-        </w:tc>
-        <w:tc>
-          <w:tcPr>
-            <w:tcW w:w="851" w:type="dxa"/>
-            <w:vAlign w:val="bottom"/>
-          </w:tcPr>
-          <w:p>
-            <w:pPr>
-              <w:spacing w:line="240" w:lineRule="auto"/>
-              <w:jc w:val="center"/>
-              <w:rPr>
-                <w:rFonts w:ascii="Courier New" w:hAnsi="Courier New" w:cs="Courier New"/>
-              </w:rPr>
-            </w:pPr>
-            <w:r>
-              <w:rPr>
-                <w:rFonts w:ascii="Courier New" w:hAnsi="Courier New" w:cs="Courier New"/>
-              </w:rPr>
-              <w:t>7FF</w:t>
-            </w:r>
-          </w:p>
-        </w:tc>
-        <w:tc>
-          <w:tcPr>
-            <w:tcW w:w="851" w:type="dxa"/>
-            <w:vAlign w:val="bottom"/>
-          </w:tcPr>
-          <w:p>
-            <w:pPr>
-              <w:spacing w:line="240" w:lineRule="auto"/>
-              <w:jc w:val="center"/>
-              <w:rPr>
-                <w:rFonts w:ascii="Courier New" w:hAnsi="Courier New" w:cs="Courier New"/>
-              </w:rPr>
-            </w:pPr>
-            <w:r>
-              <w:rPr>
-                <w:rFonts w:ascii="Courier New" w:hAnsi="Courier New" w:cs="Courier New"/>
-              </w:rPr>
-              <w:t>0003</w:t>
-            </w:r>
+              <w:t>1000</w:t>
+            </w:r>
+          </w:p>
+        </w:tc>
+        <w:tc>
+          <w:tcPr>
+            <w:tcW w:w="851" w:type="dxa"/>
+            <w:vAlign w:val="bottom"/>
+          </w:tcPr>
+          <w:p>
+            <w:pPr>
+              <w:spacing w:line="240" w:lineRule="auto"/>
+              <w:jc w:val="center"/>
+              <w:rPr>
+                <w:rFonts w:ascii="Courier New" w:hAnsi="Courier New" w:cs="Courier New"/>
+              </w:rPr>
+            </w:pPr>
+          </w:p>
+        </w:tc>
+        <w:tc>
+          <w:tcPr>
+            <w:tcW w:w="851" w:type="dxa"/>
+            <w:vAlign w:val="bottom"/>
+          </w:tcPr>
+          <w:p>
+            <w:pPr>
+              <w:spacing w:line="240" w:lineRule="auto"/>
+              <w:jc w:val="center"/>
+              <w:rPr>
+                <w:rFonts w:ascii="Courier New" w:hAnsi="Courier New" w:cs="Courier New"/>
+              </w:rPr>
+            </w:pPr>
           </w:p>
         </w:tc>
       </w:tr>
@@ -18841,7 +18439,7 @@
               <w:rPr>
                 <w:rFonts w:ascii="Courier New" w:hAnsi="Courier New" w:cs="Courier New"/>
               </w:rPr>
-              <w:t>227</w:t>
+              <w:t>224</w:t>
             </w:r>
           </w:p>
         </w:tc>
@@ -18863,7 +18461,7 @@
               <w:rPr>
                 <w:rFonts w:ascii="Courier New" w:hAnsi="Courier New" w:cs="Courier New"/>
               </w:rPr>
-              <w:t>D705</w:t>
+              <w:t>EE0B</w:t>
             </w:r>
           </w:p>
         </w:tc>
@@ -18884,7 +18482,7 @@
               <w:rPr>
                 <w:rFonts w:ascii="Courier New" w:hAnsi="Courier New" w:cs="Courier New"/>
               </w:rPr>
-              <w:t>705</w:t>
+              <w:t>225</w:t>
             </w:r>
           </w:p>
         </w:tc>
@@ -18905,7 +18503,7 @@
               <w:rPr>
                 <w:rFonts w:ascii="Courier New" w:hAnsi="Courier New" w:cs="Courier New"/>
               </w:rPr>
-              <w:t>D705</w:t>
+              <w:t>EE0B</w:t>
             </w:r>
           </w:p>
         </w:tc>
@@ -18926,7 +18524,7 @@
               <w:rPr>
                 <w:rFonts w:ascii="Courier New" w:hAnsi="Courier New" w:cs="Courier New"/>
               </w:rPr>
-              <w:t>7FE</w:t>
+              <w:t>230</w:t>
             </w:r>
           </w:p>
         </w:tc>
@@ -18947,7 +18545,7 @@
               <w:rPr>
                 <w:rFonts w:ascii="Courier New" w:hAnsi="Courier New" w:cs="Courier New"/>
               </w:rPr>
-              <w:t>0228</w:t>
+              <w:t>F431</w:t>
             </w:r>
           </w:p>
         </w:tc>
@@ -18968,28 +18566,28 @@
               <w:rPr>
                 <w:rFonts w:ascii="Courier New" w:hAnsi="Courier New" w:cs="Courier New"/>
               </w:rPr>
-              <w:t>7FE</w:t>
-            </w:r>
-          </w:p>
-        </w:tc>
-        <w:tc>
-          <w:tcPr>
-            <w:tcW w:w="851" w:type="dxa"/>
-            <w:vAlign w:val="bottom"/>
-          </w:tcPr>
-          <w:p>
-            <w:pPr>
-              <w:spacing w:line="240" w:lineRule="auto"/>
-              <w:jc w:val="center"/>
-              <w:rPr>
-                <w:rFonts w:ascii="Courier New" w:hAnsi="Courier New" w:cs="Courier New"/>
-              </w:rPr>
-            </w:pPr>
-            <w:r>
-              <w:rPr>
-                <w:rFonts w:ascii="Courier New" w:hAnsi="Courier New" w:cs="Courier New"/>
-              </w:rPr>
-              <w:t>D705</w:t>
+              <w:t>000</w:t>
+            </w:r>
+          </w:p>
+        </w:tc>
+        <w:tc>
+          <w:tcPr>
+            <w:tcW w:w="851" w:type="dxa"/>
+            <w:vAlign w:val="bottom"/>
+          </w:tcPr>
+          <w:p>
+            <w:pPr>
+              <w:spacing w:line="240" w:lineRule="auto"/>
+              <w:jc w:val="center"/>
+              <w:rPr>
+                <w:rFonts w:ascii="Courier New" w:hAnsi="Courier New" w:cs="Courier New"/>
+              </w:rPr>
+            </w:pPr>
+            <w:r>
+              <w:rPr>
+                <w:rFonts w:ascii="Courier New" w:hAnsi="Courier New" w:cs="Courier New"/>
+              </w:rPr>
+              <w:t>000B</w:t>
             </w:r>
           </w:p>
         </w:tc>
@@ -19010,7 +18608,7 @@
               <w:rPr>
                 <w:rFonts w:ascii="Courier New" w:hAnsi="Courier New" w:cs="Courier New"/>
               </w:rPr>
-              <w:t>0003</w:t>
+              <w:t>F431</w:t>
             </w:r>
           </w:p>
         </w:tc>
@@ -19031,49 +18629,49 @@
               <w:rPr>
                 <w:rFonts w:ascii="Courier New" w:hAnsi="Courier New" w:cs="Courier New"/>
               </w:rPr>
-              <w:t>0000</w:t>
-            </w:r>
-          </w:p>
-        </w:tc>
-        <w:tc>
-          <w:tcPr>
-            <w:tcW w:w="851" w:type="dxa"/>
-            <w:vAlign w:val="bottom"/>
-          </w:tcPr>
-          <w:p>
-            <w:pPr>
-              <w:spacing w:line="240" w:lineRule="auto"/>
-              <w:jc w:val="center"/>
-              <w:rPr>
-                <w:rFonts w:ascii="Courier New" w:hAnsi="Courier New" w:cs="Courier New"/>
-              </w:rPr>
-            </w:pPr>
-            <w:r>
-              <w:rPr>
-                <w:rFonts w:ascii="Courier New" w:hAnsi="Courier New" w:cs="Courier New"/>
-              </w:rPr>
-              <w:t>7FE</w:t>
-            </w:r>
-          </w:p>
-        </w:tc>
-        <w:tc>
-          <w:tcPr>
-            <w:tcW w:w="851" w:type="dxa"/>
-            <w:vAlign w:val="bottom"/>
-          </w:tcPr>
-          <w:p>
-            <w:pPr>
-              <w:spacing w:line="240" w:lineRule="auto"/>
-              <w:jc w:val="center"/>
-              <w:rPr>
-                <w:rFonts w:ascii="Courier New" w:hAnsi="Courier New" w:cs="Courier New"/>
-              </w:rPr>
-            </w:pPr>
-            <w:r>
-              <w:rPr>
-                <w:rFonts w:ascii="Courier New" w:hAnsi="Courier New" w:cs="Courier New"/>
-              </w:rPr>
-              <w:t>0228</w:t>
+              <w:t>1000</w:t>
+            </w:r>
+          </w:p>
+        </w:tc>
+        <w:tc>
+          <w:tcPr>
+            <w:tcW w:w="851" w:type="dxa"/>
+            <w:vAlign w:val="bottom"/>
+          </w:tcPr>
+          <w:p>
+            <w:pPr>
+              <w:spacing w:line="240" w:lineRule="auto"/>
+              <w:jc w:val="center"/>
+              <w:rPr>
+                <w:rFonts w:ascii="Courier New" w:hAnsi="Courier New" w:cs="Courier New"/>
+              </w:rPr>
+            </w:pPr>
+            <w:r>
+              <w:rPr>
+                <w:rFonts w:ascii="Courier New" w:hAnsi="Courier New" w:cs="Courier New"/>
+              </w:rPr>
+              <w:t>230</w:t>
+            </w:r>
+          </w:p>
+        </w:tc>
+        <w:tc>
+          <w:tcPr>
+            <w:tcW w:w="851" w:type="dxa"/>
+            <w:vAlign w:val="bottom"/>
+          </w:tcPr>
+          <w:p>
+            <w:pPr>
+              <w:spacing w:line="240" w:lineRule="auto"/>
+              <w:jc w:val="center"/>
+              <w:rPr>
+                <w:rFonts w:ascii="Courier New" w:hAnsi="Courier New" w:cs="Courier New"/>
+              </w:rPr>
+            </w:pPr>
+            <w:r>
+              <w:rPr>
+                <w:rFonts w:ascii="Courier New" w:hAnsi="Courier New" w:cs="Courier New"/>
+              </w:rPr>
+              <w:t>F431</w:t>
             </w:r>
           </w:p>
         </w:tc>
@@ -19082,44 +18680,44 @@
         <w:tc>
           <w:tcPr>
             <w:tcW w:w="851" w:type="dxa"/>
-            <w:shd w:val="clear" w:color="auto" w:fill="DEEAF6"/>
-            <w:vAlign w:val="bottom"/>
-          </w:tcPr>
-          <w:p>
-            <w:pPr>
-              <w:spacing w:line="240" w:lineRule="auto"/>
-              <w:jc w:val="center"/>
-              <w:rPr>
-                <w:rFonts w:ascii="Courier New" w:hAnsi="Courier New" w:cs="Courier New"/>
-              </w:rPr>
-            </w:pPr>
-            <w:r>
-              <w:rPr>
-                <w:rFonts w:ascii="Courier New" w:hAnsi="Courier New" w:cs="Courier New"/>
-              </w:rPr>
-              <w:t>705</w:t>
-            </w:r>
-          </w:p>
-        </w:tc>
-        <w:tc>
-          <w:tcPr>
-            <w:tcW w:w="851" w:type="dxa"/>
-            <w:shd w:val="clear" w:color="auto" w:fill="DEEAF6"/>
-            <w:vAlign w:val="bottom"/>
-          </w:tcPr>
-          <w:p>
-            <w:pPr>
-              <w:spacing w:line="240" w:lineRule="auto"/>
-              <w:jc w:val="center"/>
-              <w:rPr>
-                <w:rFonts w:ascii="Courier New" w:hAnsi="Courier New" w:cs="Courier New"/>
-              </w:rPr>
-            </w:pPr>
-            <w:r>
-              <w:rPr>
-                <w:rFonts w:ascii="Courier New" w:hAnsi="Courier New" w:cs="Courier New"/>
-              </w:rPr>
-              <w:t>AC01</w:t>
+            <w:shd w:val="clear" w:color="auto" w:fill="auto"/>
+            <w:vAlign w:val="bottom"/>
+          </w:tcPr>
+          <w:p>
+            <w:pPr>
+              <w:spacing w:line="240" w:lineRule="auto"/>
+              <w:jc w:val="center"/>
+              <w:rPr>
+                <w:rFonts w:ascii="Courier New" w:hAnsi="Courier New" w:cs="Courier New"/>
+              </w:rPr>
+            </w:pPr>
+            <w:r>
+              <w:rPr>
+                <w:rFonts w:ascii="Courier New" w:hAnsi="Courier New" w:cs="Courier New"/>
+              </w:rPr>
+              <w:t>225</w:t>
+            </w:r>
+          </w:p>
+        </w:tc>
+        <w:tc>
+          <w:tcPr>
+            <w:tcW w:w="851" w:type="dxa"/>
+            <w:shd w:val="clear" w:color="auto" w:fill="auto"/>
+            <w:vAlign w:val="bottom"/>
+          </w:tcPr>
+          <w:p>
+            <w:pPr>
+              <w:spacing w:line="240" w:lineRule="auto"/>
+              <w:jc w:val="center"/>
+              <w:rPr>
+                <w:rFonts w:ascii="Courier New" w:hAnsi="Courier New" w:cs="Courier New"/>
+              </w:rPr>
+            </w:pPr>
+            <w:r>
+              <w:rPr>
+                <w:rFonts w:ascii="Courier New" w:hAnsi="Courier New" w:cs="Courier New"/>
+              </w:rPr>
+              <w:t>AE09</w:t>
             </w:r>
           </w:p>
         </w:tc>
@@ -19140,7 +18738,7 @@
               <w:rPr>
                 <w:rFonts w:ascii="Courier New" w:hAnsi="Courier New" w:cs="Courier New"/>
               </w:rPr>
-              <w:t>706</w:t>
+              <w:t>226</w:t>
             </w:r>
           </w:p>
         </w:tc>
@@ -19161,7 +18759,7 @@
               <w:rPr>
                 <w:rFonts w:ascii="Courier New" w:hAnsi="Courier New" w:cs="Courier New"/>
               </w:rPr>
-              <w:t>AC01</w:t>
+              <w:t>AE09</w:t>
             </w:r>
           </w:p>
         </w:tc>
@@ -19182,7 +18780,7 @@
               <w:rPr>
                 <w:rFonts w:ascii="Courier New" w:hAnsi="Courier New" w:cs="Courier New"/>
               </w:rPr>
-              <w:t>7FF</w:t>
+              <w:t>22F</w:t>
             </w:r>
           </w:p>
         </w:tc>
@@ -19203,7 +18801,7 @@
               <w:rPr>
                 <w:rFonts w:ascii="Courier New" w:hAnsi="Courier New" w:cs="Courier New"/>
               </w:rPr>
-              <w:t>0003</w:t>
+              <w:t>F37D</w:t>
             </w:r>
           </w:p>
         </w:tc>
@@ -19224,28 +18822,28 @@
               <w:rPr>
                 <w:rFonts w:ascii="Courier New" w:hAnsi="Courier New" w:cs="Courier New"/>
               </w:rPr>
-              <w:t>7FE</w:t>
-            </w:r>
-          </w:p>
-        </w:tc>
-        <w:tc>
-          <w:tcPr>
-            <w:tcW w:w="851" w:type="dxa"/>
-            <w:vAlign w:val="bottom"/>
-          </w:tcPr>
-          <w:p>
-            <w:pPr>
-              <w:spacing w:line="240" w:lineRule="auto"/>
-              <w:jc w:val="center"/>
-              <w:rPr>
-                <w:rFonts w:ascii="Courier New" w:hAnsi="Courier New" w:cs="Courier New"/>
-              </w:rPr>
-            </w:pPr>
-            <w:r>
-              <w:rPr>
-                <w:rFonts w:ascii="Courier New" w:hAnsi="Courier New" w:cs="Courier New"/>
-              </w:rPr>
-              <w:t>0001</w:t>
+              <w:t>000</w:t>
+            </w:r>
+          </w:p>
+        </w:tc>
+        <w:tc>
+          <w:tcPr>
+            <w:tcW w:w="851" w:type="dxa"/>
+            <w:vAlign w:val="bottom"/>
+          </w:tcPr>
+          <w:p>
+            <w:pPr>
+              <w:spacing w:line="240" w:lineRule="auto"/>
+              <w:jc w:val="center"/>
+              <w:rPr>
+                <w:rFonts w:ascii="Courier New" w:hAnsi="Courier New" w:cs="Courier New"/>
+              </w:rPr>
+            </w:pPr>
+            <w:r>
+              <w:rPr>
+                <w:rFonts w:ascii="Courier New" w:hAnsi="Courier New" w:cs="Courier New"/>
+              </w:rPr>
+              <w:t>0009</w:t>
             </w:r>
           </w:p>
         </w:tc>
@@ -19266,7 +18864,7 @@
               <w:rPr>
                 <w:rFonts w:ascii="Courier New" w:hAnsi="Courier New" w:cs="Courier New"/>
               </w:rPr>
-              <w:t>0003</w:t>
+              <w:t>F37D</w:t>
             </w:r>
           </w:p>
         </w:tc>
@@ -19287,7 +18885,7 @@
               <w:rPr>
                 <w:rFonts w:ascii="Courier New" w:hAnsi="Courier New" w:cs="Courier New"/>
               </w:rPr>
-              <w:t>0000</w:t>
+              <w:t>1000</w:t>
             </w:r>
           </w:p>
         </w:tc>
@@ -19326,44 +18924,44 @@
         <w:tc>
           <w:tcPr>
             <w:tcW w:w="851" w:type="dxa"/>
-            <w:shd w:val="clear" w:color="auto" w:fill="DEEAF6"/>
-            <w:vAlign w:val="bottom"/>
-          </w:tcPr>
-          <w:p>
-            <w:pPr>
-              <w:spacing w:line="240" w:lineRule="auto"/>
-              <w:jc w:val="center"/>
-              <w:rPr>
-                <w:rFonts w:ascii="Courier New" w:hAnsi="Courier New" w:cs="Courier New"/>
-              </w:rPr>
-            </w:pPr>
-            <w:r>
-              <w:rPr>
-                <w:rFonts w:ascii="Courier New" w:hAnsi="Courier New" w:cs="Courier New"/>
-              </w:rPr>
-              <w:t>706</w:t>
-            </w:r>
-          </w:p>
-        </w:tc>
-        <w:tc>
-          <w:tcPr>
-            <w:tcW w:w="851" w:type="dxa"/>
-            <w:shd w:val="clear" w:color="auto" w:fill="DEEAF6"/>
-            <w:vAlign w:val="bottom"/>
-          </w:tcPr>
-          <w:p>
-            <w:pPr>
-              <w:spacing w:line="240" w:lineRule="auto"/>
-              <w:jc w:val="center"/>
-              <w:rPr>
-                <w:rFonts w:ascii="Courier New" w:hAnsi="Courier New" w:cs="Courier New"/>
-              </w:rPr>
-            </w:pPr>
-            <w:r>
-              <w:rPr>
-                <w:rFonts w:ascii="Courier New" w:hAnsi="Courier New" w:cs="Courier New"/>
-              </w:rPr>
-              <w:t>F001</w:t>
+            <w:shd w:val="clear" w:color="auto" w:fill="auto"/>
+            <w:vAlign w:val="bottom"/>
+          </w:tcPr>
+          <w:p>
+            <w:pPr>
+              <w:spacing w:line="240" w:lineRule="auto"/>
+              <w:jc w:val="center"/>
+              <w:rPr>
+                <w:rFonts w:ascii="Courier New" w:hAnsi="Courier New" w:cs="Courier New"/>
+              </w:rPr>
+            </w:pPr>
+            <w:r>
+              <w:rPr>
+                <w:rFonts w:ascii="Courier New" w:hAnsi="Courier New" w:cs="Courier New"/>
+              </w:rPr>
+              <w:t>226</w:t>
+            </w:r>
+          </w:p>
+        </w:tc>
+        <w:tc>
+          <w:tcPr>
+            <w:tcW w:w="851" w:type="dxa"/>
+            <w:shd w:val="clear" w:color="auto" w:fill="auto"/>
+            <w:vAlign w:val="bottom"/>
+          </w:tcPr>
+          <w:p>
+            <w:pPr>
+              <w:spacing w:line="240" w:lineRule="auto"/>
+              <w:jc w:val="center"/>
+              <w:rPr>
+                <w:rFonts w:ascii="Courier New" w:hAnsi="Courier New" w:cs="Courier New"/>
+              </w:rPr>
+            </w:pPr>
+            <w:r>
+              <w:rPr>
+                <w:rFonts w:ascii="Courier New" w:hAnsi="Courier New" w:cs="Courier New"/>
+              </w:rPr>
+              <w:t>0C00</w:t>
             </w:r>
           </w:p>
         </w:tc>
@@ -19384,7 +18982,7 @@
               <w:rPr>
                 <w:rFonts w:ascii="Courier New" w:hAnsi="Courier New" w:cs="Courier New"/>
               </w:rPr>
-              <w:t>707</w:t>
+              <w:t>227</w:t>
             </w:r>
           </w:p>
         </w:tc>
@@ -19405,7 +19003,7 @@
               <w:rPr>
                 <w:rFonts w:ascii="Courier New" w:hAnsi="Courier New" w:cs="Courier New"/>
               </w:rPr>
-              <w:t>F001</w:t>
+              <w:t>0C00</w:t>
             </w:r>
           </w:p>
         </w:tc>
@@ -19426,7 +19024,7 @@
               <w:rPr>
                 <w:rFonts w:ascii="Courier New" w:hAnsi="Courier New" w:cs="Courier New"/>
               </w:rPr>
-              <w:t>706</w:t>
+              <w:t>7FF</w:t>
             </w:r>
           </w:p>
         </w:tc>
@@ -19447,7 +19045,7 @@
               <w:rPr>
                 <w:rFonts w:ascii="Courier New" w:hAnsi="Courier New" w:cs="Courier New"/>
               </w:rPr>
-              <w:t>F001</w:t>
+              <w:t>F37D</w:t>
             </w:r>
           </w:p>
         </w:tc>
@@ -19468,28 +19066,28 @@
               <w:rPr>
                 <w:rFonts w:ascii="Courier New" w:hAnsi="Courier New" w:cs="Courier New"/>
               </w:rPr>
-              <w:t>7FE</w:t>
-            </w:r>
-          </w:p>
-        </w:tc>
-        <w:tc>
-          <w:tcPr>
-            <w:tcW w:w="851" w:type="dxa"/>
-            <w:vAlign w:val="bottom"/>
-          </w:tcPr>
-          <w:p>
-            <w:pPr>
-              <w:spacing w:line="240" w:lineRule="auto"/>
-              <w:jc w:val="center"/>
-              <w:rPr>
-                <w:rFonts w:ascii="Courier New" w:hAnsi="Courier New" w:cs="Courier New"/>
-              </w:rPr>
-            </w:pPr>
-            <w:r>
-              <w:rPr>
-                <w:rFonts w:ascii="Courier New" w:hAnsi="Courier New" w:cs="Courier New"/>
-              </w:rPr>
-              <w:t>0706</w:t>
+              <w:t>7FF</w:t>
+            </w:r>
+          </w:p>
+        </w:tc>
+        <w:tc>
+          <w:tcPr>
+            <w:tcW w:w="851" w:type="dxa"/>
+            <w:vAlign w:val="bottom"/>
+          </w:tcPr>
+          <w:p>
+            <w:pPr>
+              <w:spacing w:line="240" w:lineRule="auto"/>
+              <w:jc w:val="center"/>
+              <w:rPr>
+                <w:rFonts w:ascii="Courier New" w:hAnsi="Courier New" w:cs="Courier New"/>
+              </w:rPr>
+            </w:pPr>
+            <w:r>
+              <w:rPr>
+                <w:rFonts w:ascii="Courier New" w:hAnsi="Courier New" w:cs="Courier New"/>
+              </w:rPr>
+              <w:t>0226</w:t>
             </w:r>
           </w:p>
         </w:tc>
@@ -19510,7 +19108,7 @@
               <w:rPr>
                 <w:rFonts w:ascii="Courier New" w:hAnsi="Courier New" w:cs="Courier New"/>
               </w:rPr>
-              <w:t>0003</w:t>
+              <w:t>F37D</w:t>
             </w:r>
           </w:p>
         </w:tc>
@@ -19531,38 +19129,50 @@
               <w:rPr>
                 <w:rFonts w:ascii="Courier New" w:hAnsi="Courier New" w:cs="Courier New"/>
               </w:rPr>
-              <w:t>0000</w:t>
-            </w:r>
-          </w:p>
-        </w:tc>
-        <w:tc>
-          <w:tcPr>
-            <w:tcW w:w="851" w:type="dxa"/>
-            <w:vAlign w:val="bottom"/>
-          </w:tcPr>
-          <w:p>
-            <w:pPr>
-              <w:spacing w:line="240" w:lineRule="auto"/>
-              <w:jc w:val="center"/>
-              <w:rPr>
-                <w:rFonts w:ascii="Courier New" w:hAnsi="Courier New" w:cs="Courier New"/>
-              </w:rPr>
-            </w:pPr>
-          </w:p>
-        </w:tc>
-        <w:tc>
-          <w:tcPr>
-            <w:tcW w:w="851" w:type="dxa"/>
-            <w:vAlign w:val="bottom"/>
-          </w:tcPr>
-          <w:p>
-            <w:pPr>
-              <w:spacing w:line="240" w:lineRule="auto"/>
-              <w:jc w:val="center"/>
-              <w:rPr>
-                <w:rFonts w:ascii="Courier New" w:hAnsi="Courier New" w:cs="Courier New"/>
-              </w:rPr>
-            </w:pPr>
+              <w:t>1000</w:t>
+            </w:r>
+          </w:p>
+        </w:tc>
+        <w:tc>
+          <w:tcPr>
+            <w:tcW w:w="851" w:type="dxa"/>
+            <w:vAlign w:val="bottom"/>
+          </w:tcPr>
+          <w:p>
+            <w:pPr>
+              <w:spacing w:line="240" w:lineRule="auto"/>
+              <w:jc w:val="center"/>
+              <w:rPr>
+                <w:rFonts w:ascii="Courier New" w:hAnsi="Courier New" w:cs="Courier New"/>
+              </w:rPr>
+            </w:pPr>
+            <w:r>
+              <w:rPr>
+                <w:rFonts w:ascii="Courier New" w:hAnsi="Courier New" w:cs="Courier New"/>
+              </w:rPr>
+              <w:t>7FF</w:t>
+            </w:r>
+          </w:p>
+        </w:tc>
+        <w:tc>
+          <w:tcPr>
+            <w:tcW w:w="851" w:type="dxa"/>
+            <w:vAlign w:val="bottom"/>
+          </w:tcPr>
+          <w:p>
+            <w:pPr>
+              <w:spacing w:line="240" w:lineRule="auto"/>
+              <w:jc w:val="center"/>
+              <w:rPr>
+                <w:rFonts w:ascii="Courier New" w:hAnsi="Courier New" w:cs="Courier New"/>
+              </w:rPr>
+            </w:pPr>
+            <w:r>
+              <w:rPr>
+                <w:rFonts w:ascii="Courier New" w:hAnsi="Courier New" w:cs="Courier New"/>
+              </w:rPr>
+              <w:t>F37D</w:t>
+            </w:r>
           </w:p>
         </w:tc>
       </w:tr>
@@ -19570,44 +19180,44 @@
         <w:tc>
           <w:tcPr>
             <w:tcW w:w="851" w:type="dxa"/>
-            <w:shd w:val="clear" w:color="auto" w:fill="DEEAF6"/>
-            <w:vAlign w:val="bottom"/>
-          </w:tcPr>
-          <w:p>
-            <w:pPr>
-              <w:spacing w:line="240" w:lineRule="auto"/>
-              <w:jc w:val="center"/>
-              <w:rPr>
-                <w:rFonts w:ascii="Courier New" w:hAnsi="Courier New" w:cs="Courier New"/>
-              </w:rPr>
-            </w:pPr>
-            <w:r>
-              <w:rPr>
-                <w:rFonts w:ascii="Courier New" w:hAnsi="Courier New" w:cs="Courier New"/>
-              </w:rPr>
-              <w:t>707</w:t>
-            </w:r>
-          </w:p>
-        </w:tc>
-        <w:tc>
-          <w:tcPr>
-            <w:tcW w:w="851" w:type="dxa"/>
-            <w:shd w:val="clear" w:color="auto" w:fill="DEEAF6"/>
-            <w:vAlign w:val="bottom"/>
-          </w:tcPr>
-          <w:p>
-            <w:pPr>
-              <w:spacing w:line="240" w:lineRule="auto"/>
-              <w:jc w:val="center"/>
-              <w:rPr>
-                <w:rFonts w:ascii="Courier New" w:hAnsi="Courier New" w:cs="Courier New"/>
-              </w:rPr>
-            </w:pPr>
-            <w:r>
-              <w:rPr>
-                <w:rFonts w:ascii="Courier New" w:hAnsi="Courier New" w:cs="Courier New"/>
-              </w:rPr>
-              <w:t>F306</w:t>
+            <w:shd w:val="clear" w:color="auto" w:fill="auto"/>
+            <w:vAlign w:val="bottom"/>
+          </w:tcPr>
+          <w:p>
+            <w:pPr>
+              <w:spacing w:line="240" w:lineRule="auto"/>
+              <w:jc w:val="center"/>
+              <w:rPr>
+                <w:rFonts w:ascii="Courier New" w:hAnsi="Courier New" w:cs="Courier New"/>
+              </w:rPr>
+            </w:pPr>
+            <w:r>
+              <w:rPr>
+                <w:rFonts w:ascii="Courier New" w:hAnsi="Courier New" w:cs="Courier New"/>
+              </w:rPr>
+              <w:t>227</w:t>
+            </w:r>
+          </w:p>
+        </w:tc>
+        <w:tc>
+          <w:tcPr>
+            <w:tcW w:w="851" w:type="dxa"/>
+            <w:shd w:val="clear" w:color="auto" w:fill="auto"/>
+            <w:vAlign w:val="bottom"/>
+          </w:tcPr>
+          <w:p>
+            <w:pPr>
+              <w:spacing w:line="240" w:lineRule="auto"/>
+              <w:jc w:val="center"/>
+              <w:rPr>
+                <w:rFonts w:ascii="Courier New" w:hAnsi="Courier New" w:cs="Courier New"/>
+              </w:rPr>
+            </w:pPr>
+            <w:r>
+              <w:rPr>
+                <w:rFonts w:ascii="Courier New" w:hAnsi="Courier New" w:cs="Courier New"/>
+              </w:rPr>
+              <w:t>D705</w:t>
             </w:r>
           </w:p>
         </w:tc>
@@ -19628,7 +19238,7 @@
               <w:rPr>
                 <w:rFonts w:ascii="Courier New" w:hAnsi="Courier New" w:cs="Courier New"/>
               </w:rPr>
-              <w:t>70E</w:t>
+              <w:t>705</w:t>
             </w:r>
           </w:p>
         </w:tc>
@@ -19649,7 +19259,7 @@
               <w:rPr>
                 <w:rFonts w:ascii="Courier New" w:hAnsi="Courier New" w:cs="Courier New"/>
               </w:rPr>
-              <w:t>F306</w:t>
+              <w:t>D705</w:t>
             </w:r>
           </w:p>
         </w:tc>
@@ -19670,7 +19280,7 @@
               <w:rPr>
                 <w:rFonts w:ascii="Courier New" w:hAnsi="Courier New" w:cs="Courier New"/>
               </w:rPr>
-              <w:t>707</w:t>
+              <w:t>7FE</w:t>
             </w:r>
           </w:p>
         </w:tc>
@@ -19691,7 +19301,7 @@
               <w:rPr>
                 <w:rFonts w:ascii="Courier New" w:hAnsi="Courier New" w:cs="Courier New"/>
               </w:rPr>
-              <w:t>F306</w:t>
+              <w:t>0228</w:t>
             </w:r>
           </w:p>
         </w:tc>
@@ -19733,7 +19343,7 @@
               <w:rPr>
                 <w:rFonts w:ascii="Courier New" w:hAnsi="Courier New" w:cs="Courier New"/>
               </w:rPr>
-              <w:t>0006</w:t>
+              <w:t>D705</w:t>
             </w:r>
           </w:p>
         </w:tc>
@@ -19754,7 +19364,7 @@
               <w:rPr>
                 <w:rFonts w:ascii="Courier New" w:hAnsi="Courier New" w:cs="Courier New"/>
               </w:rPr>
-              <w:t>0003</w:t>
+              <w:t>F37D</w:t>
             </w:r>
           </w:p>
         </w:tc>
@@ -19775,38 +19385,50 @@
               <w:rPr>
                 <w:rFonts w:ascii="Courier New" w:hAnsi="Courier New" w:cs="Courier New"/>
               </w:rPr>
-              <w:t>0000</w:t>
-            </w:r>
-          </w:p>
-        </w:tc>
-        <w:tc>
-          <w:tcPr>
-            <w:tcW w:w="851" w:type="dxa"/>
-            <w:vAlign w:val="bottom"/>
-          </w:tcPr>
-          <w:p>
-            <w:pPr>
-              <w:spacing w:line="240" w:lineRule="auto"/>
-              <w:jc w:val="center"/>
-              <w:rPr>
-                <w:rFonts w:ascii="Courier New" w:hAnsi="Courier New" w:cs="Courier New"/>
-              </w:rPr>
-            </w:pPr>
-          </w:p>
-        </w:tc>
-        <w:tc>
-          <w:tcPr>
-            <w:tcW w:w="851" w:type="dxa"/>
-            <w:vAlign w:val="bottom"/>
-          </w:tcPr>
-          <w:p>
-            <w:pPr>
-              <w:spacing w:line="240" w:lineRule="auto"/>
-              <w:jc w:val="center"/>
-              <w:rPr>
-                <w:rFonts w:ascii="Courier New" w:hAnsi="Courier New" w:cs="Courier New"/>
-              </w:rPr>
-            </w:pPr>
+              <w:t>1000</w:t>
+            </w:r>
+          </w:p>
+        </w:tc>
+        <w:tc>
+          <w:tcPr>
+            <w:tcW w:w="851" w:type="dxa"/>
+            <w:vAlign w:val="bottom"/>
+          </w:tcPr>
+          <w:p>
+            <w:pPr>
+              <w:spacing w:line="240" w:lineRule="auto"/>
+              <w:jc w:val="center"/>
+              <w:rPr>
+                <w:rFonts w:ascii="Courier New" w:hAnsi="Courier New" w:cs="Courier New"/>
+              </w:rPr>
+            </w:pPr>
+            <w:r>
+              <w:rPr>
+                <w:rFonts w:ascii="Courier New" w:hAnsi="Courier New" w:cs="Courier New"/>
+              </w:rPr>
+              <w:t>7FE</w:t>
+            </w:r>
+          </w:p>
+        </w:tc>
+        <w:tc>
+          <w:tcPr>
+            <w:tcW w:w="851" w:type="dxa"/>
+            <w:vAlign w:val="bottom"/>
+          </w:tcPr>
+          <w:p>
+            <w:pPr>
+              <w:spacing w:line="240" w:lineRule="auto"/>
+              <w:jc w:val="center"/>
+              <w:rPr>
+                <w:rFonts w:ascii="Courier New" w:hAnsi="Courier New" w:cs="Courier New"/>
+              </w:rPr>
+            </w:pPr>
+            <w:r>
+              <w:rPr>
+                <w:rFonts w:ascii="Courier New" w:hAnsi="Courier New" w:cs="Courier New"/>
+              </w:rPr>
+              <w:t>0228</w:t>
+            </w:r>
           </w:p>
         </w:tc>
       </w:tr>
@@ -19829,7 +19451,7 @@
               <w:rPr>
                 <w:rFonts w:ascii="Courier New" w:hAnsi="Courier New" w:cs="Courier New"/>
               </w:rPr>
-              <w:t>70E</w:t>
+              <w:t>705</w:t>
             </w:r>
           </w:p>
         </w:tc>
@@ -19851,7 +19473,7 @@
               <w:rPr>
                 <w:rFonts w:ascii="Courier New" w:hAnsi="Courier New" w:cs="Courier New"/>
               </w:rPr>
-              <w:t>AE02</w:t>
+              <w:t>AC01</w:t>
             </w:r>
           </w:p>
         </w:tc>
@@ -19872,7 +19494,7 @@
               <w:rPr>
                 <w:rFonts w:ascii="Courier New" w:hAnsi="Courier New" w:cs="Courier New"/>
               </w:rPr>
-              <w:t>70F</w:t>
+              <w:t>706</w:t>
             </w:r>
           </w:p>
         </w:tc>
@@ -19893,7 +19515,7 @@
               <w:rPr>
                 <w:rFonts w:ascii="Courier New" w:hAnsi="Courier New" w:cs="Courier New"/>
               </w:rPr>
-              <w:t>AE02</w:t>
+              <w:t>AC01</w:t>
             </w:r>
           </w:p>
         </w:tc>
@@ -19914,7 +19536,7 @@
               <w:rPr>
                 <w:rFonts w:ascii="Courier New" w:hAnsi="Courier New" w:cs="Courier New"/>
               </w:rPr>
-              <w:t>711</w:t>
+              <w:t>7FF</w:t>
             </w:r>
           </w:p>
         </w:tc>
@@ -19977,7 +19599,7 @@
               <w:rPr>
                 <w:rFonts w:ascii="Courier New" w:hAnsi="Courier New" w:cs="Courier New"/>
               </w:rPr>
-              <w:t>0002</w:t>
+              <w:t>0001</w:t>
             </w:r>
           </w:p>
         </w:tc>
@@ -20073,7 +19695,7 @@
               <w:rPr>
                 <w:rFonts w:ascii="Courier New" w:hAnsi="Courier New" w:cs="Courier New"/>
               </w:rPr>
-              <w:t>70F</w:t>
+              <w:t>706</w:t>
             </w:r>
           </w:p>
         </w:tc>
@@ -20095,7 +19717,7 @@
               <w:rPr>
                 <w:rFonts w:ascii="Courier New" w:hAnsi="Courier New" w:cs="Courier New"/>
               </w:rPr>
-              <w:t>EC01</w:t>
+              <w:t>F001</w:t>
             </w:r>
           </w:p>
         </w:tc>
@@ -20116,7 +19738,7 @@
               <w:rPr>
                 <w:rFonts w:ascii="Courier New" w:hAnsi="Courier New" w:cs="Courier New"/>
               </w:rPr>
-              <w:t>710</w:t>
+              <w:t>707</w:t>
             </w:r>
           </w:p>
         </w:tc>
@@ -20137,7 +19759,7 @@
               <w:rPr>
                 <w:rFonts w:ascii="Courier New" w:hAnsi="Courier New" w:cs="Courier New"/>
               </w:rPr>
-              <w:t>EC01</w:t>
+              <w:t>F001</w:t>
             </w:r>
           </w:p>
         </w:tc>
@@ -20158,7 +19780,7 @@
               <w:rPr>
                 <w:rFonts w:ascii="Courier New" w:hAnsi="Courier New" w:cs="Courier New"/>
               </w:rPr>
-              <w:t>7FF</w:t>
+              <w:t>706</w:t>
             </w:r>
           </w:p>
         </w:tc>
@@ -20179,75 +19801,75 @@
               <w:rPr>
                 <w:rFonts w:ascii="Courier New" w:hAnsi="Courier New" w:cs="Courier New"/>
               </w:rPr>
+              <w:t>F001</w:t>
+            </w:r>
+          </w:p>
+        </w:tc>
+        <w:tc>
+          <w:tcPr>
+            <w:tcW w:w="709" w:type="dxa"/>
+            <w:vAlign w:val="bottom"/>
+          </w:tcPr>
+          <w:p>
+            <w:pPr>
+              <w:spacing w:line="240" w:lineRule="auto"/>
+              <w:jc w:val="center"/>
+              <w:rPr>
+                <w:rFonts w:ascii="Courier New" w:hAnsi="Courier New" w:cs="Courier New"/>
+              </w:rPr>
+            </w:pPr>
+            <w:r>
+              <w:rPr>
+                <w:rFonts w:ascii="Courier New" w:hAnsi="Courier New" w:cs="Courier New"/>
+              </w:rPr>
+              <w:t>7FE</w:t>
+            </w:r>
+          </w:p>
+        </w:tc>
+        <w:tc>
+          <w:tcPr>
+            <w:tcW w:w="851" w:type="dxa"/>
+            <w:vAlign w:val="bottom"/>
+          </w:tcPr>
+          <w:p>
+            <w:pPr>
+              <w:spacing w:line="240" w:lineRule="auto"/>
+              <w:jc w:val="center"/>
+              <w:rPr>
+                <w:rFonts w:ascii="Courier New" w:hAnsi="Courier New" w:cs="Courier New"/>
+              </w:rPr>
+            </w:pPr>
+            <w:r>
+              <w:rPr>
+                <w:rFonts w:ascii="Courier New" w:hAnsi="Courier New" w:cs="Courier New"/>
+              </w:rPr>
+              <w:t>0706</w:t>
+            </w:r>
+          </w:p>
+        </w:tc>
+        <w:tc>
+          <w:tcPr>
+            <w:tcW w:w="850" w:type="dxa"/>
+            <w:vAlign w:val="bottom"/>
+          </w:tcPr>
+          <w:p>
+            <w:pPr>
+              <w:spacing w:line="240" w:lineRule="auto"/>
+              <w:jc w:val="center"/>
+              <w:rPr>
+                <w:rFonts w:ascii="Courier New" w:hAnsi="Courier New" w:cs="Courier New"/>
+              </w:rPr>
+            </w:pPr>
+            <w:r>
+              <w:rPr>
+                <w:rFonts w:ascii="Courier New" w:hAnsi="Courier New" w:cs="Courier New"/>
+              </w:rPr>
               <w:t>F37D</w:t>
             </w:r>
           </w:p>
         </w:tc>
         <w:tc>
           <w:tcPr>
-            <w:tcW w:w="709" w:type="dxa"/>
-            <w:vAlign w:val="bottom"/>
-          </w:tcPr>
-          <w:p>
-            <w:pPr>
-              <w:spacing w:line="240" w:lineRule="auto"/>
-              <w:jc w:val="center"/>
-              <w:rPr>
-                <w:rFonts w:ascii="Courier New" w:hAnsi="Courier New" w:cs="Courier New"/>
-              </w:rPr>
-            </w:pPr>
-            <w:r>
-              <w:rPr>
-                <w:rFonts w:ascii="Courier New" w:hAnsi="Courier New" w:cs="Courier New"/>
-              </w:rPr>
-              <w:t>7FE</w:t>
-            </w:r>
-          </w:p>
-        </w:tc>
-        <w:tc>
-          <w:tcPr>
-            <w:tcW w:w="851" w:type="dxa"/>
-            <w:vAlign w:val="bottom"/>
-          </w:tcPr>
-          <w:p>
-            <w:pPr>
-              <w:spacing w:line="240" w:lineRule="auto"/>
-              <w:jc w:val="center"/>
-              <w:rPr>
-                <w:rFonts w:ascii="Courier New" w:hAnsi="Courier New" w:cs="Courier New"/>
-              </w:rPr>
-            </w:pPr>
-            <w:r>
-              <w:rPr>
-                <w:rFonts w:ascii="Courier New" w:hAnsi="Courier New" w:cs="Courier New"/>
-              </w:rPr>
-              <w:t>0001</w:t>
-            </w:r>
-          </w:p>
-        </w:tc>
-        <w:tc>
-          <w:tcPr>
-            <w:tcW w:w="850" w:type="dxa"/>
-            <w:vAlign w:val="bottom"/>
-          </w:tcPr>
-          <w:p>
-            <w:pPr>
-              <w:spacing w:line="240" w:lineRule="auto"/>
-              <w:jc w:val="center"/>
-              <w:rPr>
-                <w:rFonts w:ascii="Courier New" w:hAnsi="Courier New" w:cs="Courier New"/>
-              </w:rPr>
-            </w:pPr>
-            <w:r>
-              <w:rPr>
-                <w:rFonts w:ascii="Courier New" w:hAnsi="Courier New" w:cs="Courier New"/>
-              </w:rPr>
-              <w:t>F37D</w:t>
-            </w:r>
-          </w:p>
-        </w:tc>
-        <w:tc>
-          <w:tcPr>
             <w:tcW w:w="992" w:type="dxa"/>
             <w:vAlign w:val="bottom"/>
           </w:tcPr>
@@ -20280,33 +19902,21 @@
                 <w:rFonts w:ascii="Courier New" w:hAnsi="Courier New" w:cs="Courier New"/>
               </w:rPr>
             </w:pPr>
-            <w:r>
-              <w:rPr>
-                <w:rFonts w:ascii="Courier New" w:hAnsi="Courier New" w:cs="Courier New"/>
-              </w:rPr>
-              <w:t>7FF</w:t>
-            </w:r>
-          </w:p>
-        </w:tc>
-        <w:tc>
-          <w:tcPr>
-            <w:tcW w:w="851" w:type="dxa"/>
-            <w:vAlign w:val="bottom"/>
-          </w:tcPr>
-          <w:p>
-            <w:pPr>
-              <w:spacing w:line="240" w:lineRule="auto"/>
-              <w:jc w:val="center"/>
-              <w:rPr>
-                <w:rFonts w:ascii="Courier New" w:hAnsi="Courier New" w:cs="Courier New"/>
-              </w:rPr>
-            </w:pPr>
-            <w:r>
-              <w:rPr>
-                <w:rFonts w:ascii="Courier New" w:hAnsi="Courier New" w:cs="Courier New"/>
-              </w:rPr>
-              <w:t>F37D</w:t>
-            </w:r>
+          </w:p>
+        </w:tc>
+        <w:tc>
+          <w:tcPr>
+            <w:tcW w:w="851" w:type="dxa"/>
+            <w:vAlign w:val="bottom"/>
+          </w:tcPr>
+          <w:p>
+            <w:pPr>
+              <w:spacing w:line="240" w:lineRule="auto"/>
+              <w:jc w:val="center"/>
+              <w:rPr>
+                <w:rFonts w:ascii="Courier New" w:hAnsi="Courier New" w:cs="Courier New"/>
+              </w:rPr>
+            </w:pPr>
           </w:p>
         </w:tc>
       </w:tr>
@@ -20329,7 +19939,7 @@
               <w:rPr>
                 <w:rFonts w:ascii="Courier New" w:hAnsi="Courier New" w:cs="Courier New"/>
               </w:rPr>
-              <w:t>710</w:t>
+              <w:t>707</w:t>
             </w:r>
           </w:p>
         </w:tc>
@@ -20351,7 +19961,7 @@
               <w:rPr>
                 <w:rFonts w:ascii="Courier New" w:hAnsi="Courier New" w:cs="Courier New"/>
               </w:rPr>
-              <w:t>0A00</w:t>
+              <w:t>F306</w:t>
             </w:r>
           </w:p>
         </w:tc>
@@ -20372,7 +19982,7 @@
               <w:rPr>
                 <w:rFonts w:ascii="Courier New" w:hAnsi="Courier New" w:cs="Courier New"/>
               </w:rPr>
-              <w:t>228</w:t>
+              <w:t>708</w:t>
             </w:r>
           </w:p>
         </w:tc>
@@ -20393,7 +20003,7 @@
               <w:rPr>
                 <w:rFonts w:ascii="Courier New" w:hAnsi="Courier New" w:cs="Courier New"/>
               </w:rPr>
-              <w:t>0A00</w:t>
+              <w:t>F306</w:t>
             </w:r>
           </w:p>
         </w:tc>
@@ -20414,70 +20024,70 @@
               <w:rPr>
                 <w:rFonts w:ascii="Courier New" w:hAnsi="Courier New" w:cs="Courier New"/>
               </w:rPr>
+              <w:t>707</w:t>
+            </w:r>
+          </w:p>
+        </w:tc>
+        <w:tc>
+          <w:tcPr>
+            <w:tcW w:w="850" w:type="dxa"/>
+            <w:vAlign w:val="bottom"/>
+          </w:tcPr>
+          <w:p>
+            <w:pPr>
+              <w:spacing w:line="240" w:lineRule="auto"/>
+              <w:jc w:val="center"/>
+              <w:rPr>
+                <w:rFonts w:ascii="Courier New" w:hAnsi="Courier New" w:cs="Courier New"/>
+              </w:rPr>
+            </w:pPr>
+            <w:r>
+              <w:rPr>
+                <w:rFonts w:ascii="Courier New" w:hAnsi="Courier New" w:cs="Courier New"/>
+              </w:rPr>
+              <w:t>F306</w:t>
+            </w:r>
+          </w:p>
+        </w:tc>
+        <w:tc>
+          <w:tcPr>
+            <w:tcW w:w="709" w:type="dxa"/>
+            <w:vAlign w:val="bottom"/>
+          </w:tcPr>
+          <w:p>
+            <w:pPr>
+              <w:spacing w:line="240" w:lineRule="auto"/>
+              <w:jc w:val="center"/>
+              <w:rPr>
+                <w:rFonts w:ascii="Courier New" w:hAnsi="Courier New" w:cs="Courier New"/>
+              </w:rPr>
+            </w:pPr>
+            <w:r>
+              <w:rPr>
+                <w:rFonts w:ascii="Courier New" w:hAnsi="Courier New" w:cs="Courier New"/>
+              </w:rPr>
               <w:t>7FE</w:t>
             </w:r>
           </w:p>
         </w:tc>
         <w:tc>
           <w:tcPr>
-            <w:tcW w:w="850" w:type="dxa"/>
-            <w:vAlign w:val="bottom"/>
-          </w:tcPr>
-          <w:p>
-            <w:pPr>
-              <w:spacing w:line="240" w:lineRule="auto"/>
-              <w:jc w:val="center"/>
-              <w:rPr>
-                <w:rFonts w:ascii="Courier New" w:hAnsi="Courier New" w:cs="Courier New"/>
-              </w:rPr>
-            </w:pPr>
-            <w:r>
-              <w:rPr>
-                <w:rFonts w:ascii="Courier New" w:hAnsi="Courier New" w:cs="Courier New"/>
-              </w:rPr>
-              <w:t>0228</w:t>
-            </w:r>
-          </w:p>
-        </w:tc>
-        <w:tc>
-          <w:tcPr>
-            <w:tcW w:w="709" w:type="dxa"/>
-            <w:vAlign w:val="bottom"/>
-          </w:tcPr>
-          <w:p>
-            <w:pPr>
-              <w:spacing w:line="240" w:lineRule="auto"/>
-              <w:jc w:val="center"/>
-              <w:rPr>
-                <w:rFonts w:ascii="Courier New" w:hAnsi="Courier New" w:cs="Courier New"/>
-              </w:rPr>
-            </w:pPr>
-            <w:r>
-              <w:rPr>
-                <w:rFonts w:ascii="Courier New" w:hAnsi="Courier New" w:cs="Courier New"/>
-              </w:rPr>
-              <w:t>7FF</w:t>
-            </w:r>
-          </w:p>
-        </w:tc>
-        <w:tc>
-          <w:tcPr>
-            <w:tcW w:w="851" w:type="dxa"/>
-            <w:vAlign w:val="bottom"/>
-          </w:tcPr>
-          <w:p>
-            <w:pPr>
-              <w:spacing w:line="240" w:lineRule="auto"/>
-              <w:jc w:val="center"/>
-              <w:rPr>
-                <w:rFonts w:ascii="Courier New" w:hAnsi="Courier New" w:cs="Courier New"/>
-              </w:rPr>
-            </w:pPr>
-            <w:r>
-              <w:rPr>
-                <w:rFonts w:ascii="Courier New" w:hAnsi="Courier New" w:cs="Courier New"/>
-              </w:rPr>
-              <w:t>0710</w:t>
+            <w:tcW w:w="851" w:type="dxa"/>
+            <w:vAlign w:val="bottom"/>
+          </w:tcPr>
+          <w:p>
+            <w:pPr>
+              <w:spacing w:line="240" w:lineRule="auto"/>
+              <w:jc w:val="center"/>
+              <w:rPr>
+                <w:rFonts w:ascii="Courier New" w:hAnsi="Courier New" w:cs="Courier New"/>
+              </w:rPr>
+            </w:pPr>
+            <w:r>
+              <w:rPr>
+                <w:rFonts w:ascii="Courier New" w:hAnsi="Courier New" w:cs="Courier New"/>
+              </w:rPr>
+              <w:t>0707</w:t>
             </w:r>
           </w:p>
         </w:tc>
@@ -20558,44 +20168,44 @@
         <w:tc>
           <w:tcPr>
             <w:tcW w:w="851" w:type="dxa"/>
-            <w:shd w:val="clear" w:color="auto" w:fill="auto"/>
-            <w:vAlign w:val="bottom"/>
-          </w:tcPr>
-          <w:p>
-            <w:pPr>
-              <w:spacing w:line="240" w:lineRule="auto"/>
-              <w:jc w:val="center"/>
-              <w:rPr>
-                <w:rFonts w:ascii="Courier New" w:hAnsi="Courier New" w:cs="Courier New"/>
-              </w:rPr>
-            </w:pPr>
-            <w:r>
-              <w:rPr>
-                <w:rFonts w:ascii="Courier New" w:hAnsi="Courier New" w:cs="Courier New"/>
-              </w:rPr>
-              <w:t>228</w:t>
-            </w:r>
-          </w:p>
-        </w:tc>
-        <w:tc>
-          <w:tcPr>
-            <w:tcW w:w="851" w:type="dxa"/>
-            <w:shd w:val="clear" w:color="auto" w:fill="auto"/>
-            <w:vAlign w:val="bottom"/>
-          </w:tcPr>
-          <w:p>
-            <w:pPr>
-              <w:spacing w:line="240" w:lineRule="auto"/>
-              <w:jc w:val="center"/>
-              <w:rPr>
-                <w:rFonts w:ascii="Courier New" w:hAnsi="Courier New" w:cs="Courier New"/>
-              </w:rPr>
-            </w:pPr>
-            <w:r>
-              <w:rPr>
-                <w:rFonts w:ascii="Courier New" w:hAnsi="Courier New" w:cs="Courier New"/>
-              </w:rPr>
-              <w:t>0800</w:t>
+            <w:shd w:val="clear" w:color="auto" w:fill="DEEAF6"/>
+            <w:vAlign w:val="bottom"/>
+          </w:tcPr>
+          <w:p>
+            <w:pPr>
+              <w:spacing w:line="240" w:lineRule="auto"/>
+              <w:jc w:val="center"/>
+              <w:rPr>
+                <w:rFonts w:ascii="Courier New" w:hAnsi="Courier New" w:cs="Courier New"/>
+              </w:rPr>
+            </w:pPr>
+            <w:r>
+              <w:rPr>
+                <w:rFonts w:ascii="Courier New" w:hAnsi="Courier New" w:cs="Courier New"/>
+              </w:rPr>
+              <w:t>708</w:t>
+            </w:r>
+          </w:p>
+        </w:tc>
+        <w:tc>
+          <w:tcPr>
+            <w:tcW w:w="851" w:type="dxa"/>
+            <w:shd w:val="clear" w:color="auto" w:fill="DEEAF6"/>
+            <w:vAlign w:val="bottom"/>
+          </w:tcPr>
+          <w:p>
+            <w:pPr>
+              <w:spacing w:line="240" w:lineRule="auto"/>
+              <w:jc w:val="center"/>
+              <w:rPr>
+                <w:rFonts w:ascii="Courier New" w:hAnsi="Courier New" w:cs="Courier New"/>
+              </w:rPr>
+            </w:pPr>
+            <w:r>
+              <w:rPr>
+                <w:rFonts w:ascii="Courier New" w:hAnsi="Courier New" w:cs="Courier New"/>
+              </w:rPr>
+              <w:t>7E08</w:t>
             </w:r>
           </w:p>
         </w:tc>
@@ -20616,7 +20226,7 @@
               <w:rPr>
                 <w:rFonts w:ascii="Courier New" w:hAnsi="Courier New" w:cs="Courier New"/>
               </w:rPr>
-              <w:t>229</w:t>
+              <w:t>709</w:t>
             </w:r>
           </w:p>
         </w:tc>
@@ -20637,7 +20247,7 @@
               <w:rPr>
                 <w:rFonts w:ascii="Courier New" w:hAnsi="Courier New" w:cs="Courier New"/>
               </w:rPr>
-              <w:t>0800</w:t>
+              <w:t>7E08</w:t>
             </w:r>
           </w:p>
         </w:tc>
@@ -20658,7 +20268,7 @@
               <w:rPr>
                 <w:rFonts w:ascii="Courier New" w:hAnsi="Courier New" w:cs="Courier New"/>
               </w:rPr>
-              <w:t>7FF</w:t>
+              <w:t>711</w:t>
             </w:r>
           </w:p>
         </w:tc>
@@ -20700,28 +20310,28 @@
               <w:rPr>
                 <w:rFonts w:ascii="Courier New" w:hAnsi="Courier New" w:cs="Courier New"/>
               </w:rPr>
-              <w:t>000</w:t>
-            </w:r>
-          </w:p>
-        </w:tc>
-        <w:tc>
-          <w:tcPr>
-            <w:tcW w:w="851" w:type="dxa"/>
-            <w:vAlign w:val="bottom"/>
-          </w:tcPr>
-          <w:p>
-            <w:pPr>
-              <w:spacing w:line="240" w:lineRule="auto"/>
-              <w:jc w:val="center"/>
-              <w:rPr>
-                <w:rFonts w:ascii="Courier New" w:hAnsi="Courier New" w:cs="Courier New"/>
-              </w:rPr>
-            </w:pPr>
-            <w:r>
-              <w:rPr>
-                <w:rFonts w:ascii="Courier New" w:hAnsi="Courier New" w:cs="Courier New"/>
-              </w:rPr>
-              <w:t>0228</w:t>
+              <w:t>7FE</w:t>
+            </w:r>
+          </w:p>
+        </w:tc>
+        <w:tc>
+          <w:tcPr>
+            <w:tcW w:w="851" w:type="dxa"/>
+            <w:vAlign w:val="bottom"/>
+          </w:tcPr>
+          <w:p>
+            <w:pPr>
+              <w:spacing w:line="240" w:lineRule="auto"/>
+              <w:jc w:val="center"/>
+              <w:rPr>
+                <w:rFonts w:ascii="Courier New" w:hAnsi="Courier New" w:cs="Courier New"/>
+              </w:rPr>
+            </w:pPr>
+            <w:r>
+              <w:rPr>
+                <w:rFonts w:ascii="Courier New" w:hAnsi="Courier New" w:cs="Courier New"/>
+              </w:rPr>
+              <w:t>0008</w:t>
             </w:r>
           </w:p>
         </w:tc>
@@ -20763,7 +20373,7 @@
               <w:rPr>
                 <w:rFonts w:ascii="Courier New" w:hAnsi="Courier New" w:cs="Courier New"/>
               </w:rPr>
-              <w:t>1000</w:t>
+              <w:t>0101</w:t>
             </w:r>
           </w:p>
         </w:tc>
@@ -20802,44 +20412,44 @@
         <w:tc>
           <w:tcPr>
             <w:tcW w:w="851" w:type="dxa"/>
-            <w:shd w:val="clear" w:color="auto" w:fill="auto"/>
-            <w:vAlign w:val="bottom"/>
-          </w:tcPr>
-          <w:p>
-            <w:pPr>
-              <w:spacing w:line="240" w:lineRule="auto"/>
-              <w:jc w:val="center"/>
-              <w:rPr>
-                <w:rFonts w:ascii="Courier New" w:hAnsi="Courier New" w:cs="Courier New"/>
-              </w:rPr>
-            </w:pPr>
-            <w:r>
-              <w:rPr>
-                <w:rFonts w:ascii="Courier New" w:hAnsi="Courier New" w:cs="Courier New"/>
-              </w:rPr>
-              <w:t>229</w:t>
-            </w:r>
-          </w:p>
-        </w:tc>
-        <w:tc>
-          <w:tcPr>
-            <w:tcW w:w="851" w:type="dxa"/>
-            <w:shd w:val="clear" w:color="auto" w:fill="auto"/>
-            <w:vAlign w:val="bottom"/>
-          </w:tcPr>
-          <w:p>
-            <w:pPr>
-              <w:spacing w:line="240" w:lineRule="auto"/>
-              <w:jc w:val="center"/>
-              <w:rPr>
-                <w:rFonts w:ascii="Courier New" w:hAnsi="Courier New" w:cs="Courier New"/>
-              </w:rPr>
-            </w:pPr>
-            <w:r>
-              <w:rPr>
-                <w:rFonts w:ascii="Courier New" w:hAnsi="Courier New" w:cs="Courier New"/>
-              </w:rPr>
-              <w:t>0700</w:t>
+            <w:shd w:val="clear" w:color="auto" w:fill="DEEAF6"/>
+            <w:vAlign w:val="bottom"/>
+          </w:tcPr>
+          <w:p>
+            <w:pPr>
+              <w:spacing w:line="240" w:lineRule="auto"/>
+              <w:jc w:val="center"/>
+              <w:rPr>
+                <w:rFonts w:ascii="Courier New" w:hAnsi="Courier New" w:cs="Courier New"/>
+              </w:rPr>
+            </w:pPr>
+            <w:r>
+              <w:rPr>
+                <w:rFonts w:ascii="Courier New" w:hAnsi="Courier New" w:cs="Courier New"/>
+              </w:rPr>
+              <w:t>709</w:t>
+            </w:r>
+          </w:p>
+        </w:tc>
+        <w:tc>
+          <w:tcPr>
+            <w:tcW w:w="851" w:type="dxa"/>
+            <w:shd w:val="clear" w:color="auto" w:fill="DEEAF6"/>
+            <w:vAlign w:val="bottom"/>
+          </w:tcPr>
+          <w:p>
+            <w:pPr>
+              <w:spacing w:line="240" w:lineRule="auto"/>
+              <w:jc w:val="center"/>
+              <w:rPr>
+                <w:rFonts w:ascii="Courier New" w:hAnsi="Courier New" w:cs="Courier New"/>
+              </w:rPr>
+            </w:pPr>
+            <w:r>
+              <w:rPr>
+                <w:rFonts w:ascii="Courier New" w:hAnsi="Courier New" w:cs="Courier New"/>
+              </w:rPr>
+              <w:t>F804</w:t>
             </w:r>
           </w:p>
         </w:tc>
@@ -20860,7 +20470,7 @@
               <w:rPr>
                 <w:rFonts w:ascii="Courier New" w:hAnsi="Courier New" w:cs="Courier New"/>
               </w:rPr>
-              <w:t>22A</w:t>
+              <w:t>70A</w:t>
             </w:r>
           </w:p>
         </w:tc>
@@ -20881,7 +20491,7 @@
               <w:rPr>
                 <w:rFonts w:ascii="Courier New" w:hAnsi="Courier New" w:cs="Courier New"/>
               </w:rPr>
-              <w:t>0700</w:t>
+              <w:t>F804</w:t>
             </w:r>
           </w:p>
         </w:tc>
@@ -20902,7 +20512,7 @@
               <w:rPr>
                 <w:rFonts w:ascii="Courier New" w:hAnsi="Courier New" w:cs="Courier New"/>
               </w:rPr>
-              <w:t>229</w:t>
+              <w:t>709</w:t>
             </w:r>
           </w:p>
         </w:tc>
@@ -20923,7 +20533,7 @@
               <w:rPr>
                 <w:rFonts w:ascii="Courier New" w:hAnsi="Courier New" w:cs="Courier New"/>
               </w:rPr>
-              <w:t>0700</w:t>
+              <w:t>F804</w:t>
             </w:r>
           </w:p>
         </w:tc>
@@ -20944,28 +20554,28 @@
               <w:rPr>
                 <w:rFonts w:ascii="Courier New" w:hAnsi="Courier New" w:cs="Courier New"/>
               </w:rPr>
-              <w:t>000</w:t>
-            </w:r>
-          </w:p>
-        </w:tc>
-        <w:tc>
-          <w:tcPr>
-            <w:tcW w:w="851" w:type="dxa"/>
-            <w:vAlign w:val="bottom"/>
-          </w:tcPr>
-          <w:p>
-            <w:pPr>
-              <w:spacing w:line="240" w:lineRule="auto"/>
-              <w:jc w:val="center"/>
-              <w:rPr>
-                <w:rFonts w:ascii="Courier New" w:hAnsi="Courier New" w:cs="Courier New"/>
-              </w:rPr>
-            </w:pPr>
-            <w:r>
-              <w:rPr>
-                <w:rFonts w:ascii="Courier New" w:hAnsi="Courier New" w:cs="Courier New"/>
-              </w:rPr>
-              <w:t>0229</w:t>
+              <w:t>7FE</w:t>
+            </w:r>
+          </w:p>
+        </w:tc>
+        <w:tc>
+          <w:tcPr>
+            <w:tcW w:w="851" w:type="dxa"/>
+            <w:vAlign w:val="bottom"/>
+          </w:tcPr>
+          <w:p>
+            <w:pPr>
+              <w:spacing w:line="240" w:lineRule="auto"/>
+              <w:jc w:val="center"/>
+              <w:rPr>
+                <w:rFonts w:ascii="Courier New" w:hAnsi="Courier New" w:cs="Courier New"/>
+              </w:rPr>
+            </w:pPr>
+            <w:r>
+              <w:rPr>
+                <w:rFonts w:ascii="Courier New" w:hAnsi="Courier New" w:cs="Courier New"/>
+              </w:rPr>
+              <w:t>0709</w:t>
             </w:r>
           </w:p>
         </w:tc>
@@ -20986,7 +20596,7 @@
               <w:rPr>
                 <w:rFonts w:ascii="Courier New" w:hAnsi="Courier New" w:cs="Courier New"/>
               </w:rPr>
-              <w:t>F37E</w:t>
+              <w:t>F37D</w:t>
             </w:r>
           </w:p>
         </w:tc>
@@ -21007,7 +20617,7 @@
               <w:rPr>
                 <w:rFonts w:ascii="Courier New" w:hAnsi="Courier New" w:cs="Courier New"/>
               </w:rPr>
-              <w:t>1000</w:t>
+              <w:t>0101</w:t>
             </w:r>
           </w:p>
         </w:tc>
@@ -21046,44 +20656,44 @@
         <w:tc>
           <w:tcPr>
             <w:tcW w:w="851" w:type="dxa"/>
-            <w:shd w:val="clear" w:color="auto" w:fill="auto"/>
-            <w:vAlign w:val="bottom"/>
-          </w:tcPr>
-          <w:p>
-            <w:pPr>
-              <w:spacing w:line="240" w:lineRule="auto"/>
-              <w:jc w:val="center"/>
-              <w:rPr>
-                <w:rFonts w:ascii="Courier New" w:hAnsi="Courier New" w:cs="Courier New"/>
-              </w:rPr>
-            </w:pPr>
-            <w:r>
-              <w:rPr>
-                <w:rFonts w:ascii="Courier New" w:hAnsi="Courier New" w:cs="Courier New"/>
-              </w:rPr>
-              <w:t>22A</w:t>
-            </w:r>
-          </w:p>
-        </w:tc>
-        <w:tc>
-          <w:tcPr>
-            <w:tcW w:w="851" w:type="dxa"/>
-            <w:shd w:val="clear" w:color="auto" w:fill="auto"/>
-            <w:vAlign w:val="bottom"/>
-          </w:tcPr>
-          <w:p>
-            <w:pPr>
-              <w:spacing w:line="240" w:lineRule="auto"/>
-              <w:jc w:val="center"/>
-              <w:rPr>
-                <w:rFonts w:ascii="Courier New" w:hAnsi="Courier New" w:cs="Courier New"/>
-              </w:rPr>
-            </w:pPr>
-            <w:r>
-              <w:rPr>
-                <w:rFonts w:ascii="Courier New" w:hAnsi="Courier New" w:cs="Courier New"/>
-              </w:rPr>
-              <w:t>4E05</w:t>
+            <w:shd w:val="clear" w:color="auto" w:fill="DEEAF6"/>
+            <w:vAlign w:val="bottom"/>
+          </w:tcPr>
+          <w:p>
+            <w:pPr>
+              <w:spacing w:line="240" w:lineRule="auto"/>
+              <w:jc w:val="center"/>
+              <w:rPr>
+                <w:rFonts w:ascii="Courier New" w:hAnsi="Courier New" w:cs="Courier New"/>
+              </w:rPr>
+            </w:pPr>
+            <w:r>
+              <w:rPr>
+                <w:rFonts w:ascii="Courier New" w:hAnsi="Courier New" w:cs="Courier New"/>
+              </w:rPr>
+              <w:t>70A</w:t>
+            </w:r>
+          </w:p>
+        </w:tc>
+        <w:tc>
+          <w:tcPr>
+            <w:tcW w:w="851" w:type="dxa"/>
+            <w:shd w:val="clear" w:color="auto" w:fill="DEEAF6"/>
+            <w:vAlign w:val="bottom"/>
+          </w:tcPr>
+          <w:p>
+            <w:pPr>
+              <w:spacing w:line="240" w:lineRule="auto"/>
+              <w:jc w:val="center"/>
+              <w:rPr>
+                <w:rFonts w:ascii="Courier New" w:hAnsi="Courier New" w:cs="Courier New"/>
+              </w:rPr>
+            </w:pPr>
+            <w:r>
+              <w:rPr>
+                <w:rFonts w:ascii="Courier New" w:hAnsi="Courier New" w:cs="Courier New"/>
+              </w:rPr>
+              <w:t>F003</w:t>
             </w:r>
           </w:p>
         </w:tc>
@@ -21104,7 +20714,7 @@
               <w:rPr>
                 <w:rFonts w:ascii="Courier New" w:hAnsi="Courier New" w:cs="Courier New"/>
               </w:rPr>
-              <w:t>22B</w:t>
+              <w:t>70E</w:t>
             </w:r>
           </w:p>
         </w:tc>
@@ -21125,7 +20735,7 @@
               <w:rPr>
                 <w:rFonts w:ascii="Courier New" w:hAnsi="Courier New" w:cs="Courier New"/>
               </w:rPr>
-              <w:t>4E05</w:t>
+              <w:t>F003</w:t>
             </w:r>
           </w:p>
         </w:tc>
@@ -21146,7 +20756,7 @@
               <w:rPr>
                 <w:rFonts w:ascii="Courier New" w:hAnsi="Courier New" w:cs="Courier New"/>
               </w:rPr>
-              <w:t>230</w:t>
+              <w:t>70A</w:t>
             </w:r>
           </w:p>
         </w:tc>
@@ -21167,7 +20777,7 @@
               <w:rPr>
                 <w:rFonts w:ascii="Courier New" w:hAnsi="Courier New" w:cs="Courier New"/>
               </w:rPr>
-              <w:t>F431</w:t>
+              <w:t>F003</w:t>
             </w:r>
           </w:p>
         </w:tc>
@@ -21188,28 +20798,28 @@
               <w:rPr>
                 <w:rFonts w:ascii="Courier New" w:hAnsi="Courier New" w:cs="Courier New"/>
               </w:rPr>
-              <w:t>000</w:t>
-            </w:r>
-          </w:p>
-        </w:tc>
-        <w:tc>
-          <w:tcPr>
-            <w:tcW w:w="851" w:type="dxa"/>
-            <w:vAlign w:val="bottom"/>
-          </w:tcPr>
-          <w:p>
-            <w:pPr>
-              <w:spacing w:line="240" w:lineRule="auto"/>
-              <w:jc w:val="center"/>
-              <w:rPr>
-                <w:rFonts w:ascii="Courier New" w:hAnsi="Courier New" w:cs="Courier New"/>
-              </w:rPr>
-            </w:pPr>
-            <w:r>
-              <w:rPr>
-                <w:rFonts w:ascii="Courier New" w:hAnsi="Courier New" w:cs="Courier New"/>
-              </w:rPr>
-              <w:t>0005</w:t>
+              <w:t>7FE</w:t>
+            </w:r>
+          </w:p>
+        </w:tc>
+        <w:tc>
+          <w:tcPr>
+            <w:tcW w:w="851" w:type="dxa"/>
+            <w:vAlign w:val="bottom"/>
+          </w:tcPr>
+          <w:p>
+            <w:pPr>
+              <w:spacing w:line="240" w:lineRule="auto"/>
+              <w:jc w:val="center"/>
+              <w:rPr>
+                <w:rFonts w:ascii="Courier New" w:hAnsi="Courier New" w:cs="Courier New"/>
+              </w:rPr>
+            </w:pPr>
+            <w:r>
+              <w:rPr>
+                <w:rFonts w:ascii="Courier New" w:hAnsi="Courier New" w:cs="Courier New"/>
+              </w:rPr>
+              <w:t>0003</w:t>
             </w:r>
           </w:p>
         </w:tc>
@@ -21230,7 +20840,7 @@
               <w:rPr>
                 <w:rFonts w:ascii="Courier New" w:hAnsi="Courier New" w:cs="Courier New"/>
               </w:rPr>
-              <w:t>E7AF</w:t>
+              <w:t>F37D</w:t>
             </w:r>
           </w:p>
         </w:tc>
@@ -21251,7 +20861,7 @@
               <w:rPr>
                 <w:rFonts w:ascii="Courier New" w:hAnsi="Courier New" w:cs="Courier New"/>
               </w:rPr>
-              <w:t>1001</w:t>
+              <w:t>0101</w:t>
             </w:r>
           </w:p>
         </w:tc>
@@ -21290,44 +20900,44 @@
         <w:tc>
           <w:tcPr>
             <w:tcW w:w="851" w:type="dxa"/>
-            <w:shd w:val="clear" w:color="auto" w:fill="auto"/>
-            <w:vAlign w:val="bottom"/>
-          </w:tcPr>
-          <w:p>
-            <w:pPr>
-              <w:spacing w:line="240" w:lineRule="auto"/>
-              <w:jc w:val="center"/>
-              <w:rPr>
-                <w:rFonts w:ascii="Courier New" w:hAnsi="Courier New" w:cs="Courier New"/>
-              </w:rPr>
-            </w:pPr>
-            <w:r>
-              <w:rPr>
-                <w:rFonts w:ascii="Courier New" w:hAnsi="Courier New" w:cs="Courier New"/>
-              </w:rPr>
-              <w:t>22B</w:t>
-            </w:r>
-          </w:p>
-        </w:tc>
-        <w:tc>
-          <w:tcPr>
-            <w:tcW w:w="851" w:type="dxa"/>
-            <w:shd w:val="clear" w:color="auto" w:fill="auto"/>
-            <w:vAlign w:val="bottom"/>
-          </w:tcPr>
-          <w:p>
-            <w:pPr>
-              <w:spacing w:line="240" w:lineRule="auto"/>
-              <w:jc w:val="center"/>
-              <w:rPr>
-                <w:rFonts w:ascii="Courier New" w:hAnsi="Courier New" w:cs="Courier New"/>
-              </w:rPr>
-            </w:pPr>
-            <w:r>
-              <w:rPr>
-                <w:rFonts w:ascii="Courier New" w:hAnsi="Courier New" w:cs="Courier New"/>
-              </w:rPr>
-              <w:t>EE04</w:t>
+            <w:shd w:val="clear" w:color="auto" w:fill="DEEAF6"/>
+            <w:vAlign w:val="bottom"/>
+          </w:tcPr>
+          <w:p>
+            <w:pPr>
+              <w:spacing w:line="240" w:lineRule="auto"/>
+              <w:jc w:val="center"/>
+              <w:rPr>
+                <w:rFonts w:ascii="Courier New" w:hAnsi="Courier New" w:cs="Courier New"/>
+              </w:rPr>
+            </w:pPr>
+            <w:r>
+              <w:rPr>
+                <w:rFonts w:ascii="Courier New" w:hAnsi="Courier New" w:cs="Courier New"/>
+              </w:rPr>
+              <w:t>70E</w:t>
+            </w:r>
+          </w:p>
+        </w:tc>
+        <w:tc>
+          <w:tcPr>
+            <w:tcW w:w="851" w:type="dxa"/>
+            <w:shd w:val="clear" w:color="auto" w:fill="DEEAF6"/>
+            <w:vAlign w:val="bottom"/>
+          </w:tcPr>
+          <w:p>
+            <w:pPr>
+              <w:spacing w:line="240" w:lineRule="auto"/>
+              <w:jc w:val="center"/>
+              <w:rPr>
+                <w:rFonts w:ascii="Courier New" w:hAnsi="Courier New" w:cs="Courier New"/>
+              </w:rPr>
+            </w:pPr>
+            <w:r>
+              <w:rPr>
+                <w:rFonts w:ascii="Courier New" w:hAnsi="Courier New" w:cs="Courier New"/>
+              </w:rPr>
+              <w:t>AE02</w:t>
             </w:r>
           </w:p>
         </w:tc>
@@ -21348,7 +20958,7 @@
               <w:rPr>
                 <w:rFonts w:ascii="Courier New" w:hAnsi="Courier New" w:cs="Courier New"/>
               </w:rPr>
-              <w:t>22C</w:t>
+              <w:t>70F</w:t>
             </w:r>
           </w:p>
         </w:tc>
@@ -21369,7 +20979,7 @@
               <w:rPr>
                 <w:rFonts w:ascii="Courier New" w:hAnsi="Courier New" w:cs="Courier New"/>
               </w:rPr>
-              <w:t>EE04</w:t>
+              <w:t>AE02</w:t>
             </w:r>
           </w:p>
         </w:tc>
@@ -21390,7 +21000,7 @@
               <w:rPr>
                 <w:rFonts w:ascii="Courier New" w:hAnsi="Courier New" w:cs="Courier New"/>
               </w:rPr>
-              <w:t>230</w:t>
+              <w:t>711</w:t>
             </w:r>
           </w:p>
         </w:tc>
@@ -21411,7 +21021,7 @@
               <w:rPr>
                 <w:rFonts w:ascii="Courier New" w:hAnsi="Courier New" w:cs="Courier New"/>
               </w:rPr>
-              <w:t>E7AF</w:t>
+              <w:t>F37D</w:t>
             </w:r>
           </w:p>
         </w:tc>
@@ -21432,28 +21042,28 @@
               <w:rPr>
                 <w:rFonts w:ascii="Courier New" w:hAnsi="Courier New" w:cs="Courier New"/>
               </w:rPr>
-              <w:t>000</w:t>
-            </w:r>
-          </w:p>
-        </w:tc>
-        <w:tc>
-          <w:tcPr>
-            <w:tcW w:w="851" w:type="dxa"/>
-            <w:vAlign w:val="bottom"/>
-          </w:tcPr>
-          <w:p>
-            <w:pPr>
-              <w:spacing w:line="240" w:lineRule="auto"/>
-              <w:jc w:val="center"/>
-              <w:rPr>
-                <w:rFonts w:ascii="Courier New" w:hAnsi="Courier New" w:cs="Courier New"/>
-              </w:rPr>
-            </w:pPr>
-            <w:r>
-              <w:rPr>
-                <w:rFonts w:ascii="Courier New" w:hAnsi="Courier New" w:cs="Courier New"/>
-              </w:rPr>
-              <w:t>0004</w:t>
+              <w:t>7FE</w:t>
+            </w:r>
+          </w:p>
+        </w:tc>
+        <w:tc>
+          <w:tcPr>
+            <w:tcW w:w="851" w:type="dxa"/>
+            <w:vAlign w:val="bottom"/>
+          </w:tcPr>
+          <w:p>
+            <w:pPr>
+              <w:spacing w:line="240" w:lineRule="auto"/>
+              <w:jc w:val="center"/>
+              <w:rPr>
+                <w:rFonts w:ascii="Courier New" w:hAnsi="Courier New" w:cs="Courier New"/>
+              </w:rPr>
+            </w:pPr>
+            <w:r>
+              <w:rPr>
+                <w:rFonts w:ascii="Courier New" w:hAnsi="Courier New" w:cs="Courier New"/>
+              </w:rPr>
+              <w:t>0002</w:t>
             </w:r>
           </w:p>
         </w:tc>
@@ -21474,7 +21084,7 @@
               <w:rPr>
                 <w:rFonts w:ascii="Courier New" w:hAnsi="Courier New" w:cs="Courier New"/>
               </w:rPr>
-              <w:t>E7AF</w:t>
+              <w:t>F37D</w:t>
             </w:r>
           </w:p>
         </w:tc>
@@ -21512,33 +21122,21 @@
                 <w:rFonts w:ascii="Courier New" w:hAnsi="Courier New" w:cs="Courier New"/>
               </w:rPr>
             </w:pPr>
-            <w:r>
-              <w:rPr>
-                <w:rFonts w:ascii="Courier New" w:hAnsi="Courier New" w:cs="Courier New"/>
-              </w:rPr>
-              <w:t>230</w:t>
-            </w:r>
-          </w:p>
-        </w:tc>
-        <w:tc>
-          <w:tcPr>
-            <w:tcW w:w="851" w:type="dxa"/>
-            <w:vAlign w:val="bottom"/>
-          </w:tcPr>
-          <w:p>
-            <w:pPr>
-              <w:spacing w:line="240" w:lineRule="auto"/>
-              <w:jc w:val="center"/>
-              <w:rPr>
-                <w:rFonts w:ascii="Courier New" w:hAnsi="Courier New" w:cs="Courier New"/>
-              </w:rPr>
-            </w:pPr>
-            <w:r>
-              <w:rPr>
-                <w:rFonts w:ascii="Courier New" w:hAnsi="Courier New" w:cs="Courier New"/>
-              </w:rPr>
-              <w:t>E7AF</w:t>
-            </w:r>
+          </w:p>
+        </w:tc>
+        <w:tc>
+          <w:tcPr>
+            <w:tcW w:w="851" w:type="dxa"/>
+            <w:vAlign w:val="bottom"/>
+          </w:tcPr>
+          <w:p>
+            <w:pPr>
+              <w:spacing w:line="240" w:lineRule="auto"/>
+              <w:jc w:val="center"/>
+              <w:rPr>
+                <w:rFonts w:ascii="Courier New" w:hAnsi="Courier New" w:cs="Courier New"/>
+              </w:rPr>
+            </w:pPr>
           </w:p>
         </w:tc>
       </w:tr>
@@ -21546,6 +21144,505 @@
         <w:tc>
           <w:tcPr>
             <w:tcW w:w="851" w:type="dxa"/>
+            <w:shd w:val="clear" w:color="auto" w:fill="DEEAF6"/>
+            <w:vAlign w:val="bottom"/>
+          </w:tcPr>
+          <w:p>
+            <w:pPr>
+              <w:spacing w:line="240" w:lineRule="auto"/>
+              <w:jc w:val="center"/>
+              <w:rPr>
+                <w:rFonts w:ascii="Courier New" w:hAnsi="Courier New" w:cs="Courier New"/>
+              </w:rPr>
+            </w:pPr>
+            <w:r>
+              <w:rPr>
+                <w:rFonts w:ascii="Courier New" w:hAnsi="Courier New" w:cs="Courier New"/>
+              </w:rPr>
+              <w:t>70F</w:t>
+            </w:r>
+          </w:p>
+        </w:tc>
+        <w:tc>
+          <w:tcPr>
+            <w:tcW w:w="851" w:type="dxa"/>
+            <w:shd w:val="clear" w:color="auto" w:fill="DEEAF6"/>
+            <w:vAlign w:val="bottom"/>
+          </w:tcPr>
+          <w:p>
+            <w:pPr>
+              <w:spacing w:line="240" w:lineRule="auto"/>
+              <w:jc w:val="center"/>
+              <w:rPr>
+                <w:rFonts w:ascii="Courier New" w:hAnsi="Courier New" w:cs="Courier New"/>
+              </w:rPr>
+            </w:pPr>
+            <w:r>
+              <w:rPr>
+                <w:rFonts w:ascii="Courier New" w:hAnsi="Courier New" w:cs="Courier New"/>
+              </w:rPr>
+              <w:t>EC01</w:t>
+            </w:r>
+          </w:p>
+        </w:tc>
+        <w:tc>
+          <w:tcPr>
+            <w:tcW w:w="709" w:type="dxa"/>
+            <w:vAlign w:val="bottom"/>
+          </w:tcPr>
+          <w:p>
+            <w:pPr>
+              <w:spacing w:line="240" w:lineRule="auto"/>
+              <w:jc w:val="center"/>
+              <w:rPr>
+                <w:rFonts w:ascii="Courier New" w:hAnsi="Courier New" w:cs="Courier New"/>
+              </w:rPr>
+            </w:pPr>
+            <w:r>
+              <w:rPr>
+                <w:rFonts w:ascii="Courier New" w:hAnsi="Courier New" w:cs="Courier New"/>
+              </w:rPr>
+              <w:t>710</w:t>
+            </w:r>
+          </w:p>
+        </w:tc>
+        <w:tc>
+          <w:tcPr>
+            <w:tcW w:w="850" w:type="dxa"/>
+            <w:vAlign w:val="bottom"/>
+          </w:tcPr>
+          <w:p>
+            <w:pPr>
+              <w:spacing w:line="240" w:lineRule="auto"/>
+              <w:jc w:val="center"/>
+              <w:rPr>
+                <w:rFonts w:ascii="Courier New" w:hAnsi="Courier New" w:cs="Courier New"/>
+              </w:rPr>
+            </w:pPr>
+            <w:r>
+              <w:rPr>
+                <w:rFonts w:ascii="Courier New" w:hAnsi="Courier New" w:cs="Courier New"/>
+              </w:rPr>
+              <w:t>EC01</w:t>
+            </w:r>
+          </w:p>
+        </w:tc>
+        <w:tc>
+          <w:tcPr>
+            <w:tcW w:w="709" w:type="dxa"/>
+            <w:vAlign w:val="bottom"/>
+          </w:tcPr>
+          <w:p>
+            <w:pPr>
+              <w:spacing w:line="240" w:lineRule="auto"/>
+              <w:jc w:val="center"/>
+              <w:rPr>
+                <w:rFonts w:ascii="Courier New" w:hAnsi="Courier New" w:cs="Courier New"/>
+              </w:rPr>
+            </w:pPr>
+            <w:r>
+              <w:rPr>
+                <w:rFonts w:ascii="Courier New" w:hAnsi="Courier New" w:cs="Courier New"/>
+              </w:rPr>
+              <w:t>7FF</w:t>
+            </w:r>
+          </w:p>
+        </w:tc>
+        <w:tc>
+          <w:tcPr>
+            <w:tcW w:w="850" w:type="dxa"/>
+            <w:vAlign w:val="bottom"/>
+          </w:tcPr>
+          <w:p>
+            <w:pPr>
+              <w:spacing w:line="240" w:lineRule="auto"/>
+              <w:jc w:val="center"/>
+              <w:rPr>
+                <w:rFonts w:ascii="Courier New" w:hAnsi="Courier New" w:cs="Courier New"/>
+              </w:rPr>
+            </w:pPr>
+            <w:r>
+              <w:rPr>
+                <w:rFonts w:ascii="Courier New" w:hAnsi="Courier New" w:cs="Courier New"/>
+              </w:rPr>
+              <w:t>F37D</w:t>
+            </w:r>
+          </w:p>
+        </w:tc>
+        <w:tc>
+          <w:tcPr>
+            <w:tcW w:w="709" w:type="dxa"/>
+            <w:vAlign w:val="bottom"/>
+          </w:tcPr>
+          <w:p>
+            <w:pPr>
+              <w:spacing w:line="240" w:lineRule="auto"/>
+              <w:jc w:val="center"/>
+              <w:rPr>
+                <w:rFonts w:ascii="Courier New" w:hAnsi="Courier New" w:cs="Courier New"/>
+              </w:rPr>
+            </w:pPr>
+            <w:r>
+              <w:rPr>
+                <w:rFonts w:ascii="Courier New" w:hAnsi="Courier New" w:cs="Courier New"/>
+              </w:rPr>
+              <w:t>7FE</w:t>
+            </w:r>
+          </w:p>
+        </w:tc>
+        <w:tc>
+          <w:tcPr>
+            <w:tcW w:w="851" w:type="dxa"/>
+            <w:vAlign w:val="bottom"/>
+          </w:tcPr>
+          <w:p>
+            <w:pPr>
+              <w:spacing w:line="240" w:lineRule="auto"/>
+              <w:jc w:val="center"/>
+              <w:rPr>
+                <w:rFonts w:ascii="Courier New" w:hAnsi="Courier New" w:cs="Courier New"/>
+              </w:rPr>
+            </w:pPr>
+            <w:r>
+              <w:rPr>
+                <w:rFonts w:ascii="Courier New" w:hAnsi="Courier New" w:cs="Courier New"/>
+              </w:rPr>
+              <w:t>0001</w:t>
+            </w:r>
+          </w:p>
+        </w:tc>
+        <w:tc>
+          <w:tcPr>
+            <w:tcW w:w="850" w:type="dxa"/>
+            <w:vAlign w:val="bottom"/>
+          </w:tcPr>
+          <w:p>
+            <w:pPr>
+              <w:spacing w:line="240" w:lineRule="auto"/>
+              <w:jc w:val="center"/>
+              <w:rPr>
+                <w:rFonts w:ascii="Courier New" w:hAnsi="Courier New" w:cs="Courier New"/>
+              </w:rPr>
+            </w:pPr>
+            <w:r>
+              <w:rPr>
+                <w:rFonts w:ascii="Courier New" w:hAnsi="Courier New" w:cs="Courier New"/>
+              </w:rPr>
+              <w:t>F37D</w:t>
+            </w:r>
+          </w:p>
+        </w:tc>
+        <w:tc>
+          <w:tcPr>
+            <w:tcW w:w="992" w:type="dxa"/>
+            <w:vAlign w:val="bottom"/>
+          </w:tcPr>
+          <w:p>
+            <w:pPr>
+              <w:spacing w:line="240" w:lineRule="auto"/>
+              <w:jc w:val="center"/>
+              <w:rPr>
+                <w:rFonts w:ascii="Courier New" w:hAnsi="Courier New" w:cs="Courier New"/>
+              </w:rPr>
+            </w:pPr>
+            <w:r>
+              <w:rPr>
+                <w:rFonts w:ascii="Courier New" w:hAnsi="Courier New" w:cs="Courier New"/>
+              </w:rPr>
+              <w:t>1001</w:t>
+            </w:r>
+          </w:p>
+        </w:tc>
+        <w:tc>
+          <w:tcPr>
+            <w:tcW w:w="851" w:type="dxa"/>
+            <w:vAlign w:val="bottom"/>
+          </w:tcPr>
+          <w:p>
+            <w:pPr>
+              <w:spacing w:line="240" w:lineRule="auto"/>
+              <w:jc w:val="center"/>
+              <w:rPr>
+                <w:rFonts w:ascii="Courier New" w:hAnsi="Courier New" w:cs="Courier New"/>
+              </w:rPr>
+            </w:pPr>
+            <w:r>
+              <w:rPr>
+                <w:rFonts w:ascii="Courier New" w:hAnsi="Courier New" w:cs="Courier New"/>
+              </w:rPr>
+              <w:t>7FF</w:t>
+            </w:r>
+          </w:p>
+        </w:tc>
+        <w:tc>
+          <w:tcPr>
+            <w:tcW w:w="851" w:type="dxa"/>
+            <w:vAlign w:val="bottom"/>
+          </w:tcPr>
+          <w:p>
+            <w:pPr>
+              <w:spacing w:line="240" w:lineRule="auto"/>
+              <w:rPr>
+                <w:rFonts w:ascii="Courier New" w:hAnsi="Courier New" w:cs="Courier New"/>
+              </w:rPr>
+            </w:pPr>
+            <w:r>
+              <w:rPr>
+                <w:rFonts w:ascii="Courier New" w:hAnsi="Courier New" w:cs="Courier New"/>
+              </w:rPr>
+              <w:t>F37D</w:t>
+            </w:r>
+          </w:p>
+        </w:tc>
+      </w:tr>
+      <w:tr>
+        <w:tc>
+          <w:tcPr>
+            <w:tcW w:w="851" w:type="dxa"/>
+            <w:shd w:val="clear" w:color="auto" w:fill="DEEAF6"/>
+            <w:vAlign w:val="bottom"/>
+          </w:tcPr>
+          <w:p>
+            <w:pPr>
+              <w:spacing w:line="240" w:lineRule="auto"/>
+              <w:jc w:val="center"/>
+              <w:rPr>
+                <w:rFonts w:ascii="Courier New" w:hAnsi="Courier New" w:cs="Courier New"/>
+              </w:rPr>
+            </w:pPr>
+            <w:r>
+              <w:rPr>
+                <w:rFonts w:ascii="Courier New" w:hAnsi="Courier New" w:cs="Courier New"/>
+              </w:rPr>
+              <w:lastRenderedPageBreak/>
+              <w:t>710</w:t>
+            </w:r>
+          </w:p>
+        </w:tc>
+        <w:tc>
+          <w:tcPr>
+            <w:tcW w:w="851" w:type="dxa"/>
+            <w:shd w:val="clear" w:color="auto" w:fill="DEEAF6"/>
+            <w:vAlign w:val="bottom"/>
+          </w:tcPr>
+          <w:p>
+            <w:pPr>
+              <w:spacing w:line="240" w:lineRule="auto"/>
+              <w:jc w:val="center"/>
+              <w:rPr>
+                <w:rFonts w:ascii="Courier New" w:hAnsi="Courier New" w:cs="Courier New"/>
+              </w:rPr>
+            </w:pPr>
+            <w:r>
+              <w:rPr>
+                <w:rFonts w:ascii="Courier New" w:hAnsi="Courier New" w:cs="Courier New"/>
+              </w:rPr>
+              <w:t>0A00</w:t>
+            </w:r>
+          </w:p>
+        </w:tc>
+        <w:tc>
+          <w:tcPr>
+            <w:tcW w:w="709" w:type="dxa"/>
+            <w:vAlign w:val="bottom"/>
+          </w:tcPr>
+          <w:p>
+            <w:pPr>
+              <w:spacing w:line="240" w:lineRule="auto"/>
+              <w:jc w:val="center"/>
+              <w:rPr>
+                <w:rFonts w:ascii="Courier New" w:hAnsi="Courier New" w:cs="Courier New"/>
+              </w:rPr>
+            </w:pPr>
+            <w:r>
+              <w:rPr>
+                <w:rFonts w:ascii="Courier New" w:hAnsi="Courier New" w:cs="Courier New"/>
+              </w:rPr>
+              <w:t>228</w:t>
+            </w:r>
+          </w:p>
+        </w:tc>
+        <w:tc>
+          <w:tcPr>
+            <w:tcW w:w="850" w:type="dxa"/>
+            <w:vAlign w:val="bottom"/>
+          </w:tcPr>
+          <w:p>
+            <w:pPr>
+              <w:spacing w:line="240" w:lineRule="auto"/>
+              <w:jc w:val="center"/>
+              <w:rPr>
+                <w:rFonts w:ascii="Courier New" w:hAnsi="Courier New" w:cs="Courier New"/>
+              </w:rPr>
+            </w:pPr>
+            <w:r>
+              <w:rPr>
+                <w:rFonts w:ascii="Courier New" w:hAnsi="Courier New" w:cs="Courier New"/>
+              </w:rPr>
+              <w:t>0A00</w:t>
+            </w:r>
+          </w:p>
+        </w:tc>
+        <w:tc>
+          <w:tcPr>
+            <w:tcW w:w="709" w:type="dxa"/>
+            <w:vAlign w:val="bottom"/>
+          </w:tcPr>
+          <w:p>
+            <w:pPr>
+              <w:spacing w:line="240" w:lineRule="auto"/>
+              <w:jc w:val="center"/>
+              <w:rPr>
+                <w:rFonts w:ascii="Courier New" w:hAnsi="Courier New" w:cs="Courier New"/>
+              </w:rPr>
+            </w:pPr>
+            <w:r>
+              <w:rPr>
+                <w:rFonts w:ascii="Courier New" w:hAnsi="Courier New" w:cs="Courier New"/>
+              </w:rPr>
+              <w:t>7FE</w:t>
+            </w:r>
+          </w:p>
+        </w:tc>
+        <w:tc>
+          <w:tcPr>
+            <w:tcW w:w="850" w:type="dxa"/>
+            <w:vAlign w:val="bottom"/>
+          </w:tcPr>
+          <w:p>
+            <w:pPr>
+              <w:spacing w:line="240" w:lineRule="auto"/>
+              <w:jc w:val="center"/>
+              <w:rPr>
+                <w:rFonts w:ascii="Courier New" w:hAnsi="Courier New" w:cs="Courier New"/>
+              </w:rPr>
+            </w:pPr>
+            <w:r>
+              <w:rPr>
+                <w:rFonts w:ascii="Courier New" w:hAnsi="Courier New" w:cs="Courier New"/>
+              </w:rPr>
+              <w:t>0228</w:t>
+            </w:r>
+          </w:p>
+        </w:tc>
+        <w:tc>
+          <w:tcPr>
+            <w:tcW w:w="709" w:type="dxa"/>
+            <w:vAlign w:val="bottom"/>
+          </w:tcPr>
+          <w:p>
+            <w:pPr>
+              <w:spacing w:line="240" w:lineRule="auto"/>
+              <w:jc w:val="center"/>
+              <w:rPr>
+                <w:rFonts w:ascii="Courier New" w:hAnsi="Courier New" w:cs="Courier New"/>
+              </w:rPr>
+            </w:pPr>
+            <w:r>
+              <w:rPr>
+                <w:rFonts w:ascii="Courier New" w:hAnsi="Courier New" w:cs="Courier New"/>
+              </w:rPr>
+              <w:t>7FF</w:t>
+            </w:r>
+          </w:p>
+        </w:tc>
+        <w:tc>
+          <w:tcPr>
+            <w:tcW w:w="851" w:type="dxa"/>
+            <w:vAlign w:val="bottom"/>
+          </w:tcPr>
+          <w:p>
+            <w:pPr>
+              <w:spacing w:line="240" w:lineRule="auto"/>
+              <w:jc w:val="center"/>
+              <w:rPr>
+                <w:rFonts w:ascii="Courier New" w:hAnsi="Courier New" w:cs="Courier New"/>
+              </w:rPr>
+            </w:pPr>
+            <w:r>
+              <w:rPr>
+                <w:rFonts w:ascii="Courier New" w:hAnsi="Courier New" w:cs="Courier New"/>
+              </w:rPr>
+              <w:t>0710</w:t>
+            </w:r>
+          </w:p>
+        </w:tc>
+        <w:tc>
+          <w:tcPr>
+            <w:tcW w:w="850" w:type="dxa"/>
+            <w:vAlign w:val="bottom"/>
+          </w:tcPr>
+          <w:p>
+            <w:pPr>
+              <w:spacing w:line="240" w:lineRule="auto"/>
+              <w:jc w:val="center"/>
+              <w:rPr>
+                <w:rFonts w:ascii="Courier New" w:hAnsi="Courier New" w:cs="Courier New"/>
+              </w:rPr>
+            </w:pPr>
+            <w:r>
+              <w:rPr>
+                <w:rFonts w:ascii="Courier New" w:hAnsi="Courier New" w:cs="Courier New"/>
+              </w:rPr>
+              <w:t>F37D</w:t>
+            </w:r>
+          </w:p>
+        </w:tc>
+        <w:tc>
+          <w:tcPr>
+            <w:tcW w:w="992" w:type="dxa"/>
+            <w:vAlign w:val="bottom"/>
+          </w:tcPr>
+          <w:p>
+            <w:pPr>
+              <w:spacing w:line="240" w:lineRule="auto"/>
+              <w:jc w:val="center"/>
+              <w:rPr>
+                <w:rFonts w:ascii="Courier New" w:hAnsi="Courier New" w:cs="Courier New"/>
+              </w:rPr>
+            </w:pPr>
+            <w:r>
+              <w:rPr>
+                <w:rFonts w:ascii="Courier New" w:hAnsi="Courier New" w:cs="Courier New"/>
+              </w:rPr>
+              <w:t>1001</w:t>
+            </w:r>
+          </w:p>
+        </w:tc>
+        <w:tc>
+          <w:tcPr>
+            <w:tcW w:w="851" w:type="dxa"/>
+            <w:vAlign w:val="bottom"/>
+          </w:tcPr>
+          <w:p>
+            <w:pPr>
+              <w:spacing w:line="240" w:lineRule="auto"/>
+              <w:jc w:val="center"/>
+              <w:rPr>
+                <w:rFonts w:ascii="Courier New" w:hAnsi="Courier New" w:cs="Courier New"/>
+              </w:rPr>
+            </w:pPr>
+          </w:p>
+        </w:tc>
+        <w:tc>
+          <w:tcPr>
+            <w:tcW w:w="851" w:type="dxa"/>
+            <w:vAlign w:val="bottom"/>
+          </w:tcPr>
+          <w:p>
+            <w:pPr>
+              <w:spacing w:line="240" w:lineRule="auto"/>
+              <w:rPr>
+                <w:rFonts w:ascii="Courier New" w:hAnsi="Courier New" w:cs="Courier New"/>
+              </w:rPr>
+            </w:pPr>
+          </w:p>
+        </w:tc>
+      </w:tr>
+      <w:tr>
+        <w:tc>
+          <w:tcPr>
+            <w:tcW w:w="851" w:type="dxa"/>
             <w:shd w:val="clear" w:color="auto" w:fill="auto"/>
             <w:vAlign w:val="bottom"/>
           </w:tcPr>
@@ -21561,12 +21658,974 @@
               <w:rPr>
                 <w:rFonts w:ascii="Courier New" w:hAnsi="Courier New" w:cs="Courier New"/>
               </w:rPr>
+              <w:t>228</w:t>
+            </w:r>
+          </w:p>
+        </w:tc>
+        <w:tc>
+          <w:tcPr>
+            <w:tcW w:w="851" w:type="dxa"/>
+            <w:shd w:val="clear" w:color="auto" w:fill="auto"/>
+            <w:vAlign w:val="bottom"/>
+          </w:tcPr>
+          <w:p>
+            <w:pPr>
+              <w:spacing w:line="240" w:lineRule="auto"/>
+              <w:jc w:val="center"/>
+              <w:rPr>
+                <w:rFonts w:ascii="Courier New" w:hAnsi="Courier New" w:cs="Courier New"/>
+              </w:rPr>
+            </w:pPr>
+            <w:r>
+              <w:rPr>
+                <w:rFonts w:ascii="Courier New" w:hAnsi="Courier New" w:cs="Courier New"/>
+              </w:rPr>
+              <w:t>0800</w:t>
+            </w:r>
+          </w:p>
+        </w:tc>
+        <w:tc>
+          <w:tcPr>
+            <w:tcW w:w="709" w:type="dxa"/>
+            <w:vAlign w:val="bottom"/>
+          </w:tcPr>
+          <w:p>
+            <w:pPr>
+              <w:spacing w:line="240" w:lineRule="auto"/>
+              <w:jc w:val="center"/>
+              <w:rPr>
+                <w:rFonts w:ascii="Courier New" w:hAnsi="Courier New" w:cs="Courier New"/>
+              </w:rPr>
+            </w:pPr>
+            <w:r>
+              <w:rPr>
+                <w:rFonts w:ascii="Courier New" w:hAnsi="Courier New" w:cs="Courier New"/>
+              </w:rPr>
+              <w:t>229</w:t>
+            </w:r>
+          </w:p>
+        </w:tc>
+        <w:tc>
+          <w:tcPr>
+            <w:tcW w:w="850" w:type="dxa"/>
+            <w:vAlign w:val="bottom"/>
+          </w:tcPr>
+          <w:p>
+            <w:pPr>
+              <w:spacing w:line="240" w:lineRule="auto"/>
+              <w:jc w:val="center"/>
+              <w:rPr>
+                <w:rFonts w:ascii="Courier New" w:hAnsi="Courier New" w:cs="Courier New"/>
+              </w:rPr>
+            </w:pPr>
+            <w:r>
+              <w:rPr>
+                <w:rFonts w:ascii="Courier New" w:hAnsi="Courier New" w:cs="Courier New"/>
+              </w:rPr>
+              <w:t>0800</w:t>
+            </w:r>
+          </w:p>
+        </w:tc>
+        <w:tc>
+          <w:tcPr>
+            <w:tcW w:w="709" w:type="dxa"/>
+            <w:vAlign w:val="bottom"/>
+          </w:tcPr>
+          <w:p>
+            <w:pPr>
+              <w:spacing w:line="240" w:lineRule="auto"/>
+              <w:jc w:val="center"/>
+              <w:rPr>
+                <w:rFonts w:ascii="Courier New" w:hAnsi="Courier New" w:cs="Courier New"/>
+              </w:rPr>
+            </w:pPr>
+            <w:r>
+              <w:rPr>
+                <w:rFonts w:ascii="Courier New" w:hAnsi="Courier New" w:cs="Courier New"/>
+              </w:rPr>
+              <w:t>7FF</w:t>
+            </w:r>
+          </w:p>
+        </w:tc>
+        <w:tc>
+          <w:tcPr>
+            <w:tcW w:w="850" w:type="dxa"/>
+            <w:vAlign w:val="bottom"/>
+          </w:tcPr>
+          <w:p>
+            <w:pPr>
+              <w:spacing w:line="240" w:lineRule="auto"/>
+              <w:jc w:val="center"/>
+              <w:rPr>
+                <w:rFonts w:ascii="Courier New" w:hAnsi="Courier New" w:cs="Courier New"/>
+              </w:rPr>
+            </w:pPr>
+            <w:r>
+              <w:rPr>
+                <w:rFonts w:ascii="Courier New" w:hAnsi="Courier New" w:cs="Courier New"/>
+              </w:rPr>
+              <w:t>F37D</w:t>
+            </w:r>
+          </w:p>
+        </w:tc>
+        <w:tc>
+          <w:tcPr>
+            <w:tcW w:w="709" w:type="dxa"/>
+            <w:vAlign w:val="bottom"/>
+          </w:tcPr>
+          <w:p>
+            <w:pPr>
+              <w:spacing w:line="240" w:lineRule="auto"/>
+              <w:jc w:val="center"/>
+              <w:rPr>
+                <w:rFonts w:ascii="Courier New" w:hAnsi="Courier New" w:cs="Courier New"/>
+              </w:rPr>
+            </w:pPr>
+            <w:r>
+              <w:rPr>
+                <w:rFonts w:ascii="Courier New" w:hAnsi="Courier New" w:cs="Courier New"/>
+              </w:rPr>
+              <w:t>000</w:t>
+            </w:r>
+          </w:p>
+        </w:tc>
+        <w:tc>
+          <w:tcPr>
+            <w:tcW w:w="851" w:type="dxa"/>
+            <w:vAlign w:val="bottom"/>
+          </w:tcPr>
+          <w:p>
+            <w:pPr>
+              <w:spacing w:line="240" w:lineRule="auto"/>
+              <w:jc w:val="center"/>
+              <w:rPr>
+                <w:rFonts w:ascii="Courier New" w:hAnsi="Courier New" w:cs="Courier New"/>
+              </w:rPr>
+            </w:pPr>
+            <w:r>
+              <w:rPr>
+                <w:rFonts w:ascii="Courier New" w:hAnsi="Courier New" w:cs="Courier New"/>
+              </w:rPr>
+              <w:t>0228</w:t>
+            </w:r>
+          </w:p>
+        </w:tc>
+        <w:tc>
+          <w:tcPr>
+            <w:tcW w:w="850" w:type="dxa"/>
+            <w:vAlign w:val="bottom"/>
+          </w:tcPr>
+          <w:p>
+            <w:pPr>
+              <w:spacing w:line="240" w:lineRule="auto"/>
+              <w:jc w:val="center"/>
+              <w:rPr>
+                <w:rFonts w:ascii="Courier New" w:hAnsi="Courier New" w:cs="Courier New"/>
+              </w:rPr>
+            </w:pPr>
+            <w:r>
+              <w:rPr>
+                <w:rFonts w:ascii="Courier New" w:hAnsi="Courier New" w:cs="Courier New"/>
+              </w:rPr>
+              <w:t>F37D</w:t>
+            </w:r>
+          </w:p>
+        </w:tc>
+        <w:tc>
+          <w:tcPr>
+            <w:tcW w:w="992" w:type="dxa"/>
+            <w:vAlign w:val="bottom"/>
+          </w:tcPr>
+          <w:p>
+            <w:pPr>
+              <w:spacing w:line="240" w:lineRule="auto"/>
+              <w:jc w:val="center"/>
+              <w:rPr>
+                <w:rFonts w:ascii="Courier New" w:hAnsi="Courier New" w:cs="Courier New"/>
+              </w:rPr>
+            </w:pPr>
+            <w:r>
+              <w:rPr>
+                <w:rFonts w:ascii="Courier New" w:hAnsi="Courier New" w:cs="Courier New"/>
+              </w:rPr>
+              <w:t>1001</w:t>
+            </w:r>
+          </w:p>
+        </w:tc>
+        <w:tc>
+          <w:tcPr>
+            <w:tcW w:w="851" w:type="dxa"/>
+            <w:vAlign w:val="bottom"/>
+          </w:tcPr>
+          <w:p>
+            <w:pPr>
+              <w:spacing w:line="240" w:lineRule="auto"/>
+              <w:jc w:val="center"/>
+              <w:rPr>
+                <w:rFonts w:ascii="Courier New" w:hAnsi="Courier New" w:cs="Courier New"/>
+              </w:rPr>
+            </w:pPr>
+          </w:p>
+        </w:tc>
+        <w:tc>
+          <w:tcPr>
+            <w:tcW w:w="851" w:type="dxa"/>
+            <w:vAlign w:val="bottom"/>
+          </w:tcPr>
+          <w:p>
+            <w:pPr>
+              <w:spacing w:line="240" w:lineRule="auto"/>
+              <w:rPr>
+                <w:rFonts w:ascii="Courier New" w:hAnsi="Courier New" w:cs="Courier New"/>
+              </w:rPr>
+            </w:pPr>
+          </w:p>
+        </w:tc>
+      </w:tr>
+      <w:tr>
+        <w:tc>
+          <w:tcPr>
+            <w:tcW w:w="851" w:type="dxa"/>
+            <w:shd w:val="clear" w:color="auto" w:fill="auto"/>
+            <w:vAlign w:val="bottom"/>
+          </w:tcPr>
+          <w:p>
+            <w:pPr>
+              <w:spacing w:line="240" w:lineRule="auto"/>
+              <w:jc w:val="center"/>
+              <w:rPr>
+                <w:rFonts w:ascii="Courier New" w:hAnsi="Courier New" w:cs="Courier New"/>
+              </w:rPr>
+            </w:pPr>
+            <w:r>
+              <w:rPr>
+                <w:rFonts w:ascii="Courier New" w:hAnsi="Courier New" w:cs="Courier New"/>
+              </w:rPr>
+              <w:t>229</w:t>
+            </w:r>
+          </w:p>
+        </w:tc>
+        <w:tc>
+          <w:tcPr>
+            <w:tcW w:w="851" w:type="dxa"/>
+            <w:shd w:val="clear" w:color="auto" w:fill="auto"/>
+            <w:vAlign w:val="bottom"/>
+          </w:tcPr>
+          <w:p>
+            <w:pPr>
+              <w:spacing w:line="240" w:lineRule="auto"/>
+              <w:jc w:val="center"/>
+              <w:rPr>
+                <w:rFonts w:ascii="Courier New" w:hAnsi="Courier New" w:cs="Courier New"/>
+              </w:rPr>
+            </w:pPr>
+            <w:r>
+              <w:rPr>
+                <w:rFonts w:ascii="Courier New" w:hAnsi="Courier New" w:cs="Courier New"/>
+              </w:rPr>
+              <w:t>0700</w:t>
+            </w:r>
+          </w:p>
+        </w:tc>
+        <w:tc>
+          <w:tcPr>
+            <w:tcW w:w="709" w:type="dxa"/>
+            <w:vAlign w:val="bottom"/>
+          </w:tcPr>
+          <w:p>
+            <w:pPr>
+              <w:spacing w:line="240" w:lineRule="auto"/>
+              <w:jc w:val="center"/>
+              <w:rPr>
+                <w:rFonts w:ascii="Courier New" w:hAnsi="Courier New" w:cs="Courier New"/>
+              </w:rPr>
+            </w:pPr>
+            <w:r>
+              <w:rPr>
+                <w:rFonts w:ascii="Courier New" w:hAnsi="Courier New" w:cs="Courier New"/>
+              </w:rPr>
+              <w:t>22A</w:t>
+            </w:r>
+          </w:p>
+        </w:tc>
+        <w:tc>
+          <w:tcPr>
+            <w:tcW w:w="850" w:type="dxa"/>
+            <w:vAlign w:val="bottom"/>
+          </w:tcPr>
+          <w:p>
+            <w:pPr>
+              <w:spacing w:line="240" w:lineRule="auto"/>
+              <w:jc w:val="center"/>
+              <w:rPr>
+                <w:rFonts w:ascii="Courier New" w:hAnsi="Courier New" w:cs="Courier New"/>
+              </w:rPr>
+            </w:pPr>
+            <w:r>
+              <w:rPr>
+                <w:rFonts w:ascii="Courier New" w:hAnsi="Courier New" w:cs="Courier New"/>
+              </w:rPr>
+              <w:t>0700</w:t>
+            </w:r>
+          </w:p>
+        </w:tc>
+        <w:tc>
+          <w:tcPr>
+            <w:tcW w:w="709" w:type="dxa"/>
+            <w:vAlign w:val="bottom"/>
+          </w:tcPr>
+          <w:p>
+            <w:pPr>
+              <w:spacing w:line="240" w:lineRule="auto"/>
+              <w:jc w:val="center"/>
+              <w:rPr>
+                <w:rFonts w:ascii="Courier New" w:hAnsi="Courier New" w:cs="Courier New"/>
+              </w:rPr>
+            </w:pPr>
+            <w:r>
+              <w:rPr>
+                <w:rFonts w:ascii="Courier New" w:hAnsi="Courier New" w:cs="Courier New"/>
+              </w:rPr>
+              <w:t>229</w:t>
+            </w:r>
+          </w:p>
+        </w:tc>
+        <w:tc>
+          <w:tcPr>
+            <w:tcW w:w="850" w:type="dxa"/>
+            <w:vAlign w:val="bottom"/>
+          </w:tcPr>
+          <w:p>
+            <w:pPr>
+              <w:spacing w:line="240" w:lineRule="auto"/>
+              <w:jc w:val="center"/>
+              <w:rPr>
+                <w:rFonts w:ascii="Courier New" w:hAnsi="Courier New" w:cs="Courier New"/>
+              </w:rPr>
+            </w:pPr>
+            <w:r>
+              <w:rPr>
+                <w:rFonts w:ascii="Courier New" w:hAnsi="Courier New" w:cs="Courier New"/>
+              </w:rPr>
+              <w:t>0700</w:t>
+            </w:r>
+          </w:p>
+        </w:tc>
+        <w:tc>
+          <w:tcPr>
+            <w:tcW w:w="709" w:type="dxa"/>
+            <w:vAlign w:val="bottom"/>
+          </w:tcPr>
+          <w:p>
+            <w:pPr>
+              <w:spacing w:line="240" w:lineRule="auto"/>
+              <w:jc w:val="center"/>
+              <w:rPr>
+                <w:rFonts w:ascii="Courier New" w:hAnsi="Courier New" w:cs="Courier New"/>
+              </w:rPr>
+            </w:pPr>
+            <w:r>
+              <w:rPr>
+                <w:rFonts w:ascii="Courier New" w:hAnsi="Courier New" w:cs="Courier New"/>
+              </w:rPr>
+              <w:t>000</w:t>
+            </w:r>
+          </w:p>
+        </w:tc>
+        <w:tc>
+          <w:tcPr>
+            <w:tcW w:w="851" w:type="dxa"/>
+            <w:vAlign w:val="bottom"/>
+          </w:tcPr>
+          <w:p>
+            <w:pPr>
+              <w:spacing w:line="240" w:lineRule="auto"/>
+              <w:jc w:val="center"/>
+              <w:rPr>
+                <w:rFonts w:ascii="Courier New" w:hAnsi="Courier New" w:cs="Courier New"/>
+              </w:rPr>
+            </w:pPr>
+            <w:r>
+              <w:rPr>
+                <w:rFonts w:ascii="Courier New" w:hAnsi="Courier New" w:cs="Courier New"/>
+              </w:rPr>
+              <w:t>0229</w:t>
+            </w:r>
+          </w:p>
+        </w:tc>
+        <w:tc>
+          <w:tcPr>
+            <w:tcW w:w="850" w:type="dxa"/>
+            <w:vAlign w:val="bottom"/>
+          </w:tcPr>
+          <w:p>
+            <w:pPr>
+              <w:spacing w:line="240" w:lineRule="auto"/>
+              <w:jc w:val="center"/>
+              <w:rPr>
+                <w:rFonts w:ascii="Courier New" w:hAnsi="Courier New" w:cs="Courier New"/>
+              </w:rPr>
+            </w:pPr>
+            <w:r>
+              <w:rPr>
+                <w:rFonts w:ascii="Courier New" w:hAnsi="Courier New" w:cs="Courier New"/>
+              </w:rPr>
+              <w:t>F37E</w:t>
+            </w:r>
+          </w:p>
+        </w:tc>
+        <w:tc>
+          <w:tcPr>
+            <w:tcW w:w="992" w:type="dxa"/>
+            <w:vAlign w:val="bottom"/>
+          </w:tcPr>
+          <w:p>
+            <w:pPr>
+              <w:spacing w:line="240" w:lineRule="auto"/>
+              <w:jc w:val="center"/>
+              <w:rPr>
+                <w:rFonts w:ascii="Courier New" w:hAnsi="Courier New" w:cs="Courier New"/>
+              </w:rPr>
+            </w:pPr>
+            <w:r>
+              <w:rPr>
+                <w:rFonts w:ascii="Courier New" w:hAnsi="Courier New" w:cs="Courier New"/>
+              </w:rPr>
+              <w:t>1000</w:t>
+            </w:r>
+          </w:p>
+        </w:tc>
+        <w:tc>
+          <w:tcPr>
+            <w:tcW w:w="851" w:type="dxa"/>
+            <w:vAlign w:val="bottom"/>
+          </w:tcPr>
+          <w:p>
+            <w:pPr>
+              <w:spacing w:line="240" w:lineRule="auto"/>
+              <w:jc w:val="center"/>
+              <w:rPr>
+                <w:rFonts w:ascii="Courier New" w:hAnsi="Courier New" w:cs="Courier New"/>
+              </w:rPr>
+            </w:pPr>
+          </w:p>
+        </w:tc>
+        <w:tc>
+          <w:tcPr>
+            <w:tcW w:w="851" w:type="dxa"/>
+            <w:vAlign w:val="bottom"/>
+          </w:tcPr>
+          <w:p>
+            <w:pPr>
+              <w:spacing w:line="240" w:lineRule="auto"/>
+              <w:rPr>
+                <w:rFonts w:ascii="Courier New" w:hAnsi="Courier New" w:cs="Courier New"/>
+              </w:rPr>
+            </w:pPr>
+          </w:p>
+        </w:tc>
+      </w:tr>
+      <w:tr>
+        <w:tc>
+          <w:tcPr>
+            <w:tcW w:w="851" w:type="dxa"/>
+            <w:shd w:val="clear" w:color="auto" w:fill="auto"/>
+            <w:vAlign w:val="bottom"/>
+          </w:tcPr>
+          <w:p>
+            <w:pPr>
+              <w:spacing w:line="240" w:lineRule="auto"/>
+              <w:jc w:val="center"/>
+              <w:rPr>
+                <w:rFonts w:ascii="Courier New" w:hAnsi="Courier New" w:cs="Courier New"/>
+              </w:rPr>
+            </w:pPr>
+            <w:r>
+              <w:rPr>
+                <w:rFonts w:ascii="Courier New" w:hAnsi="Courier New" w:cs="Courier New"/>
+              </w:rPr>
+              <w:t>22A</w:t>
+            </w:r>
+          </w:p>
+        </w:tc>
+        <w:tc>
+          <w:tcPr>
+            <w:tcW w:w="851" w:type="dxa"/>
+            <w:shd w:val="clear" w:color="auto" w:fill="auto"/>
+            <w:vAlign w:val="bottom"/>
+          </w:tcPr>
+          <w:p>
+            <w:pPr>
+              <w:spacing w:line="240" w:lineRule="auto"/>
+              <w:jc w:val="center"/>
+              <w:rPr>
+                <w:rFonts w:ascii="Courier New" w:hAnsi="Courier New" w:cs="Courier New"/>
+              </w:rPr>
+            </w:pPr>
+            <w:r>
+              <w:rPr>
+                <w:rFonts w:ascii="Courier New" w:hAnsi="Courier New" w:cs="Courier New"/>
+              </w:rPr>
+              <w:t>4E05</w:t>
+            </w:r>
+          </w:p>
+        </w:tc>
+        <w:tc>
+          <w:tcPr>
+            <w:tcW w:w="709" w:type="dxa"/>
+            <w:vAlign w:val="bottom"/>
+          </w:tcPr>
+          <w:p>
+            <w:pPr>
+              <w:spacing w:line="240" w:lineRule="auto"/>
+              <w:jc w:val="center"/>
+              <w:rPr>
+                <w:rFonts w:ascii="Courier New" w:hAnsi="Courier New" w:cs="Courier New"/>
+              </w:rPr>
+            </w:pPr>
+            <w:r>
+              <w:rPr>
+                <w:rFonts w:ascii="Courier New" w:hAnsi="Courier New" w:cs="Courier New"/>
+              </w:rPr>
+              <w:t>22B</w:t>
+            </w:r>
+          </w:p>
+        </w:tc>
+        <w:tc>
+          <w:tcPr>
+            <w:tcW w:w="850" w:type="dxa"/>
+            <w:vAlign w:val="bottom"/>
+          </w:tcPr>
+          <w:p>
+            <w:pPr>
+              <w:spacing w:line="240" w:lineRule="auto"/>
+              <w:jc w:val="center"/>
+              <w:rPr>
+                <w:rFonts w:ascii="Courier New" w:hAnsi="Courier New" w:cs="Courier New"/>
+              </w:rPr>
+            </w:pPr>
+            <w:r>
+              <w:rPr>
+                <w:rFonts w:ascii="Courier New" w:hAnsi="Courier New" w:cs="Courier New"/>
+              </w:rPr>
+              <w:t>4E05</w:t>
+            </w:r>
+          </w:p>
+        </w:tc>
+        <w:tc>
+          <w:tcPr>
+            <w:tcW w:w="709" w:type="dxa"/>
+            <w:vAlign w:val="bottom"/>
+          </w:tcPr>
+          <w:p>
+            <w:pPr>
+              <w:spacing w:line="240" w:lineRule="auto"/>
+              <w:jc w:val="center"/>
+              <w:rPr>
+                <w:rFonts w:ascii="Courier New" w:hAnsi="Courier New" w:cs="Courier New"/>
+              </w:rPr>
+            </w:pPr>
+            <w:r>
+              <w:rPr>
+                <w:rFonts w:ascii="Courier New" w:hAnsi="Courier New" w:cs="Courier New"/>
+              </w:rPr>
+              <w:t>230</w:t>
+            </w:r>
+          </w:p>
+        </w:tc>
+        <w:tc>
+          <w:tcPr>
+            <w:tcW w:w="850" w:type="dxa"/>
+            <w:vAlign w:val="bottom"/>
+          </w:tcPr>
+          <w:p>
+            <w:pPr>
+              <w:spacing w:line="240" w:lineRule="auto"/>
+              <w:jc w:val="center"/>
+              <w:rPr>
+                <w:rFonts w:ascii="Courier New" w:hAnsi="Courier New" w:cs="Courier New"/>
+              </w:rPr>
+            </w:pPr>
+            <w:r>
+              <w:rPr>
+                <w:rFonts w:ascii="Courier New" w:hAnsi="Courier New" w:cs="Courier New"/>
+              </w:rPr>
+              <w:t>F431</w:t>
+            </w:r>
+          </w:p>
+        </w:tc>
+        <w:tc>
+          <w:tcPr>
+            <w:tcW w:w="709" w:type="dxa"/>
+            <w:vAlign w:val="bottom"/>
+          </w:tcPr>
+          <w:p>
+            <w:pPr>
+              <w:spacing w:line="240" w:lineRule="auto"/>
+              <w:jc w:val="center"/>
+              <w:rPr>
+                <w:rFonts w:ascii="Courier New" w:hAnsi="Courier New" w:cs="Courier New"/>
+              </w:rPr>
+            </w:pPr>
+            <w:r>
+              <w:rPr>
+                <w:rFonts w:ascii="Courier New" w:hAnsi="Courier New" w:cs="Courier New"/>
+              </w:rPr>
+              <w:t>000</w:t>
+            </w:r>
+          </w:p>
+        </w:tc>
+        <w:tc>
+          <w:tcPr>
+            <w:tcW w:w="851" w:type="dxa"/>
+            <w:vAlign w:val="bottom"/>
+          </w:tcPr>
+          <w:p>
+            <w:pPr>
+              <w:spacing w:line="240" w:lineRule="auto"/>
+              <w:jc w:val="center"/>
+              <w:rPr>
+                <w:rFonts w:ascii="Courier New" w:hAnsi="Courier New" w:cs="Courier New"/>
+              </w:rPr>
+            </w:pPr>
+            <w:r>
+              <w:rPr>
+                <w:rFonts w:ascii="Courier New" w:hAnsi="Courier New" w:cs="Courier New"/>
+              </w:rPr>
+              <w:t>0005</w:t>
+            </w:r>
+          </w:p>
+        </w:tc>
+        <w:tc>
+          <w:tcPr>
+            <w:tcW w:w="850" w:type="dxa"/>
+            <w:vAlign w:val="bottom"/>
+          </w:tcPr>
+          <w:p>
+            <w:pPr>
+              <w:spacing w:line="240" w:lineRule="auto"/>
+              <w:jc w:val="center"/>
+              <w:rPr>
+                <w:rFonts w:ascii="Courier New" w:hAnsi="Courier New" w:cs="Courier New"/>
+              </w:rPr>
+            </w:pPr>
+            <w:r>
+              <w:rPr>
+                <w:rFonts w:ascii="Courier New" w:hAnsi="Courier New" w:cs="Courier New"/>
+              </w:rPr>
+              <w:t>E7AF</w:t>
+            </w:r>
+          </w:p>
+        </w:tc>
+        <w:tc>
+          <w:tcPr>
+            <w:tcW w:w="992" w:type="dxa"/>
+            <w:vAlign w:val="bottom"/>
+          </w:tcPr>
+          <w:p>
+            <w:pPr>
+              <w:spacing w:line="240" w:lineRule="auto"/>
+              <w:jc w:val="center"/>
+              <w:rPr>
+                <w:rFonts w:ascii="Courier New" w:hAnsi="Courier New" w:cs="Courier New"/>
+              </w:rPr>
+            </w:pPr>
+            <w:r>
+              <w:rPr>
+                <w:rFonts w:ascii="Courier New" w:hAnsi="Courier New" w:cs="Courier New"/>
+              </w:rPr>
+              <w:t>1001</w:t>
+            </w:r>
+          </w:p>
+        </w:tc>
+        <w:tc>
+          <w:tcPr>
+            <w:tcW w:w="851" w:type="dxa"/>
+            <w:vAlign w:val="bottom"/>
+          </w:tcPr>
+          <w:p>
+            <w:pPr>
+              <w:spacing w:line="240" w:lineRule="auto"/>
+              <w:jc w:val="center"/>
+              <w:rPr>
+                <w:rFonts w:ascii="Courier New" w:hAnsi="Courier New" w:cs="Courier New"/>
+              </w:rPr>
+            </w:pPr>
+          </w:p>
+        </w:tc>
+        <w:tc>
+          <w:tcPr>
+            <w:tcW w:w="851" w:type="dxa"/>
+            <w:vAlign w:val="bottom"/>
+          </w:tcPr>
+          <w:p>
+            <w:pPr>
+              <w:spacing w:line="240" w:lineRule="auto"/>
+              <w:rPr>
+                <w:rFonts w:ascii="Courier New" w:hAnsi="Courier New" w:cs="Courier New"/>
+              </w:rPr>
+            </w:pPr>
+          </w:p>
+        </w:tc>
+      </w:tr>
+      <w:tr>
+        <w:tc>
+          <w:tcPr>
+            <w:tcW w:w="851" w:type="dxa"/>
+            <w:shd w:val="clear" w:color="auto" w:fill="auto"/>
+            <w:vAlign w:val="bottom"/>
+          </w:tcPr>
+          <w:p>
+            <w:pPr>
+              <w:spacing w:line="240" w:lineRule="auto"/>
+              <w:jc w:val="center"/>
+              <w:rPr>
+                <w:rFonts w:ascii="Courier New" w:hAnsi="Courier New" w:cs="Courier New"/>
+              </w:rPr>
+            </w:pPr>
+            <w:r>
+              <w:rPr>
+                <w:rFonts w:ascii="Courier New" w:hAnsi="Courier New" w:cs="Courier New"/>
+              </w:rPr>
+              <w:t>22B</w:t>
+            </w:r>
+          </w:p>
+        </w:tc>
+        <w:tc>
+          <w:tcPr>
+            <w:tcW w:w="851" w:type="dxa"/>
+            <w:shd w:val="clear" w:color="auto" w:fill="auto"/>
+            <w:vAlign w:val="bottom"/>
+          </w:tcPr>
+          <w:p>
+            <w:pPr>
+              <w:spacing w:line="240" w:lineRule="auto"/>
+              <w:jc w:val="center"/>
+              <w:rPr>
+                <w:rFonts w:ascii="Courier New" w:hAnsi="Courier New" w:cs="Courier New"/>
+              </w:rPr>
+            </w:pPr>
+            <w:r>
+              <w:rPr>
+                <w:rFonts w:ascii="Courier New" w:hAnsi="Courier New" w:cs="Courier New"/>
+              </w:rPr>
+              <w:t>EE04</w:t>
+            </w:r>
+          </w:p>
+        </w:tc>
+        <w:tc>
+          <w:tcPr>
+            <w:tcW w:w="709" w:type="dxa"/>
+            <w:vAlign w:val="bottom"/>
+          </w:tcPr>
+          <w:p>
+            <w:pPr>
+              <w:spacing w:line="240" w:lineRule="auto"/>
+              <w:jc w:val="center"/>
+              <w:rPr>
+                <w:rFonts w:ascii="Courier New" w:hAnsi="Courier New" w:cs="Courier New"/>
+              </w:rPr>
+            </w:pPr>
+            <w:r>
+              <w:rPr>
+                <w:rFonts w:ascii="Courier New" w:hAnsi="Courier New" w:cs="Courier New"/>
+              </w:rPr>
               <w:t>22C</w:t>
             </w:r>
           </w:p>
         </w:tc>
         <w:tc>
           <w:tcPr>
+            <w:tcW w:w="850" w:type="dxa"/>
+            <w:vAlign w:val="bottom"/>
+          </w:tcPr>
+          <w:p>
+            <w:pPr>
+              <w:spacing w:line="240" w:lineRule="auto"/>
+              <w:jc w:val="center"/>
+              <w:rPr>
+                <w:rFonts w:ascii="Courier New" w:hAnsi="Courier New" w:cs="Courier New"/>
+              </w:rPr>
+            </w:pPr>
+            <w:r>
+              <w:rPr>
+                <w:rFonts w:ascii="Courier New" w:hAnsi="Courier New" w:cs="Courier New"/>
+              </w:rPr>
+              <w:t>EE04</w:t>
+            </w:r>
+          </w:p>
+        </w:tc>
+        <w:tc>
+          <w:tcPr>
+            <w:tcW w:w="709" w:type="dxa"/>
+            <w:vAlign w:val="bottom"/>
+          </w:tcPr>
+          <w:p>
+            <w:pPr>
+              <w:spacing w:line="240" w:lineRule="auto"/>
+              <w:jc w:val="center"/>
+              <w:rPr>
+                <w:rFonts w:ascii="Courier New" w:hAnsi="Courier New" w:cs="Courier New"/>
+              </w:rPr>
+            </w:pPr>
+            <w:r>
+              <w:rPr>
+                <w:rFonts w:ascii="Courier New" w:hAnsi="Courier New" w:cs="Courier New"/>
+              </w:rPr>
+              <w:t>230</w:t>
+            </w:r>
+          </w:p>
+        </w:tc>
+        <w:tc>
+          <w:tcPr>
+            <w:tcW w:w="850" w:type="dxa"/>
+            <w:vAlign w:val="bottom"/>
+          </w:tcPr>
+          <w:p>
+            <w:pPr>
+              <w:spacing w:line="240" w:lineRule="auto"/>
+              <w:jc w:val="center"/>
+              <w:rPr>
+                <w:rFonts w:ascii="Courier New" w:hAnsi="Courier New" w:cs="Courier New"/>
+              </w:rPr>
+            </w:pPr>
+            <w:r>
+              <w:rPr>
+                <w:rFonts w:ascii="Courier New" w:hAnsi="Courier New" w:cs="Courier New"/>
+              </w:rPr>
+              <w:t>E7AF</w:t>
+            </w:r>
+          </w:p>
+        </w:tc>
+        <w:tc>
+          <w:tcPr>
+            <w:tcW w:w="709" w:type="dxa"/>
+            <w:vAlign w:val="bottom"/>
+          </w:tcPr>
+          <w:p>
+            <w:pPr>
+              <w:spacing w:line="240" w:lineRule="auto"/>
+              <w:jc w:val="center"/>
+              <w:rPr>
+                <w:rFonts w:ascii="Courier New" w:hAnsi="Courier New" w:cs="Courier New"/>
+              </w:rPr>
+            </w:pPr>
+            <w:r>
+              <w:rPr>
+                <w:rFonts w:ascii="Courier New" w:hAnsi="Courier New" w:cs="Courier New"/>
+              </w:rPr>
+              <w:t>000</w:t>
+            </w:r>
+          </w:p>
+        </w:tc>
+        <w:tc>
+          <w:tcPr>
+            <w:tcW w:w="851" w:type="dxa"/>
+            <w:vAlign w:val="bottom"/>
+          </w:tcPr>
+          <w:p>
+            <w:pPr>
+              <w:spacing w:line="240" w:lineRule="auto"/>
+              <w:jc w:val="center"/>
+              <w:rPr>
+                <w:rFonts w:ascii="Courier New" w:hAnsi="Courier New" w:cs="Courier New"/>
+              </w:rPr>
+            </w:pPr>
+            <w:r>
+              <w:rPr>
+                <w:rFonts w:ascii="Courier New" w:hAnsi="Courier New" w:cs="Courier New"/>
+              </w:rPr>
+              <w:t>0004</w:t>
+            </w:r>
+          </w:p>
+        </w:tc>
+        <w:tc>
+          <w:tcPr>
+            <w:tcW w:w="850" w:type="dxa"/>
+            <w:vAlign w:val="bottom"/>
+          </w:tcPr>
+          <w:p>
+            <w:pPr>
+              <w:spacing w:line="240" w:lineRule="auto"/>
+              <w:jc w:val="center"/>
+              <w:rPr>
+                <w:rFonts w:ascii="Courier New" w:hAnsi="Courier New" w:cs="Courier New"/>
+              </w:rPr>
+            </w:pPr>
+            <w:r>
+              <w:rPr>
+                <w:rFonts w:ascii="Courier New" w:hAnsi="Courier New" w:cs="Courier New"/>
+              </w:rPr>
+              <w:t>E7AF</w:t>
+            </w:r>
+          </w:p>
+        </w:tc>
+        <w:tc>
+          <w:tcPr>
+            <w:tcW w:w="992" w:type="dxa"/>
+            <w:vAlign w:val="bottom"/>
+          </w:tcPr>
+          <w:p>
+            <w:pPr>
+              <w:spacing w:line="240" w:lineRule="auto"/>
+              <w:jc w:val="center"/>
+              <w:rPr>
+                <w:rFonts w:ascii="Courier New" w:hAnsi="Courier New" w:cs="Courier New"/>
+              </w:rPr>
+            </w:pPr>
+            <w:r>
+              <w:rPr>
+                <w:rFonts w:ascii="Courier New" w:hAnsi="Courier New" w:cs="Courier New"/>
+              </w:rPr>
+              <w:t>1001</w:t>
+            </w:r>
+          </w:p>
+        </w:tc>
+        <w:tc>
+          <w:tcPr>
+            <w:tcW w:w="851" w:type="dxa"/>
+            <w:vAlign w:val="bottom"/>
+          </w:tcPr>
+          <w:p>
+            <w:pPr>
+              <w:spacing w:line="240" w:lineRule="auto"/>
+              <w:jc w:val="center"/>
+              <w:rPr>
+                <w:rFonts w:ascii="Courier New" w:hAnsi="Courier New" w:cs="Courier New"/>
+              </w:rPr>
+            </w:pPr>
+            <w:r>
+              <w:rPr>
+                <w:rFonts w:ascii="Courier New" w:hAnsi="Courier New" w:cs="Courier New"/>
+              </w:rPr>
+              <w:t>230</w:t>
+            </w:r>
+          </w:p>
+        </w:tc>
+        <w:tc>
+          <w:tcPr>
+            <w:tcW w:w="851" w:type="dxa"/>
+            <w:vAlign w:val="bottom"/>
+          </w:tcPr>
+          <w:p>
+            <w:pPr>
+              <w:spacing w:line="240" w:lineRule="auto"/>
+              <w:rPr>
+                <w:rFonts w:ascii="Courier New" w:hAnsi="Courier New" w:cs="Courier New"/>
+              </w:rPr>
+            </w:pPr>
+            <w:r>
+              <w:rPr>
+                <w:rFonts w:ascii="Courier New" w:hAnsi="Courier New" w:cs="Courier New"/>
+              </w:rPr>
+              <w:t>E7AF</w:t>
+            </w:r>
+          </w:p>
+        </w:tc>
+      </w:tr>
+      <w:tr>
+        <w:tc>
+          <w:tcPr>
             <w:tcW w:w="851" w:type="dxa"/>
             <w:shd w:val="clear" w:color="auto" w:fill="auto"/>
             <w:vAlign w:val="bottom"/>
@@ -21583,6 +22642,28 @@
               <w:rPr>
                 <w:rFonts w:ascii="Courier New" w:hAnsi="Courier New" w:cs="Courier New"/>
               </w:rPr>
+              <w:t>22C</w:t>
+            </w:r>
+          </w:p>
+        </w:tc>
+        <w:tc>
+          <w:tcPr>
+            <w:tcW w:w="851" w:type="dxa"/>
+            <w:shd w:val="clear" w:color="auto" w:fill="auto"/>
+            <w:vAlign w:val="bottom"/>
+          </w:tcPr>
+          <w:p>
+            <w:pPr>
+              <w:spacing w:line="240" w:lineRule="auto"/>
+              <w:jc w:val="center"/>
+              <w:rPr>
+                <w:rFonts w:ascii="Courier New" w:hAnsi="Courier New" w:cs="Courier New"/>
+              </w:rPr>
+            </w:pPr>
+            <w:r>
+              <w:rPr>
+                <w:rFonts w:ascii="Courier New" w:hAnsi="Courier New" w:cs="Courier New"/>
+              </w:rPr>
               <w:t>0100</w:t>
             </w:r>
           </w:p>
@@ -21778,7 +22859,6 @@
           <w:p>
             <w:pPr>
               <w:spacing w:line="240" w:lineRule="auto"/>
-              <w:jc w:val="center"/>
               <w:rPr>
                 <w:rFonts w:ascii="Courier New" w:hAnsi="Courier New" w:cs="Courier New"/>
               </w:rPr>
@@ -21794,7 +22874,6 @@
       </w:pPr>
       <w:bookmarkStart w:id="5" w:name="_Toc192708497"/>
       <w:r>
-        <w:lastRenderedPageBreak/>
         <w:t>Заключение</w:t>
       </w:r>
       <w:bookmarkEnd w:id="5"/>
@@ -21802,39 +22881,56 @@
     <w:p>
       <w:pPr>
         <w:ind w:firstLine="567"/>
+        <w:rPr>
+          <w:rFonts w:ascii="Courier New" w:hAnsi="Courier New" w:cs="Courier New"/>
+          <w:lang w:val="en-US"/>
+        </w:rPr>
       </w:pPr>
       <w:r>
         <w:t xml:space="preserve">Я </w:t>
       </w:r>
       <w:r>
-        <w:t>изучил способ</w:t>
+        <w:t>научился писать подпрограммы в БЭВМ, изучил принцип работы стека</w:t>
       </w:r>
       <w:r>
-        <w:t xml:space="preserve">ы </w:t>
+        <w:t>.</w:t>
       </w:r>
       <w:r>
-        <w:t>организации циклических программ и исследова</w:t>
+        <w:t xml:space="preserve"> Изучил команды </w:t>
       </w:r>
       <w:r>
-        <w:t>л</w:t>
+        <w:rPr>
+          <w:rFonts w:ascii="Courier New" w:hAnsi="Courier New" w:cs="Courier New"/>
+          <w:lang w:val="en-US"/>
+        </w:rPr>
+        <w:t>PUSH, POP, CALL</w:t>
       </w:r>
       <w:r>
-        <w:t xml:space="preserve"> поряд</w:t>
+        <w:rPr>
+          <w:rFonts w:ascii="Courier New" w:hAnsi="Courier New" w:cs="Courier New"/>
+          <w:lang w:val="en-US"/>
+        </w:rPr>
+        <w:t xml:space="preserve">, </w:t>
       </w:r>
       <w:r>
-        <w:t>ок</w:t>
+        <w:rPr>
+          <w:rFonts w:ascii="Courier New" w:hAnsi="Courier New" w:cs="Courier New"/>
+          <w:lang w:val="en-US"/>
+        </w:rPr>
+        <w:t>RET</w:t>
       </w:r>
       <w:r>
-        <w:t xml:space="preserve"> функционирования БЭВМ при выполнении циклических программ и обработки одномерных массивов</w:t>
-      </w:r>
-      <w:r>
-        <w:t>, изучил принцип работы разных режимов адресации.</w:t>
+        <w:rPr>
+          <w:rFonts w:ascii="Courier New" w:hAnsi="Courier New" w:cs="Courier New"/>
+          <w:lang w:val="en-US"/>
+        </w:rPr>
+        <w:t>.</w:t>
       </w:r>
     </w:p>
     <w:sectPr>
-      <w:footerReference w:type="default" r:id="rId9"/>
-      <w:headerReference w:type="first" r:id="rId10"/>
-      <w:footerReference w:type="first" r:id="rId11"/>
+      <w:footerReference w:type="default" r:id="rId10"/>
+      <w:headerReference w:type="first" r:id="rId11"/>
+      <w:footerReference w:type="first" r:id="rId12"/>
       <w:pgSz w:w="11906" w:h="16838"/>
       <w:pgMar w:top="1134" w:right="850" w:bottom="1134" w:left="1701" w:header="708" w:footer="708" w:gutter="0"/>
       <w:cols w:space="708"/>

--- a/semester2/OPD/lab4/Отчёт OPD lab4.docx
+++ b/semester2/OPD/lab4/Отчёт OPD lab4.docx
@@ -9378,7 +9378,10 @@
         <w:t>=</w:t>
       </w:r>
       <w:r>
-        <w:t>-3203</w:t>
+        <w:t>-</w:t>
+      </w:r>
+      <w:r>
+        <w:t>3203</w:t>
       </w:r>
       <w:r>
         <w:t xml:space="preserve">, </w:t>
@@ -9400,6 +9403,9 @@
       </w:r>
       <w:r>
         <w:t>.</w:t>
+      </w:r>
+      <w:r>
+        <w:t xml:space="preserve"> Результат по формуле 6225.</w:t>
       </w:r>
     </w:p>
     <w:tbl>

--- a/semester2/OPD/lab4/Отчёт OPD lab4.docx
+++ b/semester2/OPD/lab4/Отчёт OPD lab4.docx
@@ -2783,7 +2783,6 @@
               </w:rPr>
               <w:t xml:space="preserve"> </w:t>
             </w:r>
-            <w:proofErr w:type="gramStart"/>
             <w:r>
               <w:rPr>
                 <w:rFonts w:ascii="Courier New" w:hAnsi="Courier New" w:cs="Courier New"/>
@@ -2791,7 +2790,6 @@
               </w:rPr>
               <w:t>M(</w:t>
             </w:r>
-            <w:proofErr w:type="gramEnd"/>
             <w:r>
               <w:rPr>
                 <w:rFonts w:ascii="Courier New" w:hAnsi="Courier New" w:cs="Courier New"/>
@@ -4066,7 +4064,6 @@
               </w:rPr>
               <w:t xml:space="preserve"> </w:t>
             </w:r>
-            <w:proofErr w:type="gramStart"/>
             <w:r>
               <w:rPr>
                 <w:rFonts w:ascii="Courier New" w:hAnsi="Courier New" w:cs="Courier New"/>
@@ -4074,7 +4071,6 @@
               </w:rPr>
               <w:t>M(</w:t>
             </w:r>
-            <w:proofErr w:type="gramEnd"/>
             <w:r>
               <w:rPr>
                 <w:rFonts w:ascii="Courier New" w:hAnsi="Courier New" w:cs="Courier New"/>
@@ -5327,7 +5323,6 @@
               </w:rPr>
               <w:t xml:space="preserve"> </w:t>
             </w:r>
-            <w:proofErr w:type="gramStart"/>
             <w:r>
               <w:rPr>
                 <w:rFonts w:ascii="Courier New" w:hAnsi="Courier New" w:cs="Courier New"/>
@@ -5335,7 +5330,6 @@
               </w:rPr>
               <w:t>M(</w:t>
             </w:r>
-            <w:proofErr w:type="gramEnd"/>
             <w:r>
               <w:rPr>
                 <w:rFonts w:ascii="Courier New" w:hAnsi="Courier New" w:cs="Courier New"/>
@@ -7781,14 +7775,12 @@
                 <w:rFonts w:ascii="Courier New" w:hAnsi="Courier New" w:cs="Courier New"/>
               </w:rPr>
             </w:pPr>
-            <w:proofErr w:type="gramStart"/>
             <w:r>
               <w:rPr>
                 <w:rFonts w:ascii="Courier New" w:hAnsi="Courier New" w:cs="Courier New"/>
               </w:rPr>
               <w:t>M(</w:t>
             </w:r>
-            <w:proofErr w:type="gramEnd"/>
             <w:r>
               <w:rPr>
                 <w:rFonts w:ascii="Courier New" w:hAnsi="Courier New" w:cs="Courier New"/>
@@ -9405,7 +9397,13 @@
         <w:t>.</w:t>
       </w:r>
       <w:r>
-        <w:t xml:space="preserve"> Результат по формуле 6225.</w:t>
+        <w:t xml:space="preserve"> Результат по формуле </w:t>
+      </w:r>
+      <w:r>
+        <w:t>-</w:t>
+      </w:r>
+      <w:r>
+        <w:t>6225.</w:t>
       </w:r>
     </w:p>
     <w:tbl>
@@ -9505,7 +9503,7 @@
                 <w:bCs/>
                 <w:szCs w:val="24"/>
               </w:rPr>
-              <w:t xml:space="preserve">Ячейка, содержимое которой изменилось после </w:t>
+              <w:t xml:space="preserve">Ячейка, содержимое которой изменилось </w:t>
             </w:r>
             <w:r>
               <w:rPr>
@@ -9514,7 +9512,7 @@
                 <w:szCs w:val="24"/>
               </w:rPr>
               <w:lastRenderedPageBreak/>
-              <w:t>выполнения команды</w:t>
+              <w:t>после выполнения команды</w:t>
             </w:r>
           </w:p>
         </w:tc>
@@ -21165,6 +21163,7 @@
               <w:rPr>
                 <w:rFonts w:ascii="Courier New" w:hAnsi="Courier New" w:cs="Courier New"/>
               </w:rPr>
+              <w:lastRenderedPageBreak/>
               <w:t>70F</w:t>
             </w:r>
           </w:p>
@@ -21420,7 +21419,6 @@
               <w:rPr>
                 <w:rFonts w:ascii="Courier New" w:hAnsi="Courier New" w:cs="Courier New"/>
               </w:rPr>
-              <w:lastRenderedPageBreak/>
               <w:t>710</w:t>
             </w:r>
           </w:p>
